--- a/уд (управление данными)/титульники по уд МОЕ/2)Задание Курсовой ВИС.docx
+++ b/уд (управление данными)/титульники по уд МОЕ/2)Задание Курсовой ВИС.docx
@@ -968,23 +968,13 @@
         </w:rPr>
         <w:t>Постановка задачи</w:t>
       </w:r>
-      <w:proofErr w:type="gramStart"/>
       <w:r>
         <w:rPr>
           <w:rFonts w:ascii="Times New Roman" w:hAnsi="Times New Roman"/>
           <w:sz w:val="24"/>
           <w:szCs w:val="24"/>
         </w:rPr>
-        <w:t>: Разработать</w:t>
-      </w:r>
-      <w:proofErr w:type="gramEnd"/>
-      <w:r>
-        <w:rPr>
-          <w:rFonts w:ascii="Times New Roman" w:hAnsi="Times New Roman"/>
-          <w:sz w:val="24"/>
-          <w:szCs w:val="24"/>
-        </w:rPr>
-        <w:t xml:space="preserve"> базу данных для компьютерного клуба, включающую информацию о пользователях (клиентах), компьютерах, </w:t>
+        <w:t xml:space="preserve">, </w:t>
       </w:r>
       <w:r>
         <w:rPr>
@@ -992,7 +982,7 @@
           <w:sz w:val="24"/>
           <w:szCs w:val="24"/>
         </w:rPr>
-        <w:t>посещениях</w:t>
+        <w:t>Литературные источники</w:t>
       </w:r>
       <w:r>
         <w:rPr>
@@ -1000,174 +990,7 @@
           <w:sz w:val="24"/>
           <w:szCs w:val="24"/>
         </w:rPr>
-        <w:t>, заказах и</w:t>
-      </w:r>
-      <w:r>
-        <w:rPr>
-          <w:rFonts w:ascii="Times New Roman" w:hAnsi="Times New Roman"/>
-          <w:sz w:val="24"/>
-          <w:szCs w:val="24"/>
-        </w:rPr>
-        <w:t xml:space="preserve"> </w:t>
-      </w:r>
-      <w:proofErr w:type="spellStart"/>
-      <w:r>
-        <w:rPr>
-          <w:rFonts w:ascii="Times New Roman" w:hAnsi="Times New Roman"/>
-          <w:sz w:val="24"/>
-          <w:szCs w:val="24"/>
-        </w:rPr>
-        <w:t>стоймости</w:t>
-      </w:r>
-      <w:proofErr w:type="spellEnd"/>
-      <w:r>
-        <w:rPr>
-          <w:rFonts w:ascii="Times New Roman" w:hAnsi="Times New Roman"/>
-          <w:sz w:val="24"/>
-          <w:szCs w:val="24"/>
-        </w:rPr>
-        <w:t xml:space="preserve"> услуг</w:t>
-      </w:r>
-      <w:r>
-        <w:rPr>
-          <w:rFonts w:ascii="Times New Roman" w:hAnsi="Times New Roman"/>
-          <w:sz w:val="24"/>
-          <w:szCs w:val="24"/>
-        </w:rPr>
-        <w:t>. Обеспечить возможность взаимодействия с базой данных через формы, создания отчетов, выполнения запросов и других функций для эффективной работы компьютерного клуба.</w:t>
-      </w:r>
-    </w:p>
-    <w:p>
-      <w:pPr>
-        <w:spacing w:after="0" w:line="240" w:lineRule="auto"/>
-        <w:rPr>
-          <w:rFonts w:ascii="Times New Roman" w:hAnsi="Times New Roman"/>
-          <w:sz w:val="24"/>
-          <w:szCs w:val="24"/>
-        </w:rPr>
-      </w:pPr>
-    </w:p>
-    <w:p>
-      <w:pPr>
-        <w:spacing w:after="0" w:line="240" w:lineRule="auto"/>
-        <w:rPr>
-          <w:rFonts w:ascii="Times New Roman" w:hAnsi="Times New Roman"/>
-          <w:sz w:val="24"/>
-          <w:szCs w:val="24"/>
-        </w:rPr>
-      </w:pPr>
-      <w:r>
-        <w:rPr>
-          <w:rFonts w:ascii="Times New Roman" w:hAnsi="Times New Roman"/>
-          <w:sz w:val="24"/>
-          <w:szCs w:val="24"/>
-        </w:rPr>
-        <w:t>Литературные источники:</w:t>
-      </w:r>
-    </w:p>
-    <w:p>
-      <w:pPr>
-        <w:pStyle w:val="aff"/>
-        <w:numPr>
-          <w:ilvl w:val="0"/>
-          <w:numId w:val="36"/>
-        </w:numPr>
-        <w:spacing w:after="0" w:line="240" w:lineRule="auto"/>
-        <w:rPr>
-          <w:rFonts w:ascii="Times New Roman" w:hAnsi="Times New Roman"/>
-          <w:sz w:val="24"/>
-          <w:szCs w:val="24"/>
-        </w:rPr>
-      </w:pPr>
-      <w:r>
-        <w:rPr>
-          <w:rFonts w:ascii="Times New Roman" w:hAnsi="Times New Roman"/>
-          <w:sz w:val="24"/>
-          <w:szCs w:val="24"/>
-        </w:rPr>
-        <w:t>"</w:t>
-      </w:r>
-      <w:proofErr w:type="spellStart"/>
-      <w:r>
-        <w:rPr>
-          <w:rFonts w:ascii="Times New Roman" w:hAnsi="Times New Roman"/>
-          <w:sz w:val="24"/>
-          <w:szCs w:val="24"/>
-        </w:rPr>
-        <w:t>Access</w:t>
-      </w:r>
-      <w:proofErr w:type="spellEnd"/>
-      <w:r>
-        <w:rPr>
-          <w:rFonts w:ascii="Times New Roman" w:hAnsi="Times New Roman"/>
-          <w:sz w:val="24"/>
-          <w:szCs w:val="24"/>
-        </w:rPr>
-        <w:t xml:space="preserve"> 2016. Базы данных. Проектирование, реализация, использование" автора </w:t>
-      </w:r>
-      <w:proofErr w:type="spellStart"/>
-      <w:r>
-        <w:rPr>
-          <w:rFonts w:ascii="Times New Roman" w:hAnsi="Times New Roman"/>
-          <w:sz w:val="24"/>
-          <w:szCs w:val="24"/>
-        </w:rPr>
-        <w:t>Эдэйрина</w:t>
-      </w:r>
-      <w:proofErr w:type="spellEnd"/>
-      <w:r>
-        <w:rPr>
-          <w:rFonts w:ascii="Times New Roman" w:hAnsi="Times New Roman"/>
-          <w:sz w:val="24"/>
-          <w:szCs w:val="24"/>
-        </w:rPr>
-        <w:t xml:space="preserve"> Д. и Костарева В.</w:t>
-      </w:r>
-    </w:p>
-    <w:p>
-      <w:pPr>
-        <w:pStyle w:val="aff"/>
-        <w:numPr>
-          <w:ilvl w:val="0"/>
-          <w:numId w:val="36"/>
-        </w:numPr>
-        <w:spacing w:after="0" w:line="240" w:lineRule="auto"/>
-        <w:rPr>
-          <w:rFonts w:ascii="Times New Roman" w:hAnsi="Times New Roman"/>
-          <w:sz w:val="24"/>
-          <w:szCs w:val="24"/>
-        </w:rPr>
-      </w:pPr>
-      <w:r>
-        <w:rPr>
-          <w:rFonts w:ascii="Times New Roman" w:hAnsi="Times New Roman"/>
-          <w:sz w:val="24"/>
-          <w:szCs w:val="24"/>
-        </w:rPr>
-        <w:t>"SQL для чайников" автора Ульман А. и Джон В.</w:t>
-      </w:r>
-    </w:p>
-    <w:p>
-      <w:pPr>
-        <w:pStyle w:val="aff"/>
-        <w:numPr>
-          <w:ilvl w:val="0"/>
-          <w:numId w:val="36"/>
-        </w:numPr>
-        <w:spacing w:after="0" w:line="240" w:lineRule="auto"/>
-        <w:rPr>
-          <w:rFonts w:ascii="Times New Roman" w:hAnsi="Times New Roman"/>
-          <w:sz w:val="24"/>
-          <w:szCs w:val="24"/>
-        </w:rPr>
-      </w:pPr>
-      <w:r>
-        <w:rPr>
-          <w:rFonts w:ascii="Times New Roman" w:hAnsi="Times New Roman"/>
-          <w:sz w:val="24"/>
-          <w:szCs w:val="24"/>
-        </w:rPr>
-        <w:t>"Проектирование баз данных: сущность-связь-модель, реляционная модель" автора Карпова Е. и Родионова А.</w:t>
+        <w:t>.</w:t>
       </w:r>
     </w:p>
     <w:p>
@@ -1258,6 +1081,7 @@
         <w:spacing w:after="0" w:line="240" w:lineRule="auto"/>
         <w:rPr>
           <w:rFonts w:ascii="Times New Roman" w:hAnsi="Times New Roman"/>
+          <w:color w:val="FF0000"/>
           <w:sz w:val="24"/>
           <w:szCs w:val="24"/>
         </w:rPr>
@@ -1268,2357 +1092,11 @@
           <w:sz w:val="24"/>
           <w:szCs w:val="24"/>
         </w:rPr>
-        <w:t>Введение:</w:t>
-      </w:r>
-    </w:p>
-    <w:p>
-      <w:pPr>
-        <w:pStyle w:val="aff"/>
-        <w:numPr>
-          <w:ilvl w:val="0"/>
-          <w:numId w:val="37"/>
-        </w:numPr>
-        <w:spacing w:after="0" w:line="240" w:lineRule="auto"/>
-        <w:rPr>
-          <w:rFonts w:ascii="Times New Roman" w:hAnsi="Times New Roman"/>
-          <w:sz w:val="24"/>
-          <w:szCs w:val="24"/>
-        </w:rPr>
-      </w:pPr>
-      <w:r>
-        <w:rPr>
-          <w:rFonts w:ascii="Times New Roman" w:hAnsi="Times New Roman"/>
-          <w:sz w:val="24"/>
-          <w:szCs w:val="24"/>
-        </w:rPr>
-        <w:t>Актуальность работы: Создание базы данных компьютерного клуба улучшит управление клиентскими данными, расписанием занятий и инвентарем.</w:t>
-      </w:r>
-    </w:p>
-    <w:p>
-      <w:pPr>
-        <w:pStyle w:val="aff"/>
-        <w:numPr>
-          <w:ilvl w:val="0"/>
-          <w:numId w:val="37"/>
-        </w:numPr>
-        <w:spacing w:after="0" w:line="240" w:lineRule="auto"/>
-        <w:rPr>
-          <w:rFonts w:ascii="Times New Roman" w:hAnsi="Times New Roman"/>
-          <w:sz w:val="24"/>
-          <w:szCs w:val="24"/>
-        </w:rPr>
-      </w:pPr>
-      <w:r>
-        <w:rPr>
-          <w:rFonts w:ascii="Times New Roman" w:hAnsi="Times New Roman"/>
-          <w:sz w:val="24"/>
-          <w:szCs w:val="24"/>
-        </w:rPr>
-        <w:t>Цель работы: Оптимизация работы компьютерного клуба через централизованное хранение данных и автоматизацию процессов.</w:t>
-      </w:r>
-    </w:p>
-    <w:p>
-      <w:pPr>
-        <w:pStyle w:val="aff"/>
-        <w:numPr>
-          <w:ilvl w:val="0"/>
-          <w:numId w:val="37"/>
-        </w:numPr>
-        <w:spacing w:after="0" w:line="240" w:lineRule="auto"/>
-        <w:rPr>
-          <w:rFonts w:ascii="Times New Roman" w:hAnsi="Times New Roman"/>
-          <w:sz w:val="24"/>
-          <w:szCs w:val="24"/>
-        </w:rPr>
-      </w:pPr>
-      <w:r>
-        <w:rPr>
-          <w:rFonts w:ascii="Times New Roman" w:hAnsi="Times New Roman"/>
-          <w:sz w:val="24"/>
-          <w:szCs w:val="24"/>
-        </w:rPr>
-        <w:t>Задачи работы</w:t>
-      </w:r>
-      <w:proofErr w:type="gramStart"/>
-      <w:r>
-        <w:rPr>
-          <w:rFonts w:ascii="Times New Roman" w:hAnsi="Times New Roman"/>
-          <w:sz w:val="24"/>
-          <w:szCs w:val="24"/>
-        </w:rPr>
-        <w:t>: Разработать</w:t>
-      </w:r>
-      <w:proofErr w:type="gramEnd"/>
-      <w:r>
-        <w:rPr>
-          <w:rFonts w:ascii="Times New Roman" w:hAnsi="Times New Roman"/>
-          <w:sz w:val="24"/>
-          <w:szCs w:val="24"/>
-        </w:rPr>
-        <w:t xml:space="preserve"> структуру базы данных, создать интерфейс для ввода и отображения данных, обеспечить безопасность данных.</w:t>
-      </w:r>
-    </w:p>
-    <w:p>
-      <w:pPr>
-        <w:spacing w:after="0" w:line="240" w:lineRule="auto"/>
-        <w:rPr>
-          <w:rFonts w:ascii="Times New Roman" w:hAnsi="Times New Roman"/>
-          <w:color w:val="000000" w:themeColor="text1"/>
-          <w:sz w:val="24"/>
-          <w:szCs w:val="24"/>
-        </w:rPr>
-      </w:pPr>
-    </w:p>
-    <w:p>
-      <w:pPr>
-        <w:spacing w:after="0" w:line="240" w:lineRule="auto"/>
-        <w:rPr>
-          <w:rFonts w:ascii="Times New Roman" w:hAnsi="Times New Roman"/>
-          <w:color w:val="000000" w:themeColor="text1"/>
-          <w:sz w:val="24"/>
-          <w:szCs w:val="24"/>
-        </w:rPr>
-      </w:pPr>
-      <w:r>
-        <w:rPr>
-          <w:rFonts w:ascii="Times New Roman" w:hAnsi="Times New Roman"/>
-          <w:color w:val="000000" w:themeColor="text1"/>
-          <w:sz w:val="24"/>
-          <w:szCs w:val="24"/>
-        </w:rPr>
-        <w:t>Наименование и краткое содержание разделов:</w:t>
-      </w:r>
-    </w:p>
-    <w:p>
-      <w:pPr>
-        <w:spacing w:after="0" w:line="240" w:lineRule="auto"/>
-        <w:rPr>
-          <w:rFonts w:ascii="Times New Roman" w:hAnsi="Times New Roman"/>
-          <w:color w:val="000000" w:themeColor="text1"/>
-          <w:sz w:val="24"/>
-          <w:szCs w:val="24"/>
-        </w:rPr>
-      </w:pPr>
-      <w:r>
-        <w:rPr>
-          <w:rFonts w:ascii="Times New Roman" w:hAnsi="Times New Roman"/>
-          <w:color w:val="000000" w:themeColor="text1"/>
-          <w:sz w:val="24"/>
-          <w:szCs w:val="24"/>
-        </w:rPr>
-        <w:t>Для базы данных Компьютерного клуба были созданы следующие таблицы</w:t>
+        <w:t>Введение</w:t>
       </w:r>
       <w:r>
         <w:rPr>
           <w:rFonts w:ascii="Times New Roman" w:hAnsi="Times New Roman"/>
-          <w:color w:val="000000" w:themeColor="text1"/>
-          <w:sz w:val="24"/>
-          <w:szCs w:val="24"/>
-        </w:rPr>
-        <w:t>:</w:t>
-      </w:r>
-    </w:p>
-    <w:p>
-      <w:pPr>
-        <w:pStyle w:val="aff"/>
-        <w:numPr>
-          <w:ilvl w:val="0"/>
-          <w:numId w:val="38"/>
-        </w:numPr>
-        <w:spacing w:after="0" w:line="240" w:lineRule="auto"/>
-        <w:rPr>
-          <w:rFonts w:ascii="Times New Roman" w:hAnsi="Times New Roman"/>
-          <w:color w:val="000000" w:themeColor="text1"/>
-          <w:sz w:val="24"/>
-          <w:szCs w:val="24"/>
-        </w:rPr>
-      </w:pPr>
-      <w:r>
-        <w:rPr>
-          <w:rFonts w:ascii="Times New Roman" w:hAnsi="Times New Roman"/>
-          <w:color w:val="000000" w:themeColor="text1"/>
-          <w:sz w:val="24"/>
-          <w:szCs w:val="24"/>
-        </w:rPr>
-        <w:t>Пользователи</w:t>
-      </w:r>
-    </w:p>
-    <w:p>
-      <w:pPr>
-        <w:pStyle w:val="aff"/>
-        <w:numPr>
-          <w:ilvl w:val="0"/>
-          <w:numId w:val="38"/>
-        </w:numPr>
-        <w:spacing w:after="0" w:line="240" w:lineRule="auto"/>
-        <w:rPr>
-          <w:rFonts w:ascii="Times New Roman" w:hAnsi="Times New Roman"/>
-          <w:color w:val="000000" w:themeColor="text1"/>
-          <w:sz w:val="24"/>
-          <w:szCs w:val="24"/>
-        </w:rPr>
-      </w:pPr>
-      <w:r>
-        <w:rPr>
-          <w:rFonts w:ascii="Times New Roman" w:hAnsi="Times New Roman"/>
-          <w:color w:val="000000" w:themeColor="text1"/>
-          <w:sz w:val="24"/>
-          <w:szCs w:val="24"/>
-        </w:rPr>
-        <w:t>Посещения</w:t>
-      </w:r>
-    </w:p>
-    <w:p>
-      <w:pPr>
-        <w:pStyle w:val="aff"/>
-        <w:numPr>
-          <w:ilvl w:val="0"/>
-          <w:numId w:val="38"/>
-        </w:numPr>
-        <w:spacing w:after="0" w:line="240" w:lineRule="auto"/>
-        <w:rPr>
-          <w:rFonts w:ascii="Times New Roman" w:hAnsi="Times New Roman"/>
-          <w:color w:val="000000" w:themeColor="text1"/>
-          <w:sz w:val="24"/>
-          <w:szCs w:val="24"/>
-        </w:rPr>
-      </w:pPr>
-      <w:r>
-        <w:rPr>
-          <w:rFonts w:ascii="Times New Roman" w:hAnsi="Times New Roman"/>
-          <w:color w:val="000000" w:themeColor="text1"/>
-          <w:sz w:val="24"/>
-          <w:szCs w:val="24"/>
-        </w:rPr>
-        <w:t>Брони</w:t>
-      </w:r>
-    </w:p>
-    <w:p>
-      <w:pPr>
-        <w:pStyle w:val="aff"/>
-        <w:numPr>
-          <w:ilvl w:val="0"/>
-          <w:numId w:val="38"/>
-        </w:numPr>
-        <w:spacing w:after="0" w:line="240" w:lineRule="auto"/>
-        <w:rPr>
-          <w:rFonts w:ascii="Times New Roman" w:hAnsi="Times New Roman"/>
-          <w:color w:val="000000" w:themeColor="text1"/>
-          <w:sz w:val="24"/>
-          <w:szCs w:val="24"/>
-        </w:rPr>
-      </w:pPr>
-      <w:r>
-        <w:rPr>
-          <w:rFonts w:ascii="Times New Roman" w:hAnsi="Times New Roman"/>
-          <w:color w:val="000000" w:themeColor="text1"/>
-          <w:sz w:val="24"/>
-          <w:szCs w:val="24"/>
-        </w:rPr>
-        <w:t>Оплата</w:t>
-      </w:r>
-    </w:p>
-    <w:p>
-      <w:pPr>
-        <w:pStyle w:val="aff"/>
-        <w:numPr>
-          <w:ilvl w:val="0"/>
-          <w:numId w:val="38"/>
-        </w:numPr>
-        <w:spacing w:after="0" w:line="240" w:lineRule="auto"/>
-        <w:rPr>
-          <w:rFonts w:ascii="Times New Roman" w:hAnsi="Times New Roman"/>
-          <w:color w:val="000000" w:themeColor="text1"/>
-          <w:sz w:val="24"/>
-          <w:szCs w:val="24"/>
-        </w:rPr>
-      </w:pPr>
-      <w:r>
-        <w:rPr>
-          <w:rFonts w:ascii="Times New Roman" w:hAnsi="Times New Roman"/>
-          <w:color w:val="000000" w:themeColor="text1"/>
-          <w:sz w:val="24"/>
-          <w:szCs w:val="24"/>
-        </w:rPr>
-        <w:t>Компьютеры</w:t>
-      </w:r>
-    </w:p>
-    <w:p>
-      <w:pPr>
-        <w:pStyle w:val="aff"/>
-        <w:numPr>
-          <w:ilvl w:val="0"/>
-          <w:numId w:val="38"/>
-        </w:numPr>
-        <w:spacing w:after="0" w:line="240" w:lineRule="auto"/>
-        <w:rPr>
-          <w:rFonts w:ascii="Times New Roman" w:hAnsi="Times New Roman"/>
-          <w:color w:val="000000" w:themeColor="text1"/>
-          <w:sz w:val="24"/>
-          <w:szCs w:val="24"/>
-        </w:rPr>
-      </w:pPr>
-      <w:r>
-        <w:rPr>
-          <w:rFonts w:ascii="Times New Roman" w:hAnsi="Times New Roman"/>
-          <w:color w:val="000000" w:themeColor="text1"/>
-          <w:sz w:val="24"/>
-          <w:szCs w:val="24"/>
-        </w:rPr>
-        <w:t xml:space="preserve">ПО для компьютеров </w:t>
-      </w:r>
-    </w:p>
-    <w:p>
-      <w:pPr>
-        <w:pStyle w:val="aff"/>
-        <w:numPr>
-          <w:ilvl w:val="0"/>
-          <w:numId w:val="38"/>
-        </w:numPr>
-        <w:spacing w:after="0" w:line="240" w:lineRule="auto"/>
-        <w:rPr>
-          <w:rFonts w:ascii="Times New Roman" w:hAnsi="Times New Roman"/>
-          <w:color w:val="000000" w:themeColor="text1"/>
-          <w:sz w:val="24"/>
-          <w:szCs w:val="24"/>
-        </w:rPr>
-      </w:pPr>
-      <w:r>
-        <w:rPr>
-          <w:rFonts w:ascii="Times New Roman" w:hAnsi="Times New Roman"/>
-          <w:color w:val="000000" w:themeColor="text1"/>
-          <w:sz w:val="24"/>
-          <w:szCs w:val="24"/>
-        </w:rPr>
-        <w:t>Реквизиты для оплаты</w:t>
-      </w:r>
-    </w:p>
-    <w:p>
-      <w:pPr>
-        <w:spacing w:after="0" w:line="240" w:lineRule="auto"/>
-        <w:rPr>
-          <w:rFonts w:ascii="Times New Roman" w:hAnsi="Times New Roman"/>
-          <w:color w:val="000000" w:themeColor="text1"/>
-          <w:sz w:val="24"/>
-          <w:szCs w:val="24"/>
-        </w:rPr>
-      </w:pPr>
-    </w:p>
-    <w:p>
-      <w:pPr>
-        <w:spacing w:after="0" w:line="240" w:lineRule="auto"/>
-        <w:rPr>
-          <w:rFonts w:ascii="Times New Roman" w:hAnsi="Times New Roman"/>
-          <w:color w:val="000000" w:themeColor="text1"/>
-          <w:sz w:val="24"/>
-          <w:szCs w:val="24"/>
-        </w:rPr>
-      </w:pPr>
-      <w:r>
-        <w:rPr>
-          <w:rFonts w:ascii="Times New Roman" w:hAnsi="Times New Roman"/>
-          <w:color w:val="000000" w:themeColor="text1"/>
-          <w:sz w:val="24"/>
-          <w:szCs w:val="24"/>
-        </w:rPr>
-        <w:t xml:space="preserve">Продемонстрирую создание таблиц на примере таблицы </w:t>
-      </w:r>
-      <w:r>
-        <w:rPr>
-          <w:rFonts w:ascii="Times New Roman" w:hAnsi="Times New Roman"/>
-          <w:color w:val="000000" w:themeColor="text1"/>
-          <w:sz w:val="24"/>
-          <w:szCs w:val="24"/>
-        </w:rPr>
-        <w:t>“</w:t>
-      </w:r>
-      <w:r>
-        <w:rPr>
-          <w:rFonts w:ascii="Times New Roman" w:hAnsi="Times New Roman"/>
-          <w:color w:val="000000" w:themeColor="text1"/>
-          <w:sz w:val="24"/>
-          <w:szCs w:val="24"/>
-        </w:rPr>
-        <w:t>Пользователи</w:t>
-      </w:r>
-      <w:r>
-        <w:rPr>
-          <w:rFonts w:ascii="Times New Roman" w:hAnsi="Times New Roman"/>
-          <w:color w:val="000000" w:themeColor="text1"/>
-          <w:sz w:val="24"/>
-          <w:szCs w:val="24"/>
-        </w:rPr>
-        <w:t>”:</w:t>
-      </w:r>
-    </w:p>
-    <w:p>
-      <w:pPr>
-        <w:spacing w:after="0" w:line="240" w:lineRule="auto"/>
-        <w:rPr>
-          <w:rFonts w:ascii="Times New Roman" w:hAnsi="Times New Roman"/>
-          <w:color w:val="000000" w:themeColor="text1"/>
-          <w:sz w:val="24"/>
-          <w:szCs w:val="24"/>
-        </w:rPr>
-      </w:pPr>
-      <w:r>
-        <w:rPr>
-          <w:rFonts w:ascii="Times New Roman" w:hAnsi="Times New Roman"/>
-          <w:color w:val="000000" w:themeColor="text1"/>
-          <w:sz w:val="24"/>
-          <w:szCs w:val="24"/>
-        </w:rPr>
-        <w:br/>
-        <w:t xml:space="preserve">Была создана таблица </w:t>
-      </w:r>
-      <w:r>
-        <w:rPr>
-          <w:rFonts w:ascii="Times New Roman" w:hAnsi="Times New Roman"/>
-          <w:color w:val="000000" w:themeColor="text1"/>
-          <w:sz w:val="24"/>
-          <w:szCs w:val="24"/>
-          <w:lang w:val="en-US"/>
-        </w:rPr>
-        <w:t>Users</w:t>
-      </w:r>
-      <w:r>
-        <w:rPr>
-          <w:rFonts w:ascii="Times New Roman" w:hAnsi="Times New Roman"/>
-          <w:color w:val="000000" w:themeColor="text1"/>
-          <w:sz w:val="24"/>
-          <w:szCs w:val="24"/>
-        </w:rPr>
-        <w:t xml:space="preserve"> </w:t>
-      </w:r>
-      <w:r>
-        <w:rPr>
-          <w:rFonts w:ascii="Times New Roman" w:hAnsi="Times New Roman"/>
-          <w:color w:val="000000" w:themeColor="text1"/>
-          <w:sz w:val="24"/>
-          <w:szCs w:val="24"/>
-        </w:rPr>
-        <w:t>с полями</w:t>
-      </w:r>
-      <w:r>
-        <w:rPr>
-          <w:rFonts w:ascii="Times New Roman" w:hAnsi="Times New Roman"/>
-          <w:color w:val="000000" w:themeColor="text1"/>
-          <w:sz w:val="24"/>
-          <w:szCs w:val="24"/>
-        </w:rPr>
-        <w:t>:</w:t>
-      </w:r>
-    </w:p>
-    <w:p>
-      <w:pPr>
-        <w:spacing w:after="0" w:line="240" w:lineRule="auto"/>
-        <w:rPr>
-          <w:rFonts w:ascii="Times New Roman" w:hAnsi="Times New Roman"/>
-          <w:color w:val="000000" w:themeColor="text1"/>
-          <w:sz w:val="24"/>
-          <w:szCs w:val="24"/>
-        </w:rPr>
-      </w:pPr>
-      <w:r>
-        <w:rPr>
-          <w:rFonts w:ascii="Times New Roman" w:hAnsi="Times New Roman"/>
-          <w:color w:val="000000" w:themeColor="text1"/>
-          <w:sz w:val="24"/>
-          <w:szCs w:val="24"/>
-          <w:lang w:val="en-US"/>
-        </w:rPr>
-        <w:t>user</w:t>
-      </w:r>
-      <w:r>
-        <w:rPr>
-          <w:rFonts w:ascii="Times New Roman" w:hAnsi="Times New Roman"/>
-          <w:color w:val="000000" w:themeColor="text1"/>
-          <w:sz w:val="24"/>
-          <w:szCs w:val="24"/>
-        </w:rPr>
-        <w:t>_</w:t>
-      </w:r>
-      <w:r>
-        <w:rPr>
-          <w:rFonts w:ascii="Times New Roman" w:hAnsi="Times New Roman"/>
-          <w:color w:val="000000" w:themeColor="text1"/>
-          <w:sz w:val="24"/>
-          <w:szCs w:val="24"/>
-          <w:lang w:val="en-US"/>
-        </w:rPr>
-        <w:t>id</w:t>
-      </w:r>
-      <w:r>
-        <w:rPr>
-          <w:rFonts w:ascii="Times New Roman" w:hAnsi="Times New Roman"/>
-          <w:color w:val="000000" w:themeColor="text1"/>
-          <w:sz w:val="24"/>
-          <w:szCs w:val="24"/>
-        </w:rPr>
-        <w:t>, тип – числовой</w:t>
-      </w:r>
-    </w:p>
-    <w:p>
-      <w:pPr>
-        <w:spacing w:after="0" w:line="240" w:lineRule="auto"/>
-        <w:rPr>
-          <w:rFonts w:ascii="Times New Roman" w:hAnsi="Times New Roman"/>
-          <w:color w:val="000000" w:themeColor="text1"/>
-          <w:sz w:val="24"/>
-          <w:szCs w:val="24"/>
-        </w:rPr>
-      </w:pPr>
-      <w:r>
-        <w:rPr>
-          <w:rFonts w:ascii="Times New Roman" w:hAnsi="Times New Roman"/>
-          <w:color w:val="000000" w:themeColor="text1"/>
-          <w:sz w:val="24"/>
-          <w:szCs w:val="24"/>
-          <w:lang w:val="en-US"/>
-        </w:rPr>
-        <w:t>name</w:t>
-      </w:r>
-      <w:r>
-        <w:rPr>
-          <w:rFonts w:ascii="Times New Roman" w:hAnsi="Times New Roman"/>
-          <w:color w:val="000000" w:themeColor="text1"/>
-          <w:sz w:val="24"/>
-          <w:szCs w:val="24"/>
-        </w:rPr>
-        <w:t>, тип – короткий текст</w:t>
-      </w:r>
-    </w:p>
-    <w:p>
-      <w:pPr>
-        <w:spacing w:after="0" w:line="240" w:lineRule="auto"/>
-        <w:rPr>
-          <w:rFonts w:ascii="Times New Roman" w:hAnsi="Times New Roman"/>
-          <w:color w:val="000000" w:themeColor="text1"/>
-          <w:sz w:val="24"/>
-          <w:szCs w:val="24"/>
-        </w:rPr>
-      </w:pPr>
-      <w:r>
-        <w:rPr>
-          <w:rFonts w:ascii="Times New Roman" w:hAnsi="Times New Roman"/>
-          <w:color w:val="000000" w:themeColor="text1"/>
-          <w:sz w:val="24"/>
-          <w:szCs w:val="24"/>
-          <w:lang w:val="en-US"/>
-        </w:rPr>
-        <w:t>surname</w:t>
-      </w:r>
-      <w:r>
-        <w:rPr>
-          <w:rFonts w:ascii="Times New Roman" w:hAnsi="Times New Roman"/>
-          <w:color w:val="000000" w:themeColor="text1"/>
-          <w:sz w:val="24"/>
-          <w:szCs w:val="24"/>
-        </w:rPr>
-        <w:t>, тип – короткий текст</w:t>
-      </w:r>
-    </w:p>
-    <w:p>
-      <w:pPr>
-        <w:spacing w:after="0" w:line="240" w:lineRule="auto"/>
-        <w:rPr>
-          <w:rFonts w:ascii="Times New Roman" w:hAnsi="Times New Roman"/>
-          <w:color w:val="000000" w:themeColor="text1"/>
-          <w:sz w:val="24"/>
-          <w:szCs w:val="24"/>
-        </w:rPr>
-      </w:pPr>
-      <w:proofErr w:type="spellStart"/>
-      <w:r>
-        <w:rPr>
-          <w:rFonts w:ascii="Times New Roman" w:hAnsi="Times New Roman"/>
-          <w:color w:val="000000" w:themeColor="text1"/>
-          <w:sz w:val="24"/>
-          <w:szCs w:val="24"/>
-          <w:lang w:val="en-US"/>
-        </w:rPr>
-        <w:t>gmail</w:t>
-      </w:r>
-      <w:proofErr w:type="spellEnd"/>
-      <w:r>
-        <w:rPr>
-          <w:rFonts w:ascii="Times New Roman" w:hAnsi="Times New Roman"/>
-          <w:color w:val="000000" w:themeColor="text1"/>
-          <w:sz w:val="24"/>
-          <w:szCs w:val="24"/>
-        </w:rPr>
-        <w:t>, тип – короткий текст</w:t>
-      </w:r>
-    </w:p>
-    <w:p>
-      <w:pPr>
-        <w:spacing w:after="0" w:line="240" w:lineRule="auto"/>
-        <w:rPr>
-          <w:rFonts w:ascii="Times New Roman" w:hAnsi="Times New Roman"/>
-          <w:color w:val="000000" w:themeColor="text1"/>
-          <w:sz w:val="24"/>
-          <w:szCs w:val="24"/>
-        </w:rPr>
-      </w:pPr>
-      <w:r>
-        <w:rPr>
-          <w:rFonts w:ascii="Times New Roman" w:hAnsi="Times New Roman"/>
-          <w:color w:val="000000" w:themeColor="text1"/>
-          <w:sz w:val="24"/>
-          <w:szCs w:val="24"/>
-          <w:lang w:val="en-US"/>
-        </w:rPr>
-        <w:t>phone</w:t>
-      </w:r>
-      <w:r>
-        <w:rPr>
-          <w:rFonts w:ascii="Times New Roman" w:hAnsi="Times New Roman"/>
-          <w:color w:val="000000" w:themeColor="text1"/>
-          <w:sz w:val="24"/>
-          <w:szCs w:val="24"/>
-        </w:rPr>
-        <w:t>, тип – числовой</w:t>
-      </w:r>
-    </w:p>
-    <w:p>
-      <w:pPr>
-        <w:spacing w:after="0" w:line="240" w:lineRule="auto"/>
-        <w:rPr>
-          <w:rFonts w:ascii="Times New Roman" w:hAnsi="Times New Roman"/>
-          <w:color w:val="000000" w:themeColor="text1"/>
-          <w:sz w:val="24"/>
-          <w:szCs w:val="24"/>
-        </w:rPr>
-      </w:pPr>
-      <w:r>
-        <w:rPr>
-          <w:rFonts w:ascii="Times New Roman" w:hAnsi="Times New Roman"/>
-          <w:color w:val="000000" w:themeColor="text1"/>
-          <w:sz w:val="24"/>
-          <w:szCs w:val="24"/>
-          <w:lang w:val="en-US"/>
-        </w:rPr>
-        <w:t>reg</w:t>
-      </w:r>
-      <w:r>
-        <w:rPr>
-          <w:rFonts w:ascii="Times New Roman" w:hAnsi="Times New Roman"/>
-          <w:color w:val="000000" w:themeColor="text1"/>
-          <w:sz w:val="24"/>
-          <w:szCs w:val="24"/>
-        </w:rPr>
-        <w:t>_</w:t>
-      </w:r>
-      <w:r>
-        <w:rPr>
-          <w:rFonts w:ascii="Times New Roman" w:hAnsi="Times New Roman"/>
-          <w:color w:val="000000" w:themeColor="text1"/>
-          <w:sz w:val="24"/>
-          <w:szCs w:val="24"/>
-          <w:lang w:val="en-US"/>
-        </w:rPr>
-        <w:t>date</w:t>
-      </w:r>
-      <w:r>
-        <w:rPr>
-          <w:rFonts w:ascii="Times New Roman" w:hAnsi="Times New Roman"/>
-          <w:color w:val="000000" w:themeColor="text1"/>
-          <w:sz w:val="24"/>
-          <w:szCs w:val="24"/>
-        </w:rPr>
-        <w:t>, тип – Дата и время</w:t>
-      </w:r>
-    </w:p>
-    <w:p>
-      <w:pPr>
-        <w:spacing w:after="0" w:line="240" w:lineRule="auto"/>
-        <w:rPr>
-          <w:rFonts w:ascii="Times New Roman" w:hAnsi="Times New Roman"/>
-          <w:color w:val="000000" w:themeColor="text1"/>
-          <w:sz w:val="24"/>
-          <w:szCs w:val="24"/>
-        </w:rPr>
-      </w:pPr>
-      <w:r>
-        <w:rPr>
-          <w:rFonts w:ascii="Times New Roman" w:hAnsi="Times New Roman"/>
-          <w:color w:val="000000" w:themeColor="text1"/>
-          <w:sz w:val="24"/>
-          <w:szCs w:val="24"/>
-          <w:lang w:val="en-US"/>
-        </w:rPr>
-        <w:t>INN</w:t>
-      </w:r>
-      <w:r>
-        <w:rPr>
-          <w:rFonts w:ascii="Times New Roman" w:hAnsi="Times New Roman"/>
-          <w:color w:val="000000" w:themeColor="text1"/>
-          <w:sz w:val="24"/>
-          <w:szCs w:val="24"/>
-        </w:rPr>
-        <w:t>, тип – числовой</w:t>
-      </w:r>
-    </w:p>
-    <w:p>
-      <w:pPr>
-        <w:spacing w:after="0" w:line="240" w:lineRule="auto"/>
-        <w:rPr>
-          <w:rFonts w:ascii="Times New Roman" w:hAnsi="Times New Roman"/>
-          <w:color w:val="000000" w:themeColor="text1"/>
-          <w:sz w:val="24"/>
-          <w:szCs w:val="24"/>
-        </w:rPr>
-      </w:pPr>
-      <w:r>
-        <w:rPr>
-          <w:rFonts w:ascii="Times New Roman" w:hAnsi="Times New Roman"/>
-          <w:color w:val="000000" w:themeColor="text1"/>
-          <w:sz w:val="24"/>
-          <w:szCs w:val="24"/>
-          <w:lang w:val="en-US"/>
-        </w:rPr>
-        <w:t>KPP</w:t>
-      </w:r>
-      <w:r>
-        <w:rPr>
-          <w:rFonts w:ascii="Times New Roman" w:hAnsi="Times New Roman"/>
-          <w:color w:val="000000" w:themeColor="text1"/>
-          <w:sz w:val="24"/>
-          <w:szCs w:val="24"/>
-        </w:rPr>
-        <w:t>, тип – числовой</w:t>
-      </w:r>
-    </w:p>
-    <w:p>
-      <w:pPr>
-        <w:spacing w:after="0" w:line="240" w:lineRule="auto"/>
-        <w:rPr>
-          <w:rFonts w:ascii="Times New Roman" w:hAnsi="Times New Roman"/>
-          <w:color w:val="000000" w:themeColor="text1"/>
-          <w:sz w:val="24"/>
-          <w:szCs w:val="24"/>
-        </w:rPr>
-      </w:pPr>
-      <w:r>
-        <w:rPr>
-          <w:rFonts w:ascii="Times New Roman" w:hAnsi="Times New Roman"/>
-          <w:noProof/>
-          <w:color w:val="000000" w:themeColor="text1"/>
-          <w:sz w:val="24"/>
-          <w:szCs w:val="24"/>
-        </w:rPr>
-        <w:drawing>
-          <wp:inline distT="0" distB="0" distL="0" distR="0" wp14:anchorId="3E080192" wp14:editId="54310359">
-            <wp:extent cx="3534268" cy="1619476"/>
-            <wp:effectExtent l="0" t="0" r="9525" b="0"/>
-            <wp:docPr id="1" name="Рисунок 1"/>
-            <wp:cNvGraphicFramePr>
-              <a:graphicFrameLocks xmlns:a="http://schemas.openxmlformats.org/drawingml/2006/main" noChangeAspect="1"/>
-            </wp:cNvGraphicFramePr>
-            <a:graphic xmlns:a="http://schemas.openxmlformats.org/drawingml/2006/main">
-              <a:graphicData uri="http://schemas.openxmlformats.org/drawingml/2006/picture">
-                <pic:pic xmlns:pic="http://schemas.openxmlformats.org/drawingml/2006/picture">
-                  <pic:nvPicPr>
-                    <pic:cNvPr id="1" name=""/>
-                    <pic:cNvPicPr/>
-                  </pic:nvPicPr>
-                  <pic:blipFill>
-                    <a:blip r:embed="rId8"/>
-                    <a:stretch>
-                      <a:fillRect/>
-                    </a:stretch>
-                  </pic:blipFill>
-                  <pic:spPr>
-                    <a:xfrm>
-                      <a:off x="0" y="0"/>
-                      <a:ext cx="3534268" cy="1619476"/>
-                    </a:xfrm>
-                    <a:prstGeom prst="rect">
-                      <a:avLst/>
-                    </a:prstGeom>
-                  </pic:spPr>
-                </pic:pic>
-              </a:graphicData>
-            </a:graphic>
-          </wp:inline>
-        </w:drawing>
-      </w:r>
-    </w:p>
-    <w:p>
-      <w:pPr>
-        <w:spacing w:after="0" w:line="240" w:lineRule="auto"/>
-        <w:rPr>
-          <w:rFonts w:ascii="Times New Roman" w:hAnsi="Times New Roman"/>
-          <w:color w:val="000000" w:themeColor="text1"/>
-          <w:sz w:val="24"/>
-          <w:szCs w:val="24"/>
-        </w:rPr>
-      </w:pPr>
-    </w:p>
-    <w:p>
-      <w:pPr>
-        <w:spacing w:after="0" w:line="240" w:lineRule="auto"/>
-        <w:rPr>
-          <w:rFonts w:ascii="Times New Roman" w:hAnsi="Times New Roman"/>
-          <w:color w:val="000000" w:themeColor="text1"/>
-          <w:sz w:val="24"/>
-          <w:szCs w:val="24"/>
-        </w:rPr>
-      </w:pPr>
-      <w:r>
-        <w:rPr>
-          <w:rFonts w:ascii="Times New Roman" w:hAnsi="Times New Roman"/>
-          <w:color w:val="000000" w:themeColor="text1"/>
-          <w:sz w:val="24"/>
-          <w:szCs w:val="24"/>
-        </w:rPr>
-        <w:t>По такой же схеме были созданы все остальные таблицы.</w:t>
-      </w:r>
-    </w:p>
-    <w:p>
-      <w:pPr>
-        <w:spacing w:after="0" w:line="240" w:lineRule="auto"/>
-        <w:rPr>
-          <w:rFonts w:ascii="Times New Roman" w:hAnsi="Times New Roman"/>
-          <w:color w:val="000000" w:themeColor="text1"/>
-          <w:sz w:val="24"/>
-          <w:szCs w:val="24"/>
-        </w:rPr>
-      </w:pPr>
-    </w:p>
-    <w:p>
-      <w:pPr>
-        <w:spacing w:after="0" w:line="240" w:lineRule="auto"/>
-        <w:rPr>
-          <w:rFonts w:ascii="Times New Roman" w:hAnsi="Times New Roman"/>
-          <w:color w:val="000000" w:themeColor="text1"/>
-          <w:sz w:val="24"/>
-          <w:szCs w:val="24"/>
-        </w:rPr>
-      </w:pPr>
-      <w:r>
-        <w:rPr>
-          <w:rFonts w:ascii="Times New Roman" w:hAnsi="Times New Roman"/>
-          <w:color w:val="000000" w:themeColor="text1"/>
-          <w:sz w:val="24"/>
-          <w:szCs w:val="24"/>
-        </w:rPr>
-        <w:t>После создания таблиц, было необходимо составить между ними связи</w:t>
-      </w:r>
-      <w:r>
-        <w:rPr>
-          <w:rFonts w:ascii="Times New Roman" w:hAnsi="Times New Roman"/>
-          <w:color w:val="000000" w:themeColor="text1"/>
-          <w:sz w:val="24"/>
-          <w:szCs w:val="24"/>
-        </w:rPr>
-        <w:t>:</w:t>
-      </w:r>
-    </w:p>
-    <w:p>
-      <w:pPr>
-        <w:spacing w:after="0" w:line="240" w:lineRule="auto"/>
-        <w:rPr>
-          <w:rFonts w:ascii="Times New Roman" w:hAnsi="Times New Roman"/>
-          <w:color w:val="000000" w:themeColor="text1"/>
-          <w:sz w:val="24"/>
-          <w:szCs w:val="24"/>
-        </w:rPr>
-      </w:pPr>
-      <w:r>
-        <w:rPr>
-          <w:rFonts w:ascii="Times New Roman" w:hAnsi="Times New Roman"/>
-          <w:color w:val="000000" w:themeColor="text1"/>
-          <w:sz w:val="24"/>
-          <w:szCs w:val="24"/>
-        </w:rPr>
-        <w:t>Таблица</w:t>
-      </w:r>
-      <w:r>
-        <w:rPr>
-          <w:rFonts w:ascii="Times New Roman" w:hAnsi="Times New Roman"/>
-          <w:color w:val="000000" w:themeColor="text1"/>
-          <w:sz w:val="24"/>
-          <w:szCs w:val="24"/>
-        </w:rPr>
-        <w:t xml:space="preserve"> </w:t>
-      </w:r>
-      <w:r>
-        <w:rPr>
-          <w:rFonts w:ascii="Times New Roman" w:hAnsi="Times New Roman"/>
-          <w:color w:val="000000" w:themeColor="text1"/>
-          <w:sz w:val="24"/>
-          <w:szCs w:val="24"/>
-          <w:lang w:val="en-US"/>
-        </w:rPr>
-        <w:t>Users</w:t>
-      </w:r>
-      <w:r>
-        <w:rPr>
-          <w:rFonts w:ascii="Times New Roman" w:hAnsi="Times New Roman"/>
-          <w:color w:val="000000" w:themeColor="text1"/>
-          <w:sz w:val="24"/>
-          <w:szCs w:val="24"/>
-        </w:rPr>
-        <w:t xml:space="preserve">, </w:t>
-      </w:r>
-      <w:r>
-        <w:rPr>
-          <w:rFonts w:ascii="Times New Roman" w:hAnsi="Times New Roman"/>
-          <w:color w:val="000000" w:themeColor="text1"/>
-          <w:sz w:val="24"/>
-          <w:szCs w:val="24"/>
-        </w:rPr>
-        <w:t>поле</w:t>
-      </w:r>
-      <w:r>
-        <w:rPr>
-          <w:rFonts w:ascii="Times New Roman" w:hAnsi="Times New Roman"/>
-          <w:color w:val="000000" w:themeColor="text1"/>
-          <w:sz w:val="24"/>
-          <w:szCs w:val="24"/>
-        </w:rPr>
-        <w:t xml:space="preserve"> </w:t>
-      </w:r>
-      <w:r>
-        <w:rPr>
-          <w:rFonts w:ascii="Times New Roman" w:hAnsi="Times New Roman"/>
-          <w:color w:val="000000" w:themeColor="text1"/>
-          <w:sz w:val="24"/>
-          <w:szCs w:val="24"/>
-          <w:lang w:val="en-US"/>
-        </w:rPr>
-        <w:t>user</w:t>
-      </w:r>
-      <w:r>
-        <w:rPr>
-          <w:rFonts w:ascii="Times New Roman" w:hAnsi="Times New Roman"/>
-          <w:color w:val="000000" w:themeColor="text1"/>
-          <w:sz w:val="24"/>
-          <w:szCs w:val="24"/>
-        </w:rPr>
-        <w:t>_</w:t>
-      </w:r>
-      <w:r>
-        <w:rPr>
-          <w:rFonts w:ascii="Times New Roman" w:hAnsi="Times New Roman"/>
-          <w:color w:val="000000" w:themeColor="text1"/>
-          <w:sz w:val="24"/>
-          <w:szCs w:val="24"/>
-          <w:lang w:val="en-US"/>
-        </w:rPr>
-        <w:t>id</w:t>
-      </w:r>
-      <w:r>
-        <w:rPr>
-          <w:rFonts w:ascii="Times New Roman" w:hAnsi="Times New Roman"/>
-          <w:color w:val="000000" w:themeColor="text1"/>
-          <w:sz w:val="24"/>
-          <w:szCs w:val="24"/>
-        </w:rPr>
-        <w:t xml:space="preserve"> </w:t>
-      </w:r>
-      <w:r>
-        <w:rPr>
-          <w:rFonts w:ascii="Times New Roman" w:hAnsi="Times New Roman"/>
-          <w:color w:val="000000" w:themeColor="text1"/>
-          <w:sz w:val="24"/>
-          <w:szCs w:val="24"/>
-        </w:rPr>
-        <w:t xml:space="preserve">соединяется с полем </w:t>
-      </w:r>
-      <w:r>
-        <w:rPr>
-          <w:rFonts w:ascii="Times New Roman" w:hAnsi="Times New Roman"/>
-          <w:color w:val="000000" w:themeColor="text1"/>
-          <w:sz w:val="24"/>
-          <w:szCs w:val="24"/>
-          <w:lang w:val="en-US"/>
-        </w:rPr>
-        <w:t>user</w:t>
-      </w:r>
-      <w:r>
-        <w:rPr>
-          <w:rFonts w:ascii="Times New Roman" w:hAnsi="Times New Roman"/>
-          <w:color w:val="000000" w:themeColor="text1"/>
-          <w:sz w:val="24"/>
-          <w:szCs w:val="24"/>
-        </w:rPr>
-        <w:t>_</w:t>
-      </w:r>
-      <w:r>
-        <w:rPr>
-          <w:rFonts w:ascii="Times New Roman" w:hAnsi="Times New Roman"/>
-          <w:color w:val="000000" w:themeColor="text1"/>
-          <w:sz w:val="24"/>
-          <w:szCs w:val="24"/>
-          <w:lang w:val="en-US"/>
-        </w:rPr>
-        <w:t>id</w:t>
-      </w:r>
-      <w:r>
-        <w:rPr>
-          <w:rFonts w:ascii="Times New Roman" w:hAnsi="Times New Roman"/>
-          <w:color w:val="000000" w:themeColor="text1"/>
-          <w:sz w:val="24"/>
-          <w:szCs w:val="24"/>
-        </w:rPr>
-        <w:t xml:space="preserve"> </w:t>
-      </w:r>
-      <w:r>
-        <w:rPr>
-          <w:rFonts w:ascii="Times New Roman" w:hAnsi="Times New Roman"/>
-          <w:color w:val="000000" w:themeColor="text1"/>
-          <w:sz w:val="24"/>
-          <w:szCs w:val="24"/>
-        </w:rPr>
-        <w:t xml:space="preserve">из таблицы </w:t>
-      </w:r>
-      <w:proofErr w:type="spellStart"/>
-      <w:r>
-        <w:rPr>
-          <w:rFonts w:ascii="Times New Roman" w:hAnsi="Times New Roman"/>
-          <w:color w:val="000000" w:themeColor="text1"/>
-          <w:sz w:val="24"/>
-          <w:szCs w:val="24"/>
-          <w:lang w:val="en-US"/>
-        </w:rPr>
-        <w:t>Oplata</w:t>
-      </w:r>
-      <w:proofErr w:type="spellEnd"/>
-      <w:r>
-        <w:rPr>
-          <w:rFonts w:ascii="Times New Roman" w:hAnsi="Times New Roman"/>
-          <w:color w:val="000000" w:themeColor="text1"/>
-          <w:sz w:val="24"/>
-          <w:szCs w:val="24"/>
-        </w:rPr>
-        <w:t>,</w:t>
-      </w:r>
-    </w:p>
-    <w:p>
-      <w:pPr>
-        <w:spacing w:after="0" w:line="240" w:lineRule="auto"/>
-        <w:rPr>
-          <w:rFonts w:ascii="Times New Roman" w:hAnsi="Times New Roman"/>
-          <w:color w:val="000000" w:themeColor="text1"/>
-          <w:sz w:val="24"/>
-          <w:szCs w:val="24"/>
-        </w:rPr>
-      </w:pPr>
-      <w:r>
-        <w:rPr>
-          <w:rFonts w:ascii="Times New Roman" w:hAnsi="Times New Roman"/>
-          <w:color w:val="000000" w:themeColor="text1"/>
-          <w:sz w:val="24"/>
-          <w:szCs w:val="24"/>
-        </w:rPr>
-        <w:t>Таблица</w:t>
-      </w:r>
-      <w:r>
-        <w:rPr>
-          <w:rFonts w:ascii="Times New Roman" w:hAnsi="Times New Roman"/>
-          <w:color w:val="000000" w:themeColor="text1"/>
-          <w:sz w:val="24"/>
-          <w:szCs w:val="24"/>
-        </w:rPr>
-        <w:t xml:space="preserve"> </w:t>
-      </w:r>
-      <w:r>
-        <w:rPr>
-          <w:rFonts w:ascii="Times New Roman" w:hAnsi="Times New Roman"/>
-          <w:color w:val="000000" w:themeColor="text1"/>
-          <w:sz w:val="24"/>
-          <w:szCs w:val="24"/>
-          <w:lang w:val="en-US"/>
-        </w:rPr>
-        <w:t>Users</w:t>
-      </w:r>
-      <w:r>
-        <w:rPr>
-          <w:rFonts w:ascii="Times New Roman" w:hAnsi="Times New Roman"/>
-          <w:color w:val="000000" w:themeColor="text1"/>
-          <w:sz w:val="24"/>
-          <w:szCs w:val="24"/>
-        </w:rPr>
-        <w:t xml:space="preserve">, </w:t>
-      </w:r>
-      <w:r>
-        <w:rPr>
-          <w:rFonts w:ascii="Times New Roman" w:hAnsi="Times New Roman"/>
-          <w:color w:val="000000" w:themeColor="text1"/>
-          <w:sz w:val="24"/>
-          <w:szCs w:val="24"/>
-        </w:rPr>
-        <w:t>поле</w:t>
-      </w:r>
-      <w:r>
-        <w:rPr>
-          <w:rFonts w:ascii="Times New Roman" w:hAnsi="Times New Roman"/>
-          <w:color w:val="000000" w:themeColor="text1"/>
-          <w:sz w:val="24"/>
-          <w:szCs w:val="24"/>
-        </w:rPr>
-        <w:t xml:space="preserve"> </w:t>
-      </w:r>
-      <w:r>
-        <w:rPr>
-          <w:rFonts w:ascii="Times New Roman" w:hAnsi="Times New Roman"/>
-          <w:color w:val="000000" w:themeColor="text1"/>
-          <w:sz w:val="24"/>
-          <w:szCs w:val="24"/>
-          <w:lang w:val="en-US"/>
-        </w:rPr>
-        <w:t>user</w:t>
-      </w:r>
-      <w:r>
-        <w:rPr>
-          <w:rFonts w:ascii="Times New Roman" w:hAnsi="Times New Roman"/>
-          <w:color w:val="000000" w:themeColor="text1"/>
-          <w:sz w:val="24"/>
-          <w:szCs w:val="24"/>
-        </w:rPr>
-        <w:t>_</w:t>
-      </w:r>
-      <w:r>
-        <w:rPr>
-          <w:rFonts w:ascii="Times New Roman" w:hAnsi="Times New Roman"/>
-          <w:color w:val="000000" w:themeColor="text1"/>
-          <w:sz w:val="24"/>
-          <w:szCs w:val="24"/>
-          <w:lang w:val="en-US"/>
-        </w:rPr>
-        <w:t>id</w:t>
-      </w:r>
-      <w:r>
-        <w:rPr>
-          <w:rFonts w:ascii="Times New Roman" w:hAnsi="Times New Roman"/>
-          <w:color w:val="000000" w:themeColor="text1"/>
-          <w:sz w:val="24"/>
-          <w:szCs w:val="24"/>
-        </w:rPr>
-        <w:t xml:space="preserve"> </w:t>
-      </w:r>
-      <w:r>
-        <w:rPr>
-          <w:rFonts w:ascii="Times New Roman" w:hAnsi="Times New Roman"/>
-          <w:color w:val="000000" w:themeColor="text1"/>
-          <w:sz w:val="24"/>
-          <w:szCs w:val="24"/>
-        </w:rPr>
-        <w:t xml:space="preserve">соединяется с полем </w:t>
-      </w:r>
-      <w:r>
-        <w:rPr>
-          <w:rFonts w:ascii="Times New Roman" w:hAnsi="Times New Roman"/>
-          <w:color w:val="000000" w:themeColor="text1"/>
-          <w:sz w:val="24"/>
-          <w:szCs w:val="24"/>
-          <w:lang w:val="en-US"/>
-        </w:rPr>
-        <w:t>user</w:t>
-      </w:r>
-      <w:r>
-        <w:rPr>
-          <w:rFonts w:ascii="Times New Roman" w:hAnsi="Times New Roman"/>
-          <w:color w:val="000000" w:themeColor="text1"/>
-          <w:sz w:val="24"/>
-          <w:szCs w:val="24"/>
-        </w:rPr>
-        <w:t>_</w:t>
-      </w:r>
-      <w:r>
-        <w:rPr>
-          <w:rFonts w:ascii="Times New Roman" w:hAnsi="Times New Roman"/>
-          <w:color w:val="000000" w:themeColor="text1"/>
-          <w:sz w:val="24"/>
-          <w:szCs w:val="24"/>
-          <w:lang w:val="en-US"/>
-        </w:rPr>
-        <w:t>id</w:t>
-      </w:r>
-      <w:r>
-        <w:rPr>
-          <w:rFonts w:ascii="Times New Roman" w:hAnsi="Times New Roman"/>
-          <w:color w:val="000000" w:themeColor="text1"/>
-          <w:sz w:val="24"/>
-          <w:szCs w:val="24"/>
-        </w:rPr>
-        <w:t xml:space="preserve"> </w:t>
-      </w:r>
-      <w:r>
-        <w:rPr>
-          <w:rFonts w:ascii="Times New Roman" w:hAnsi="Times New Roman"/>
-          <w:color w:val="000000" w:themeColor="text1"/>
-          <w:sz w:val="24"/>
-          <w:szCs w:val="24"/>
-        </w:rPr>
-        <w:t xml:space="preserve">из таблицы </w:t>
-      </w:r>
-      <w:r>
-        <w:rPr>
-          <w:rFonts w:ascii="Times New Roman" w:hAnsi="Times New Roman"/>
-          <w:color w:val="000000" w:themeColor="text1"/>
-          <w:sz w:val="24"/>
-          <w:szCs w:val="24"/>
-          <w:lang w:val="en-US"/>
-        </w:rPr>
-        <w:t>Orders</w:t>
-      </w:r>
-      <w:r>
-        <w:rPr>
-          <w:rFonts w:ascii="Times New Roman" w:hAnsi="Times New Roman"/>
-          <w:color w:val="000000" w:themeColor="text1"/>
-          <w:sz w:val="24"/>
-          <w:szCs w:val="24"/>
-        </w:rPr>
-        <w:t>,</w:t>
-      </w:r>
-    </w:p>
-    <w:p>
-      <w:pPr>
-        <w:spacing w:after="0" w:line="240" w:lineRule="auto"/>
-        <w:rPr>
-          <w:rFonts w:ascii="Times New Roman" w:hAnsi="Times New Roman"/>
-          <w:color w:val="000000" w:themeColor="text1"/>
-          <w:sz w:val="24"/>
-          <w:szCs w:val="24"/>
-        </w:rPr>
-      </w:pPr>
-      <w:r>
-        <w:rPr>
-          <w:rFonts w:ascii="Times New Roman" w:hAnsi="Times New Roman"/>
-          <w:color w:val="000000" w:themeColor="text1"/>
-          <w:sz w:val="24"/>
-          <w:szCs w:val="24"/>
-        </w:rPr>
-        <w:t>Таблица</w:t>
-      </w:r>
-      <w:r>
-        <w:rPr>
-          <w:rFonts w:ascii="Times New Roman" w:hAnsi="Times New Roman"/>
-          <w:color w:val="000000" w:themeColor="text1"/>
-          <w:sz w:val="24"/>
-          <w:szCs w:val="24"/>
-        </w:rPr>
-        <w:t xml:space="preserve"> </w:t>
-      </w:r>
-      <w:r>
-        <w:rPr>
-          <w:rFonts w:ascii="Times New Roman" w:hAnsi="Times New Roman"/>
-          <w:color w:val="000000" w:themeColor="text1"/>
-          <w:sz w:val="24"/>
-          <w:szCs w:val="24"/>
-          <w:lang w:val="en-US"/>
-        </w:rPr>
-        <w:t>Users</w:t>
-      </w:r>
-      <w:r>
-        <w:rPr>
-          <w:rFonts w:ascii="Times New Roman" w:hAnsi="Times New Roman"/>
-          <w:color w:val="000000" w:themeColor="text1"/>
-          <w:sz w:val="24"/>
-          <w:szCs w:val="24"/>
-        </w:rPr>
-        <w:t xml:space="preserve">, </w:t>
-      </w:r>
-      <w:r>
-        <w:rPr>
-          <w:rFonts w:ascii="Times New Roman" w:hAnsi="Times New Roman"/>
-          <w:color w:val="000000" w:themeColor="text1"/>
-          <w:sz w:val="24"/>
-          <w:szCs w:val="24"/>
-        </w:rPr>
-        <w:t>поле</w:t>
-      </w:r>
-      <w:r>
-        <w:rPr>
-          <w:rFonts w:ascii="Times New Roman" w:hAnsi="Times New Roman"/>
-          <w:color w:val="000000" w:themeColor="text1"/>
-          <w:sz w:val="24"/>
-          <w:szCs w:val="24"/>
-        </w:rPr>
-        <w:t xml:space="preserve"> </w:t>
-      </w:r>
-      <w:r>
-        <w:rPr>
-          <w:rFonts w:ascii="Times New Roman" w:hAnsi="Times New Roman"/>
-          <w:color w:val="000000" w:themeColor="text1"/>
-          <w:sz w:val="24"/>
-          <w:szCs w:val="24"/>
-          <w:lang w:val="en-US"/>
-        </w:rPr>
-        <w:t>user</w:t>
-      </w:r>
-      <w:r>
-        <w:rPr>
-          <w:rFonts w:ascii="Times New Roman" w:hAnsi="Times New Roman"/>
-          <w:color w:val="000000" w:themeColor="text1"/>
-          <w:sz w:val="24"/>
-          <w:szCs w:val="24"/>
-        </w:rPr>
-        <w:t>_</w:t>
-      </w:r>
-      <w:r>
-        <w:rPr>
-          <w:rFonts w:ascii="Times New Roman" w:hAnsi="Times New Roman"/>
-          <w:color w:val="000000" w:themeColor="text1"/>
-          <w:sz w:val="24"/>
-          <w:szCs w:val="24"/>
-          <w:lang w:val="en-US"/>
-        </w:rPr>
-        <w:t>id</w:t>
-      </w:r>
-      <w:r>
-        <w:rPr>
-          <w:rFonts w:ascii="Times New Roman" w:hAnsi="Times New Roman"/>
-          <w:color w:val="000000" w:themeColor="text1"/>
-          <w:sz w:val="24"/>
-          <w:szCs w:val="24"/>
-        </w:rPr>
-        <w:t xml:space="preserve"> </w:t>
-      </w:r>
-      <w:r>
-        <w:rPr>
-          <w:rFonts w:ascii="Times New Roman" w:hAnsi="Times New Roman"/>
-          <w:color w:val="000000" w:themeColor="text1"/>
-          <w:sz w:val="24"/>
-          <w:szCs w:val="24"/>
-        </w:rPr>
-        <w:t xml:space="preserve">соединяется с полем </w:t>
-      </w:r>
-      <w:r>
-        <w:rPr>
-          <w:rFonts w:ascii="Times New Roman" w:hAnsi="Times New Roman"/>
-          <w:color w:val="000000" w:themeColor="text1"/>
-          <w:sz w:val="24"/>
-          <w:szCs w:val="24"/>
-          <w:lang w:val="en-US"/>
-        </w:rPr>
-        <w:t>user</w:t>
-      </w:r>
-      <w:r>
-        <w:rPr>
-          <w:rFonts w:ascii="Times New Roman" w:hAnsi="Times New Roman"/>
-          <w:color w:val="000000" w:themeColor="text1"/>
-          <w:sz w:val="24"/>
-          <w:szCs w:val="24"/>
-        </w:rPr>
-        <w:t>_</w:t>
-      </w:r>
-      <w:r>
-        <w:rPr>
-          <w:rFonts w:ascii="Times New Roman" w:hAnsi="Times New Roman"/>
-          <w:color w:val="000000" w:themeColor="text1"/>
-          <w:sz w:val="24"/>
-          <w:szCs w:val="24"/>
-          <w:lang w:val="en-US"/>
-        </w:rPr>
-        <w:t>id</w:t>
-      </w:r>
-      <w:r>
-        <w:rPr>
-          <w:rFonts w:ascii="Times New Roman" w:hAnsi="Times New Roman"/>
-          <w:color w:val="000000" w:themeColor="text1"/>
-          <w:sz w:val="24"/>
-          <w:szCs w:val="24"/>
-        </w:rPr>
-        <w:t xml:space="preserve"> </w:t>
-      </w:r>
-      <w:r>
-        <w:rPr>
-          <w:rFonts w:ascii="Times New Roman" w:hAnsi="Times New Roman"/>
-          <w:color w:val="000000" w:themeColor="text1"/>
-          <w:sz w:val="24"/>
-          <w:szCs w:val="24"/>
-        </w:rPr>
-        <w:t xml:space="preserve">из таблицы </w:t>
-      </w:r>
-      <w:r>
-        <w:rPr>
-          <w:rFonts w:ascii="Times New Roman" w:hAnsi="Times New Roman"/>
-          <w:color w:val="000000" w:themeColor="text1"/>
-          <w:sz w:val="24"/>
-          <w:szCs w:val="24"/>
-          <w:lang w:val="en-US"/>
-        </w:rPr>
-        <w:t>Visit</w:t>
-      </w:r>
-      <w:r>
-        <w:rPr>
-          <w:rFonts w:ascii="Times New Roman" w:hAnsi="Times New Roman"/>
-          <w:color w:val="000000" w:themeColor="text1"/>
-          <w:sz w:val="24"/>
-          <w:szCs w:val="24"/>
-        </w:rPr>
-        <w:t>,</w:t>
-      </w:r>
-    </w:p>
-    <w:p>
-      <w:pPr>
-        <w:spacing w:after="0" w:line="240" w:lineRule="auto"/>
-        <w:rPr>
-          <w:rFonts w:ascii="Times New Roman" w:hAnsi="Times New Roman"/>
-          <w:color w:val="000000" w:themeColor="text1"/>
-          <w:sz w:val="24"/>
-          <w:szCs w:val="24"/>
-        </w:rPr>
-      </w:pPr>
-      <w:r>
-        <w:rPr>
-          <w:rFonts w:ascii="Times New Roman" w:hAnsi="Times New Roman"/>
-          <w:color w:val="000000" w:themeColor="text1"/>
-          <w:sz w:val="24"/>
-          <w:szCs w:val="24"/>
-        </w:rPr>
-        <w:t>Таблица</w:t>
-      </w:r>
-      <w:r>
-        <w:rPr>
-          <w:rFonts w:ascii="Times New Roman" w:hAnsi="Times New Roman"/>
-          <w:color w:val="000000" w:themeColor="text1"/>
-          <w:sz w:val="24"/>
-          <w:szCs w:val="24"/>
-        </w:rPr>
-        <w:t xml:space="preserve"> </w:t>
-      </w:r>
-      <w:proofErr w:type="spellStart"/>
-      <w:r>
-        <w:rPr>
-          <w:rFonts w:ascii="Times New Roman" w:hAnsi="Times New Roman"/>
-          <w:color w:val="000000" w:themeColor="text1"/>
-          <w:sz w:val="24"/>
-          <w:szCs w:val="24"/>
-          <w:lang w:val="en-US"/>
-        </w:rPr>
-        <w:t>Rekv</w:t>
-      </w:r>
-      <w:proofErr w:type="spellEnd"/>
-      <w:r>
-        <w:rPr>
-          <w:rFonts w:ascii="Times New Roman" w:hAnsi="Times New Roman"/>
-          <w:color w:val="000000" w:themeColor="text1"/>
-          <w:sz w:val="24"/>
-          <w:szCs w:val="24"/>
-        </w:rPr>
-        <w:t>_</w:t>
-      </w:r>
-      <w:r>
-        <w:rPr>
-          <w:rFonts w:ascii="Times New Roman" w:hAnsi="Times New Roman"/>
-          <w:color w:val="000000" w:themeColor="text1"/>
-          <w:sz w:val="24"/>
-          <w:szCs w:val="24"/>
-          <w:lang w:val="en-US"/>
-        </w:rPr>
-        <w:t>bank</w:t>
-      </w:r>
-      <w:r>
-        <w:rPr>
-          <w:rFonts w:ascii="Times New Roman" w:hAnsi="Times New Roman"/>
-          <w:color w:val="000000" w:themeColor="text1"/>
-          <w:sz w:val="24"/>
-          <w:szCs w:val="24"/>
-        </w:rPr>
-        <w:t xml:space="preserve">, </w:t>
-      </w:r>
-      <w:r>
-        <w:rPr>
-          <w:rFonts w:ascii="Times New Roman" w:hAnsi="Times New Roman"/>
-          <w:color w:val="000000" w:themeColor="text1"/>
-          <w:sz w:val="24"/>
-          <w:szCs w:val="24"/>
-        </w:rPr>
-        <w:t>поле</w:t>
-      </w:r>
-      <w:r>
-        <w:rPr>
-          <w:rFonts w:ascii="Times New Roman" w:hAnsi="Times New Roman"/>
-          <w:color w:val="000000" w:themeColor="text1"/>
-          <w:sz w:val="24"/>
-          <w:szCs w:val="24"/>
-        </w:rPr>
-        <w:t xml:space="preserve"> </w:t>
-      </w:r>
-      <w:r>
-        <w:rPr>
-          <w:rFonts w:ascii="Times New Roman" w:hAnsi="Times New Roman"/>
-          <w:color w:val="000000" w:themeColor="text1"/>
-          <w:sz w:val="24"/>
-          <w:szCs w:val="24"/>
-          <w:lang w:val="en-US"/>
-        </w:rPr>
-        <w:t>bank</w:t>
-      </w:r>
-      <w:r>
-        <w:rPr>
-          <w:rFonts w:ascii="Times New Roman" w:hAnsi="Times New Roman"/>
-          <w:color w:val="000000" w:themeColor="text1"/>
-          <w:sz w:val="24"/>
-          <w:szCs w:val="24"/>
-        </w:rPr>
-        <w:t>_</w:t>
-      </w:r>
-      <w:r>
-        <w:rPr>
-          <w:rFonts w:ascii="Times New Roman" w:hAnsi="Times New Roman"/>
-          <w:color w:val="000000" w:themeColor="text1"/>
-          <w:sz w:val="24"/>
-          <w:szCs w:val="24"/>
-          <w:lang w:val="en-US"/>
-        </w:rPr>
-        <w:t>id</w:t>
-      </w:r>
-      <w:r>
-        <w:rPr>
-          <w:rFonts w:ascii="Times New Roman" w:hAnsi="Times New Roman"/>
-          <w:color w:val="000000" w:themeColor="text1"/>
-          <w:sz w:val="24"/>
-          <w:szCs w:val="24"/>
-        </w:rPr>
-        <w:t xml:space="preserve"> </w:t>
-      </w:r>
-      <w:r>
-        <w:rPr>
-          <w:rFonts w:ascii="Times New Roman" w:hAnsi="Times New Roman"/>
-          <w:color w:val="000000" w:themeColor="text1"/>
-          <w:sz w:val="24"/>
-          <w:szCs w:val="24"/>
-        </w:rPr>
-        <w:t xml:space="preserve">соединяется с полем </w:t>
-      </w:r>
-      <w:r>
-        <w:rPr>
-          <w:rFonts w:ascii="Times New Roman" w:hAnsi="Times New Roman"/>
-          <w:color w:val="000000" w:themeColor="text1"/>
-          <w:sz w:val="24"/>
-          <w:szCs w:val="24"/>
-          <w:lang w:val="en-US"/>
-        </w:rPr>
-        <w:t>bank</w:t>
-      </w:r>
-      <w:r>
-        <w:rPr>
-          <w:rFonts w:ascii="Times New Roman" w:hAnsi="Times New Roman"/>
-          <w:color w:val="000000" w:themeColor="text1"/>
-          <w:sz w:val="24"/>
-          <w:szCs w:val="24"/>
-        </w:rPr>
-        <w:t>_</w:t>
-      </w:r>
-      <w:r>
-        <w:rPr>
-          <w:rFonts w:ascii="Times New Roman" w:hAnsi="Times New Roman"/>
-          <w:color w:val="000000" w:themeColor="text1"/>
-          <w:sz w:val="24"/>
-          <w:szCs w:val="24"/>
-          <w:lang w:val="en-US"/>
-        </w:rPr>
-        <w:t>id</w:t>
-      </w:r>
-      <w:r>
-        <w:rPr>
-          <w:rFonts w:ascii="Times New Roman" w:hAnsi="Times New Roman"/>
-          <w:color w:val="000000" w:themeColor="text1"/>
-          <w:sz w:val="24"/>
-          <w:szCs w:val="24"/>
-        </w:rPr>
-        <w:t xml:space="preserve"> </w:t>
-      </w:r>
-      <w:r>
-        <w:rPr>
-          <w:rFonts w:ascii="Times New Roman" w:hAnsi="Times New Roman"/>
-          <w:color w:val="000000" w:themeColor="text1"/>
-          <w:sz w:val="24"/>
-          <w:szCs w:val="24"/>
-        </w:rPr>
-        <w:t xml:space="preserve">из таблицы </w:t>
-      </w:r>
-      <w:proofErr w:type="spellStart"/>
-      <w:r>
-        <w:rPr>
-          <w:rFonts w:ascii="Times New Roman" w:hAnsi="Times New Roman"/>
-          <w:color w:val="000000" w:themeColor="text1"/>
-          <w:sz w:val="24"/>
-          <w:szCs w:val="24"/>
-          <w:lang w:val="en-US"/>
-        </w:rPr>
-        <w:t>Oplata</w:t>
-      </w:r>
-      <w:proofErr w:type="spellEnd"/>
-      <w:r>
-        <w:rPr>
-          <w:rFonts w:ascii="Times New Roman" w:hAnsi="Times New Roman"/>
-          <w:color w:val="000000" w:themeColor="text1"/>
-          <w:sz w:val="24"/>
-          <w:szCs w:val="24"/>
-        </w:rPr>
-        <w:t>,</w:t>
-      </w:r>
-    </w:p>
-    <w:p>
-      <w:pPr>
-        <w:spacing w:after="0" w:line="240" w:lineRule="auto"/>
-        <w:rPr>
-          <w:rFonts w:ascii="Times New Roman" w:hAnsi="Times New Roman"/>
-          <w:color w:val="000000" w:themeColor="text1"/>
-          <w:sz w:val="24"/>
-          <w:szCs w:val="24"/>
-        </w:rPr>
-      </w:pPr>
-      <w:r>
-        <w:rPr>
-          <w:rFonts w:ascii="Times New Roman" w:hAnsi="Times New Roman"/>
-          <w:color w:val="000000" w:themeColor="text1"/>
-          <w:sz w:val="24"/>
-          <w:szCs w:val="24"/>
-        </w:rPr>
-        <w:t>Таблица</w:t>
-      </w:r>
-      <w:r>
-        <w:rPr>
-          <w:rFonts w:ascii="Times New Roman" w:hAnsi="Times New Roman"/>
-          <w:color w:val="000000" w:themeColor="text1"/>
-          <w:sz w:val="24"/>
-          <w:szCs w:val="24"/>
-        </w:rPr>
-        <w:t xml:space="preserve"> </w:t>
-      </w:r>
-      <w:proofErr w:type="spellStart"/>
-      <w:r>
-        <w:rPr>
-          <w:rFonts w:ascii="Times New Roman" w:hAnsi="Times New Roman"/>
-          <w:color w:val="000000" w:themeColor="text1"/>
-          <w:sz w:val="24"/>
-          <w:szCs w:val="24"/>
-          <w:lang w:val="en-US"/>
-        </w:rPr>
-        <w:t>Rekv</w:t>
-      </w:r>
-      <w:proofErr w:type="spellEnd"/>
-      <w:r>
-        <w:rPr>
-          <w:rFonts w:ascii="Times New Roman" w:hAnsi="Times New Roman"/>
-          <w:color w:val="000000" w:themeColor="text1"/>
-          <w:sz w:val="24"/>
-          <w:szCs w:val="24"/>
-        </w:rPr>
-        <w:t>_</w:t>
-      </w:r>
-      <w:r>
-        <w:rPr>
-          <w:rFonts w:ascii="Times New Roman" w:hAnsi="Times New Roman"/>
-          <w:color w:val="000000" w:themeColor="text1"/>
-          <w:sz w:val="24"/>
-          <w:szCs w:val="24"/>
-          <w:lang w:val="en-US"/>
-        </w:rPr>
-        <w:t>bank</w:t>
-      </w:r>
-      <w:r>
-        <w:rPr>
-          <w:rFonts w:ascii="Times New Roman" w:hAnsi="Times New Roman"/>
-          <w:color w:val="000000" w:themeColor="text1"/>
-          <w:sz w:val="24"/>
-          <w:szCs w:val="24"/>
-        </w:rPr>
-        <w:t xml:space="preserve">_1, </w:t>
-      </w:r>
-      <w:r>
-        <w:rPr>
-          <w:rFonts w:ascii="Times New Roman" w:hAnsi="Times New Roman"/>
-          <w:color w:val="000000" w:themeColor="text1"/>
-          <w:sz w:val="24"/>
-          <w:szCs w:val="24"/>
-        </w:rPr>
-        <w:t>поле</w:t>
-      </w:r>
-      <w:r>
-        <w:rPr>
-          <w:rFonts w:ascii="Times New Roman" w:hAnsi="Times New Roman"/>
-          <w:color w:val="000000" w:themeColor="text1"/>
-          <w:sz w:val="24"/>
-          <w:szCs w:val="24"/>
-        </w:rPr>
-        <w:t xml:space="preserve"> </w:t>
-      </w:r>
-      <w:r>
-        <w:rPr>
-          <w:rFonts w:ascii="Times New Roman" w:hAnsi="Times New Roman"/>
-          <w:color w:val="000000" w:themeColor="text1"/>
-          <w:sz w:val="24"/>
-          <w:szCs w:val="24"/>
-          <w:lang w:val="en-US"/>
-        </w:rPr>
-        <w:t>bank</w:t>
-      </w:r>
-      <w:r>
-        <w:rPr>
-          <w:rFonts w:ascii="Times New Roman" w:hAnsi="Times New Roman"/>
-          <w:color w:val="000000" w:themeColor="text1"/>
-          <w:sz w:val="24"/>
-          <w:szCs w:val="24"/>
-        </w:rPr>
-        <w:t xml:space="preserve"> _</w:t>
-      </w:r>
-      <w:r>
-        <w:rPr>
-          <w:rFonts w:ascii="Times New Roman" w:hAnsi="Times New Roman"/>
-          <w:color w:val="000000" w:themeColor="text1"/>
-          <w:sz w:val="24"/>
-          <w:szCs w:val="24"/>
-          <w:lang w:val="en-US"/>
-        </w:rPr>
-        <w:t>id</w:t>
-      </w:r>
-      <w:r>
-        <w:rPr>
-          <w:rFonts w:ascii="Times New Roman" w:hAnsi="Times New Roman"/>
-          <w:color w:val="000000" w:themeColor="text1"/>
-          <w:sz w:val="24"/>
-          <w:szCs w:val="24"/>
-        </w:rPr>
-        <w:t xml:space="preserve"> </w:t>
-      </w:r>
-      <w:r>
-        <w:rPr>
-          <w:rFonts w:ascii="Times New Roman" w:hAnsi="Times New Roman"/>
-          <w:color w:val="000000" w:themeColor="text1"/>
-          <w:sz w:val="24"/>
-          <w:szCs w:val="24"/>
-        </w:rPr>
-        <w:t xml:space="preserve">соединяется с полем </w:t>
-      </w:r>
-      <w:proofErr w:type="spellStart"/>
-      <w:r>
-        <w:rPr>
-          <w:rFonts w:ascii="Times New Roman" w:hAnsi="Times New Roman"/>
-          <w:color w:val="000000" w:themeColor="text1"/>
-          <w:sz w:val="24"/>
-          <w:szCs w:val="24"/>
-          <w:lang w:val="en-US"/>
-        </w:rPr>
-        <w:t>bankuser</w:t>
-      </w:r>
-      <w:proofErr w:type="spellEnd"/>
-      <w:r>
-        <w:rPr>
-          <w:rFonts w:ascii="Times New Roman" w:hAnsi="Times New Roman"/>
-          <w:color w:val="000000" w:themeColor="text1"/>
-          <w:sz w:val="24"/>
-          <w:szCs w:val="24"/>
-        </w:rPr>
-        <w:t>_</w:t>
-      </w:r>
-      <w:r>
-        <w:rPr>
-          <w:rFonts w:ascii="Times New Roman" w:hAnsi="Times New Roman"/>
-          <w:color w:val="000000" w:themeColor="text1"/>
-          <w:sz w:val="24"/>
-          <w:szCs w:val="24"/>
-          <w:lang w:val="en-US"/>
-        </w:rPr>
-        <w:t>id</w:t>
-      </w:r>
-      <w:r>
-        <w:rPr>
-          <w:rFonts w:ascii="Times New Roman" w:hAnsi="Times New Roman"/>
-          <w:color w:val="000000" w:themeColor="text1"/>
-          <w:sz w:val="24"/>
-          <w:szCs w:val="24"/>
-        </w:rPr>
-        <w:t xml:space="preserve"> </w:t>
-      </w:r>
-      <w:r>
-        <w:rPr>
-          <w:rFonts w:ascii="Times New Roman" w:hAnsi="Times New Roman"/>
-          <w:color w:val="000000" w:themeColor="text1"/>
-          <w:sz w:val="24"/>
-          <w:szCs w:val="24"/>
-        </w:rPr>
-        <w:t xml:space="preserve">из таблицы </w:t>
-      </w:r>
-      <w:proofErr w:type="spellStart"/>
-      <w:r>
-        <w:rPr>
-          <w:rFonts w:ascii="Times New Roman" w:hAnsi="Times New Roman"/>
-          <w:color w:val="000000" w:themeColor="text1"/>
-          <w:sz w:val="24"/>
-          <w:szCs w:val="24"/>
-          <w:lang w:val="en-US"/>
-        </w:rPr>
-        <w:t>Oplata</w:t>
-      </w:r>
-      <w:proofErr w:type="spellEnd"/>
-      <w:r>
-        <w:rPr>
-          <w:rFonts w:ascii="Times New Roman" w:hAnsi="Times New Roman"/>
-          <w:color w:val="000000" w:themeColor="text1"/>
-          <w:sz w:val="24"/>
-          <w:szCs w:val="24"/>
-        </w:rPr>
-        <w:t>,</w:t>
-      </w:r>
-    </w:p>
-    <w:p>
-      <w:pPr>
-        <w:spacing w:after="0" w:line="240" w:lineRule="auto"/>
-        <w:rPr>
-          <w:rFonts w:ascii="Times New Roman" w:hAnsi="Times New Roman"/>
-          <w:color w:val="000000" w:themeColor="text1"/>
-          <w:sz w:val="24"/>
-          <w:szCs w:val="24"/>
-        </w:rPr>
-      </w:pPr>
-      <w:r>
-        <w:rPr>
-          <w:rFonts w:ascii="Times New Roman" w:hAnsi="Times New Roman"/>
-          <w:color w:val="000000" w:themeColor="text1"/>
-          <w:sz w:val="24"/>
-          <w:szCs w:val="24"/>
-        </w:rPr>
-        <w:t>Таблица</w:t>
-      </w:r>
-      <w:r>
-        <w:rPr>
-          <w:rFonts w:ascii="Times New Roman" w:hAnsi="Times New Roman"/>
-          <w:color w:val="000000" w:themeColor="text1"/>
-          <w:sz w:val="24"/>
-          <w:szCs w:val="24"/>
-        </w:rPr>
-        <w:t xml:space="preserve"> </w:t>
-      </w:r>
-      <w:r>
-        <w:rPr>
-          <w:rFonts w:ascii="Times New Roman" w:hAnsi="Times New Roman"/>
-          <w:color w:val="000000" w:themeColor="text1"/>
-          <w:sz w:val="24"/>
-          <w:szCs w:val="24"/>
-          <w:lang w:val="en-US"/>
-        </w:rPr>
-        <w:t>PC</w:t>
-      </w:r>
-      <w:r>
-        <w:rPr>
-          <w:rFonts w:ascii="Times New Roman" w:hAnsi="Times New Roman"/>
-          <w:color w:val="000000" w:themeColor="text1"/>
-          <w:sz w:val="24"/>
-          <w:szCs w:val="24"/>
-        </w:rPr>
-        <w:t xml:space="preserve">, </w:t>
-      </w:r>
-      <w:r>
-        <w:rPr>
-          <w:rFonts w:ascii="Times New Roman" w:hAnsi="Times New Roman"/>
-          <w:color w:val="000000" w:themeColor="text1"/>
-          <w:sz w:val="24"/>
-          <w:szCs w:val="24"/>
-        </w:rPr>
-        <w:t>поле</w:t>
-      </w:r>
-      <w:r>
-        <w:rPr>
-          <w:rFonts w:ascii="Times New Roman" w:hAnsi="Times New Roman"/>
-          <w:color w:val="000000" w:themeColor="text1"/>
-          <w:sz w:val="24"/>
-          <w:szCs w:val="24"/>
-        </w:rPr>
-        <w:t xml:space="preserve"> </w:t>
-      </w:r>
-      <w:r>
-        <w:rPr>
-          <w:rFonts w:ascii="Times New Roman" w:hAnsi="Times New Roman"/>
-          <w:color w:val="000000" w:themeColor="text1"/>
-          <w:sz w:val="24"/>
-          <w:szCs w:val="24"/>
-          <w:lang w:val="en-US"/>
-        </w:rPr>
-        <w:t>pc</w:t>
-      </w:r>
-      <w:r>
-        <w:rPr>
-          <w:rFonts w:ascii="Times New Roman" w:hAnsi="Times New Roman"/>
-          <w:color w:val="000000" w:themeColor="text1"/>
-          <w:sz w:val="24"/>
-          <w:szCs w:val="24"/>
-        </w:rPr>
-        <w:t>_</w:t>
-      </w:r>
-      <w:r>
-        <w:rPr>
-          <w:rFonts w:ascii="Times New Roman" w:hAnsi="Times New Roman"/>
-          <w:color w:val="000000" w:themeColor="text1"/>
-          <w:sz w:val="24"/>
-          <w:szCs w:val="24"/>
-          <w:lang w:val="en-US"/>
-        </w:rPr>
-        <w:t>id</w:t>
-      </w:r>
-      <w:r>
-        <w:rPr>
-          <w:rFonts w:ascii="Times New Roman" w:hAnsi="Times New Roman"/>
-          <w:color w:val="000000" w:themeColor="text1"/>
-          <w:sz w:val="24"/>
-          <w:szCs w:val="24"/>
-        </w:rPr>
-        <w:t xml:space="preserve"> </w:t>
-      </w:r>
-      <w:r>
-        <w:rPr>
-          <w:rFonts w:ascii="Times New Roman" w:hAnsi="Times New Roman"/>
-          <w:color w:val="000000" w:themeColor="text1"/>
-          <w:sz w:val="24"/>
-          <w:szCs w:val="24"/>
-        </w:rPr>
-        <w:t xml:space="preserve">соединяется с полем </w:t>
-      </w:r>
-      <w:r>
-        <w:rPr>
-          <w:rFonts w:ascii="Times New Roman" w:hAnsi="Times New Roman"/>
-          <w:color w:val="000000" w:themeColor="text1"/>
-          <w:sz w:val="24"/>
-          <w:szCs w:val="24"/>
-          <w:lang w:val="en-US"/>
-        </w:rPr>
-        <w:t>pc</w:t>
-      </w:r>
-      <w:r>
-        <w:rPr>
-          <w:rFonts w:ascii="Times New Roman" w:hAnsi="Times New Roman"/>
-          <w:color w:val="000000" w:themeColor="text1"/>
-          <w:sz w:val="24"/>
-          <w:szCs w:val="24"/>
-        </w:rPr>
-        <w:t>_</w:t>
-      </w:r>
-      <w:r>
-        <w:rPr>
-          <w:rFonts w:ascii="Times New Roman" w:hAnsi="Times New Roman"/>
-          <w:color w:val="000000" w:themeColor="text1"/>
-          <w:sz w:val="24"/>
-          <w:szCs w:val="24"/>
-          <w:lang w:val="en-US"/>
-        </w:rPr>
-        <w:t>id</w:t>
-      </w:r>
-      <w:r>
-        <w:rPr>
-          <w:rFonts w:ascii="Times New Roman" w:hAnsi="Times New Roman"/>
-          <w:color w:val="000000" w:themeColor="text1"/>
-          <w:sz w:val="24"/>
-          <w:szCs w:val="24"/>
-        </w:rPr>
-        <w:t xml:space="preserve"> </w:t>
-      </w:r>
-      <w:r>
-        <w:rPr>
-          <w:rFonts w:ascii="Times New Roman" w:hAnsi="Times New Roman"/>
-          <w:color w:val="000000" w:themeColor="text1"/>
-          <w:sz w:val="24"/>
-          <w:szCs w:val="24"/>
-        </w:rPr>
-        <w:t>из таблицы</w:t>
-      </w:r>
-      <w:r>
-        <w:rPr>
-          <w:rFonts w:ascii="Times New Roman" w:hAnsi="Times New Roman"/>
-          <w:color w:val="000000" w:themeColor="text1"/>
-          <w:sz w:val="24"/>
-          <w:szCs w:val="24"/>
-        </w:rPr>
-        <w:t xml:space="preserve"> </w:t>
-      </w:r>
-      <w:r>
-        <w:rPr>
-          <w:rFonts w:ascii="Times New Roman" w:hAnsi="Times New Roman"/>
-          <w:color w:val="000000" w:themeColor="text1"/>
-          <w:sz w:val="24"/>
-          <w:szCs w:val="24"/>
-          <w:lang w:val="en-US"/>
-        </w:rPr>
-        <w:t>Orders</w:t>
-      </w:r>
-      <w:r>
-        <w:rPr>
-          <w:rFonts w:ascii="Times New Roman" w:hAnsi="Times New Roman"/>
-          <w:color w:val="000000" w:themeColor="text1"/>
-          <w:sz w:val="24"/>
-          <w:szCs w:val="24"/>
-        </w:rPr>
-        <w:t>,</w:t>
-      </w:r>
-    </w:p>
-    <w:p>
-      <w:pPr>
-        <w:spacing w:after="0" w:line="240" w:lineRule="auto"/>
-        <w:rPr>
-          <w:rFonts w:ascii="Times New Roman" w:hAnsi="Times New Roman"/>
-          <w:color w:val="000000" w:themeColor="text1"/>
-          <w:sz w:val="24"/>
-          <w:szCs w:val="24"/>
-        </w:rPr>
-      </w:pPr>
-      <w:r>
-        <w:rPr>
-          <w:rFonts w:ascii="Times New Roman" w:hAnsi="Times New Roman"/>
-          <w:color w:val="000000" w:themeColor="text1"/>
-          <w:sz w:val="24"/>
-          <w:szCs w:val="24"/>
-        </w:rPr>
-        <w:t>Таблица</w:t>
-      </w:r>
-      <w:r>
-        <w:rPr>
-          <w:rFonts w:ascii="Times New Roman" w:hAnsi="Times New Roman"/>
-          <w:color w:val="000000" w:themeColor="text1"/>
-          <w:sz w:val="24"/>
-          <w:szCs w:val="24"/>
-        </w:rPr>
-        <w:t xml:space="preserve"> </w:t>
-      </w:r>
-      <w:r>
-        <w:rPr>
-          <w:rFonts w:ascii="Times New Roman" w:hAnsi="Times New Roman"/>
-          <w:color w:val="000000" w:themeColor="text1"/>
-          <w:sz w:val="24"/>
-          <w:szCs w:val="24"/>
-          <w:lang w:val="en-US"/>
-        </w:rPr>
-        <w:t>PC</w:t>
-      </w:r>
-      <w:r>
-        <w:rPr>
-          <w:rFonts w:ascii="Times New Roman" w:hAnsi="Times New Roman"/>
-          <w:color w:val="000000" w:themeColor="text1"/>
-          <w:sz w:val="24"/>
-          <w:szCs w:val="24"/>
-        </w:rPr>
-        <w:t xml:space="preserve">, </w:t>
-      </w:r>
-      <w:r>
-        <w:rPr>
-          <w:rFonts w:ascii="Times New Roman" w:hAnsi="Times New Roman"/>
-          <w:color w:val="000000" w:themeColor="text1"/>
-          <w:sz w:val="24"/>
-          <w:szCs w:val="24"/>
-        </w:rPr>
-        <w:t>поле</w:t>
-      </w:r>
-      <w:r>
-        <w:rPr>
-          <w:rFonts w:ascii="Times New Roman" w:hAnsi="Times New Roman"/>
-          <w:color w:val="000000" w:themeColor="text1"/>
-          <w:sz w:val="24"/>
-          <w:szCs w:val="24"/>
-        </w:rPr>
-        <w:t xml:space="preserve"> </w:t>
-      </w:r>
-      <w:r>
-        <w:rPr>
-          <w:rFonts w:ascii="Times New Roman" w:hAnsi="Times New Roman"/>
-          <w:color w:val="000000" w:themeColor="text1"/>
-          <w:sz w:val="24"/>
-          <w:szCs w:val="24"/>
-          <w:lang w:val="en-US"/>
-        </w:rPr>
-        <w:t>pc</w:t>
-      </w:r>
-      <w:r>
-        <w:rPr>
-          <w:rFonts w:ascii="Times New Roman" w:hAnsi="Times New Roman"/>
-          <w:color w:val="000000" w:themeColor="text1"/>
-          <w:sz w:val="24"/>
-          <w:szCs w:val="24"/>
-        </w:rPr>
-        <w:t>_</w:t>
-      </w:r>
-      <w:r>
-        <w:rPr>
-          <w:rFonts w:ascii="Times New Roman" w:hAnsi="Times New Roman"/>
-          <w:color w:val="000000" w:themeColor="text1"/>
-          <w:sz w:val="24"/>
-          <w:szCs w:val="24"/>
-          <w:lang w:val="en-US"/>
-        </w:rPr>
-        <w:t>id</w:t>
-      </w:r>
-      <w:r>
-        <w:rPr>
-          <w:rFonts w:ascii="Times New Roman" w:hAnsi="Times New Roman"/>
-          <w:color w:val="000000" w:themeColor="text1"/>
-          <w:sz w:val="24"/>
-          <w:szCs w:val="24"/>
-        </w:rPr>
-        <w:t xml:space="preserve"> </w:t>
-      </w:r>
-      <w:r>
-        <w:rPr>
-          <w:rFonts w:ascii="Times New Roman" w:hAnsi="Times New Roman"/>
-          <w:color w:val="000000" w:themeColor="text1"/>
-          <w:sz w:val="24"/>
-          <w:szCs w:val="24"/>
-        </w:rPr>
-        <w:t xml:space="preserve">соединяется с полем </w:t>
-      </w:r>
-      <w:r>
-        <w:rPr>
-          <w:rFonts w:ascii="Times New Roman" w:hAnsi="Times New Roman"/>
-          <w:color w:val="000000" w:themeColor="text1"/>
-          <w:sz w:val="24"/>
-          <w:szCs w:val="24"/>
-          <w:lang w:val="en-US"/>
-        </w:rPr>
-        <w:t>pc</w:t>
-      </w:r>
-      <w:r>
-        <w:rPr>
-          <w:rFonts w:ascii="Times New Roman" w:hAnsi="Times New Roman"/>
-          <w:color w:val="000000" w:themeColor="text1"/>
-          <w:sz w:val="24"/>
-          <w:szCs w:val="24"/>
-        </w:rPr>
-        <w:t>_</w:t>
-      </w:r>
-      <w:r>
-        <w:rPr>
-          <w:rFonts w:ascii="Times New Roman" w:hAnsi="Times New Roman"/>
-          <w:color w:val="000000" w:themeColor="text1"/>
-          <w:sz w:val="24"/>
-          <w:szCs w:val="24"/>
-          <w:lang w:val="en-US"/>
-        </w:rPr>
-        <w:t>id</w:t>
-      </w:r>
-      <w:r>
-        <w:rPr>
-          <w:rFonts w:ascii="Times New Roman" w:hAnsi="Times New Roman"/>
-          <w:color w:val="000000" w:themeColor="text1"/>
-          <w:sz w:val="24"/>
-          <w:szCs w:val="24"/>
-        </w:rPr>
-        <w:t xml:space="preserve"> </w:t>
-      </w:r>
-      <w:r>
-        <w:rPr>
-          <w:rFonts w:ascii="Times New Roman" w:hAnsi="Times New Roman"/>
-          <w:color w:val="000000" w:themeColor="text1"/>
-          <w:sz w:val="24"/>
-          <w:szCs w:val="24"/>
-        </w:rPr>
-        <w:t xml:space="preserve">из таблицы </w:t>
-      </w:r>
-      <w:r>
-        <w:rPr>
-          <w:rFonts w:ascii="Times New Roman" w:hAnsi="Times New Roman"/>
-          <w:color w:val="000000" w:themeColor="text1"/>
-          <w:sz w:val="24"/>
-          <w:szCs w:val="24"/>
-          <w:lang w:val="en-US"/>
-        </w:rPr>
-        <w:t>visit</w:t>
-      </w:r>
-      <w:r>
-        <w:rPr>
-          <w:rFonts w:ascii="Times New Roman" w:hAnsi="Times New Roman"/>
-          <w:color w:val="000000" w:themeColor="text1"/>
-          <w:sz w:val="24"/>
-          <w:szCs w:val="24"/>
-        </w:rPr>
-        <w:t>,</w:t>
-      </w:r>
-    </w:p>
-    <w:p>
-      <w:pPr>
-        <w:spacing w:after="0" w:line="240" w:lineRule="auto"/>
-        <w:rPr>
-          <w:rFonts w:ascii="Times New Roman" w:hAnsi="Times New Roman"/>
-          <w:color w:val="000000" w:themeColor="text1"/>
-          <w:sz w:val="24"/>
-          <w:szCs w:val="24"/>
-        </w:rPr>
-      </w:pPr>
-      <w:r>
-        <w:rPr>
-          <w:rFonts w:ascii="Times New Roman" w:hAnsi="Times New Roman"/>
-          <w:color w:val="000000" w:themeColor="text1"/>
-          <w:sz w:val="24"/>
-          <w:szCs w:val="24"/>
-        </w:rPr>
-        <w:t>Таблица</w:t>
-      </w:r>
-      <w:r>
-        <w:rPr>
-          <w:rFonts w:ascii="Times New Roman" w:hAnsi="Times New Roman"/>
-          <w:color w:val="000000" w:themeColor="text1"/>
-          <w:sz w:val="24"/>
-          <w:szCs w:val="24"/>
-        </w:rPr>
-        <w:t xml:space="preserve"> </w:t>
-      </w:r>
-      <w:r>
-        <w:rPr>
-          <w:rFonts w:ascii="Times New Roman" w:hAnsi="Times New Roman"/>
-          <w:color w:val="000000" w:themeColor="text1"/>
-          <w:sz w:val="24"/>
-          <w:szCs w:val="24"/>
-          <w:lang w:val="en-US"/>
-        </w:rPr>
-        <w:t>PC</w:t>
-      </w:r>
-      <w:r>
-        <w:rPr>
-          <w:rFonts w:ascii="Times New Roman" w:hAnsi="Times New Roman"/>
-          <w:color w:val="000000" w:themeColor="text1"/>
-          <w:sz w:val="24"/>
-          <w:szCs w:val="24"/>
-        </w:rPr>
-        <w:t xml:space="preserve">, </w:t>
-      </w:r>
-      <w:r>
-        <w:rPr>
-          <w:rFonts w:ascii="Times New Roman" w:hAnsi="Times New Roman"/>
-          <w:color w:val="000000" w:themeColor="text1"/>
-          <w:sz w:val="24"/>
-          <w:szCs w:val="24"/>
-        </w:rPr>
-        <w:t>поле</w:t>
-      </w:r>
-      <w:r>
-        <w:rPr>
-          <w:rFonts w:ascii="Times New Roman" w:hAnsi="Times New Roman"/>
-          <w:color w:val="000000" w:themeColor="text1"/>
-          <w:sz w:val="24"/>
-          <w:szCs w:val="24"/>
-        </w:rPr>
-        <w:t xml:space="preserve"> </w:t>
-      </w:r>
-      <w:r>
-        <w:rPr>
-          <w:rFonts w:ascii="Times New Roman" w:hAnsi="Times New Roman"/>
-          <w:color w:val="000000" w:themeColor="text1"/>
-          <w:sz w:val="24"/>
-          <w:szCs w:val="24"/>
-          <w:lang w:val="en-US"/>
-        </w:rPr>
-        <w:t>pc</w:t>
-      </w:r>
-      <w:r>
-        <w:rPr>
-          <w:rFonts w:ascii="Times New Roman" w:hAnsi="Times New Roman"/>
-          <w:color w:val="000000" w:themeColor="text1"/>
-          <w:sz w:val="24"/>
-          <w:szCs w:val="24"/>
-        </w:rPr>
-        <w:t>_</w:t>
-      </w:r>
-      <w:r>
-        <w:rPr>
-          <w:rFonts w:ascii="Times New Roman" w:hAnsi="Times New Roman"/>
-          <w:color w:val="000000" w:themeColor="text1"/>
-          <w:sz w:val="24"/>
-          <w:szCs w:val="24"/>
-          <w:lang w:val="en-US"/>
-        </w:rPr>
-        <w:t>id</w:t>
-      </w:r>
-      <w:r>
-        <w:rPr>
-          <w:rFonts w:ascii="Times New Roman" w:hAnsi="Times New Roman"/>
-          <w:color w:val="000000" w:themeColor="text1"/>
-          <w:sz w:val="24"/>
-          <w:szCs w:val="24"/>
-        </w:rPr>
-        <w:t xml:space="preserve"> </w:t>
-      </w:r>
-      <w:r>
-        <w:rPr>
-          <w:rFonts w:ascii="Times New Roman" w:hAnsi="Times New Roman"/>
-          <w:color w:val="000000" w:themeColor="text1"/>
-          <w:sz w:val="24"/>
-          <w:szCs w:val="24"/>
-        </w:rPr>
-        <w:t xml:space="preserve">соединяется с полем </w:t>
-      </w:r>
-      <w:r>
-        <w:rPr>
-          <w:rFonts w:ascii="Times New Roman" w:hAnsi="Times New Roman"/>
-          <w:color w:val="000000" w:themeColor="text1"/>
-          <w:sz w:val="24"/>
-          <w:szCs w:val="24"/>
-          <w:lang w:val="en-US"/>
-        </w:rPr>
-        <w:t>pc</w:t>
-      </w:r>
-      <w:r>
-        <w:rPr>
-          <w:rFonts w:ascii="Times New Roman" w:hAnsi="Times New Roman"/>
-          <w:color w:val="000000" w:themeColor="text1"/>
-          <w:sz w:val="24"/>
-          <w:szCs w:val="24"/>
-        </w:rPr>
-        <w:t>_</w:t>
-      </w:r>
-      <w:r>
-        <w:rPr>
-          <w:rFonts w:ascii="Times New Roman" w:hAnsi="Times New Roman"/>
-          <w:color w:val="000000" w:themeColor="text1"/>
-          <w:sz w:val="24"/>
-          <w:szCs w:val="24"/>
-          <w:lang w:val="en-US"/>
-        </w:rPr>
-        <w:t>id</w:t>
-      </w:r>
-      <w:r>
-        <w:rPr>
-          <w:rFonts w:ascii="Times New Roman" w:hAnsi="Times New Roman"/>
-          <w:color w:val="000000" w:themeColor="text1"/>
-          <w:sz w:val="24"/>
-          <w:szCs w:val="24"/>
-        </w:rPr>
-        <w:t xml:space="preserve"> </w:t>
-      </w:r>
-      <w:r>
-        <w:rPr>
-          <w:rFonts w:ascii="Times New Roman" w:hAnsi="Times New Roman"/>
-          <w:color w:val="000000" w:themeColor="text1"/>
-          <w:sz w:val="24"/>
-          <w:szCs w:val="24"/>
-        </w:rPr>
-        <w:t xml:space="preserve">из таблицы </w:t>
-      </w:r>
-      <w:r>
-        <w:rPr>
-          <w:rFonts w:ascii="Times New Roman" w:hAnsi="Times New Roman"/>
-          <w:color w:val="000000" w:themeColor="text1"/>
-          <w:sz w:val="24"/>
-          <w:szCs w:val="24"/>
-          <w:lang w:val="en-US"/>
-        </w:rPr>
-        <w:t>po</w:t>
-      </w:r>
-      <w:r>
-        <w:rPr>
-          <w:rFonts w:ascii="Times New Roman" w:hAnsi="Times New Roman"/>
-          <w:color w:val="000000" w:themeColor="text1"/>
-          <w:sz w:val="24"/>
-          <w:szCs w:val="24"/>
-        </w:rPr>
-        <w:t>_</w:t>
-      </w:r>
-      <w:r>
-        <w:rPr>
-          <w:rFonts w:ascii="Times New Roman" w:hAnsi="Times New Roman"/>
-          <w:color w:val="000000" w:themeColor="text1"/>
-          <w:sz w:val="24"/>
-          <w:szCs w:val="24"/>
-          <w:lang w:val="en-US"/>
-        </w:rPr>
-        <w:t>pc</w:t>
-      </w:r>
-      <w:r>
-        <w:rPr>
-          <w:rFonts w:ascii="Times New Roman" w:hAnsi="Times New Roman"/>
-          <w:color w:val="000000" w:themeColor="text1"/>
           <w:sz w:val="24"/>
           <w:szCs w:val="24"/>
         </w:rPr>
@@ -3635,6 +1113,17 @@
           <w:szCs w:val="24"/>
         </w:rPr>
       </w:pPr>
+    </w:p>
+    <w:p>
+      <w:pPr>
+        <w:spacing w:after="0" w:line="240" w:lineRule="auto"/>
+        <w:rPr>
+          <w:rFonts w:ascii="Times New Roman" w:hAnsi="Times New Roman"/>
+          <w:color w:val="FF0000"/>
+          <w:sz w:val="24"/>
+          <w:szCs w:val="24"/>
+        </w:rPr>
+      </w:pPr>
       <w:r>
         <w:rPr>
           <w:rFonts w:ascii="Times New Roman" w:hAnsi="Times New Roman"/>
@@ -3642,8 +1131,7 @@
           <w:sz w:val="24"/>
           <w:szCs w:val="24"/>
         </w:rPr>
-        <w:lastRenderedPageBreak/>
-        <w:t>После создания всех таблиц и связей между ними, получается следующая схема данных</w:t>
+        <w:t>Наименование и краткое содержание разделов</w:t>
       </w:r>
       <w:r>
         <w:rPr>
@@ -3652,7 +1140,7 @@
           <w:sz w:val="24"/>
           <w:szCs w:val="24"/>
         </w:rPr>
-        <w:t>:</w:t>
+        <w:t>.</w:t>
       </w:r>
     </w:p>
     <w:p>
@@ -3671,7 +1159,7 @@
         <w:spacing w:after="0" w:line="240" w:lineRule="auto"/>
         <w:rPr>
           <w:rFonts w:ascii="Times New Roman" w:hAnsi="Times New Roman"/>
-          <w:color w:val="000000" w:themeColor="text1"/>
+          <w:color w:val="FF0000"/>
           <w:sz w:val="24"/>
           <w:szCs w:val="24"/>
         </w:rPr>
@@ -3679,3888 +1167,18 @@
       <w:r>
         <w:rPr>
           <w:rFonts w:ascii="Times New Roman" w:hAnsi="Times New Roman"/>
-          <w:noProof/>
-          <w:color w:val="000000" w:themeColor="text1"/>
-          <w:sz w:val="24"/>
-          <w:szCs w:val="24"/>
-        </w:rPr>
-        <w:drawing>
-          <wp:inline distT="0" distB="0" distL="0" distR="0" wp14:anchorId="775A47D8" wp14:editId="5D83137E">
-            <wp:extent cx="5940425" cy="2651125"/>
-            <wp:effectExtent l="0" t="0" r="3175" b="0"/>
-            <wp:docPr id="34" name="Рисунок 34"/>
-            <wp:cNvGraphicFramePr>
-              <a:graphicFrameLocks xmlns:a="http://schemas.openxmlformats.org/drawingml/2006/main" noChangeAspect="1"/>
-            </wp:cNvGraphicFramePr>
-            <a:graphic xmlns:a="http://schemas.openxmlformats.org/drawingml/2006/main">
-              <a:graphicData uri="http://schemas.openxmlformats.org/drawingml/2006/picture">
-                <pic:pic xmlns:pic="http://schemas.openxmlformats.org/drawingml/2006/picture">
-                  <pic:nvPicPr>
-                    <pic:cNvPr id="1" name=""/>
-                    <pic:cNvPicPr/>
-                  </pic:nvPicPr>
-                  <pic:blipFill>
-                    <a:blip r:embed="rId9"/>
-                    <a:stretch>
-                      <a:fillRect/>
-                    </a:stretch>
-                  </pic:blipFill>
-                  <pic:spPr>
-                    <a:xfrm>
-                      <a:off x="0" y="0"/>
-                      <a:ext cx="5940425" cy="2651125"/>
-                    </a:xfrm>
-                    <a:prstGeom prst="rect">
-                      <a:avLst/>
-                    </a:prstGeom>
-                  </pic:spPr>
-                </pic:pic>
-              </a:graphicData>
-            </a:graphic>
-          </wp:inline>
-        </w:drawing>
-      </w:r>
-    </w:p>
-    <w:p>
-      <w:pPr>
-        <w:spacing w:after="0" w:line="240" w:lineRule="auto"/>
-        <w:rPr>
-          <w:rFonts w:ascii="Times New Roman" w:hAnsi="Times New Roman"/>
-          <w:color w:val="000000" w:themeColor="text1"/>
-          <w:sz w:val="24"/>
-          <w:szCs w:val="24"/>
-        </w:rPr>
-      </w:pPr>
-    </w:p>
-    <w:p>
-      <w:pPr>
-        <w:spacing w:after="0" w:line="240" w:lineRule="auto"/>
-        <w:rPr>
-          <w:rFonts w:ascii="Times New Roman" w:hAnsi="Times New Roman"/>
-          <w:color w:val="000000" w:themeColor="text1"/>
-          <w:sz w:val="24"/>
-          <w:szCs w:val="24"/>
-        </w:rPr>
-      </w:pPr>
-      <w:r>
-        <w:rPr>
-          <w:rFonts w:ascii="Times New Roman" w:hAnsi="Times New Roman"/>
-          <w:color w:val="000000" w:themeColor="text1"/>
-          <w:sz w:val="24"/>
-          <w:szCs w:val="24"/>
-        </w:rPr>
-        <w:t>После этого этапа, производилось заполнение таблиц – данными.</w:t>
-      </w:r>
-    </w:p>
-    <w:p>
-      <w:pPr>
-        <w:spacing w:after="0" w:line="240" w:lineRule="auto"/>
-        <w:rPr>
-          <w:rFonts w:ascii="Times New Roman" w:hAnsi="Times New Roman"/>
-          <w:color w:val="000000" w:themeColor="text1"/>
-          <w:sz w:val="24"/>
-          <w:szCs w:val="24"/>
-        </w:rPr>
-      </w:pPr>
-    </w:p>
-    <w:p>
-      <w:pPr>
-        <w:spacing w:after="0" w:line="240" w:lineRule="auto"/>
-        <w:rPr>
-          <w:rFonts w:ascii="Times New Roman" w:hAnsi="Times New Roman"/>
-          <w:color w:val="000000" w:themeColor="text1"/>
-          <w:sz w:val="24"/>
-          <w:szCs w:val="24"/>
-        </w:rPr>
-      </w:pPr>
-      <w:r>
-        <w:rPr>
-          <w:rFonts w:ascii="Times New Roman" w:hAnsi="Times New Roman"/>
-          <w:color w:val="000000" w:themeColor="text1"/>
-          <w:sz w:val="24"/>
-          <w:szCs w:val="24"/>
-        </w:rPr>
-        <w:t>Далее для этих таблиц были созданы запросы, необходимые нам для дальнейшего формирования отчетов.</w:t>
-      </w:r>
-    </w:p>
-    <w:p>
-      <w:pPr>
-        <w:spacing w:after="0" w:line="240" w:lineRule="auto"/>
-        <w:rPr>
-          <w:rFonts w:ascii="Times New Roman" w:hAnsi="Times New Roman"/>
-          <w:color w:val="000000" w:themeColor="text1"/>
-          <w:sz w:val="24"/>
-          <w:szCs w:val="24"/>
-        </w:rPr>
-      </w:pPr>
-    </w:p>
-    <w:p>
-      <w:pPr>
-        <w:spacing w:after="0" w:line="240" w:lineRule="auto"/>
-        <w:rPr>
-          <w:rFonts w:ascii="Times New Roman" w:hAnsi="Times New Roman"/>
-          <w:color w:val="000000" w:themeColor="text1"/>
-          <w:sz w:val="24"/>
-          <w:szCs w:val="24"/>
-        </w:rPr>
-      </w:pPr>
-      <w:r>
-        <w:rPr>
-          <w:rFonts w:ascii="Times New Roman" w:hAnsi="Times New Roman"/>
-          <w:color w:val="000000" w:themeColor="text1"/>
-          <w:sz w:val="24"/>
-          <w:szCs w:val="24"/>
-        </w:rPr>
-        <w:t>Были созданы следующие запросы</w:t>
+          <w:sz w:val="24"/>
+          <w:szCs w:val="24"/>
+        </w:rPr>
+        <w:t>Заключение</w:t>
       </w:r>
       <w:r>
         <w:rPr>
           <w:rFonts w:ascii="Times New Roman" w:hAnsi="Times New Roman"/>
-          <w:color w:val="000000" w:themeColor="text1"/>
-          <w:sz w:val="24"/>
-          <w:szCs w:val="24"/>
-        </w:rPr>
-        <w:t>:</w:t>
-      </w:r>
-    </w:p>
-    <w:p>
-      <w:pPr>
-        <w:pStyle w:val="aff"/>
-        <w:numPr>
-          <w:ilvl w:val="0"/>
-          <w:numId w:val="39"/>
-        </w:numPr>
-        <w:spacing w:after="0" w:line="240" w:lineRule="auto"/>
-        <w:rPr>
-          <w:rFonts w:ascii="Times New Roman" w:hAnsi="Times New Roman"/>
-          <w:color w:val="000000" w:themeColor="text1"/>
-          <w:sz w:val="24"/>
-          <w:szCs w:val="24"/>
-        </w:rPr>
-      </w:pPr>
-      <w:r>
-        <w:rPr>
-          <w:rFonts w:ascii="Times New Roman" w:hAnsi="Times New Roman"/>
-          <w:color w:val="000000" w:themeColor="text1"/>
-          <w:sz w:val="24"/>
-          <w:szCs w:val="24"/>
-        </w:rPr>
-        <w:t xml:space="preserve">Запрос по двум таблицам </w:t>
-      </w:r>
-      <w:r>
-        <w:rPr>
-          <w:rFonts w:ascii="Times New Roman" w:hAnsi="Times New Roman"/>
-          <w:color w:val="000000" w:themeColor="text1"/>
-          <w:sz w:val="24"/>
-          <w:szCs w:val="24"/>
-          <w:lang w:val="en-US"/>
-        </w:rPr>
-        <w:t>PC</w:t>
-      </w:r>
-      <w:r>
-        <w:rPr>
-          <w:rFonts w:ascii="Times New Roman" w:hAnsi="Times New Roman"/>
-          <w:color w:val="000000" w:themeColor="text1"/>
-          <w:sz w:val="24"/>
-          <w:szCs w:val="24"/>
-        </w:rPr>
-        <w:t xml:space="preserve"> и </w:t>
-      </w:r>
-      <w:r>
-        <w:rPr>
-          <w:rFonts w:ascii="Times New Roman" w:hAnsi="Times New Roman"/>
-          <w:color w:val="000000" w:themeColor="text1"/>
-          <w:sz w:val="24"/>
-          <w:szCs w:val="24"/>
-          <w:lang w:val="en-US"/>
-        </w:rPr>
-        <w:t>PO</w:t>
-      </w:r>
-      <w:r>
-        <w:rPr>
-          <w:rFonts w:ascii="Times New Roman" w:hAnsi="Times New Roman"/>
-          <w:color w:val="000000" w:themeColor="text1"/>
-          <w:sz w:val="24"/>
-          <w:szCs w:val="24"/>
-        </w:rPr>
-        <w:t>_</w:t>
-      </w:r>
-      <w:r>
-        <w:rPr>
-          <w:rFonts w:ascii="Times New Roman" w:hAnsi="Times New Roman"/>
-          <w:color w:val="000000" w:themeColor="text1"/>
-          <w:sz w:val="24"/>
-          <w:szCs w:val="24"/>
-          <w:lang w:val="en-US"/>
-        </w:rPr>
-        <w:t>PC</w:t>
-      </w:r>
-      <w:r>
-        <w:rPr>
-          <w:rFonts w:ascii="Times New Roman" w:hAnsi="Times New Roman"/>
-          <w:color w:val="000000" w:themeColor="text1"/>
-          <w:sz w:val="24"/>
-          <w:szCs w:val="24"/>
-        </w:rPr>
-        <w:t xml:space="preserve"> для получения информации о компьютерах и установленном ПО:</w:t>
-      </w:r>
-    </w:p>
-    <w:p>
-      <w:pPr>
-        <w:spacing w:after="0" w:line="240" w:lineRule="auto"/>
-        <w:rPr>
-          <w:rFonts w:ascii="Times New Roman" w:hAnsi="Times New Roman"/>
-          <w:color w:val="000000" w:themeColor="text1"/>
-          <w:sz w:val="24"/>
-          <w:szCs w:val="24"/>
-          <w:lang w:val="en-US"/>
-        </w:rPr>
-      </w:pPr>
-      <w:r>
-        <w:rPr>
-          <w:rFonts w:ascii="Times New Roman" w:hAnsi="Times New Roman"/>
-          <w:color w:val="000000" w:themeColor="text1"/>
-          <w:sz w:val="24"/>
-          <w:szCs w:val="24"/>
-          <w:lang w:val="en-US"/>
-        </w:rPr>
-        <w:t xml:space="preserve">SELECT </w:t>
-      </w:r>
-      <w:proofErr w:type="spellStart"/>
-      <w:proofErr w:type="gramStart"/>
-      <w:r>
-        <w:rPr>
-          <w:rFonts w:ascii="Times New Roman" w:hAnsi="Times New Roman"/>
-          <w:color w:val="000000" w:themeColor="text1"/>
-          <w:sz w:val="24"/>
-          <w:szCs w:val="24"/>
-          <w:lang w:val="en-US"/>
-        </w:rPr>
-        <w:t>pc.pc</w:t>
-      </w:r>
-      <w:proofErr w:type="gramEnd"/>
-      <w:r>
-        <w:rPr>
-          <w:rFonts w:ascii="Times New Roman" w:hAnsi="Times New Roman"/>
-          <w:color w:val="000000" w:themeColor="text1"/>
-          <w:sz w:val="24"/>
-          <w:szCs w:val="24"/>
-          <w:lang w:val="en-US"/>
-        </w:rPr>
-        <w:t>_id</w:t>
-      </w:r>
-      <w:proofErr w:type="spellEnd"/>
-      <w:r>
-        <w:rPr>
-          <w:rFonts w:ascii="Times New Roman" w:hAnsi="Times New Roman"/>
-          <w:color w:val="000000" w:themeColor="text1"/>
-          <w:sz w:val="24"/>
-          <w:szCs w:val="24"/>
-          <w:lang w:val="en-US"/>
-        </w:rPr>
-        <w:t xml:space="preserve">, </w:t>
-      </w:r>
-      <w:proofErr w:type="spellStart"/>
-      <w:r>
-        <w:rPr>
-          <w:rFonts w:ascii="Times New Roman" w:hAnsi="Times New Roman"/>
-          <w:color w:val="000000" w:themeColor="text1"/>
-          <w:sz w:val="24"/>
-          <w:szCs w:val="24"/>
-          <w:lang w:val="en-US"/>
-        </w:rPr>
-        <w:t>pc.type</w:t>
-      </w:r>
-      <w:proofErr w:type="spellEnd"/>
-      <w:r>
-        <w:rPr>
-          <w:rFonts w:ascii="Times New Roman" w:hAnsi="Times New Roman"/>
-          <w:color w:val="000000" w:themeColor="text1"/>
-          <w:sz w:val="24"/>
-          <w:szCs w:val="24"/>
-          <w:lang w:val="en-US"/>
-        </w:rPr>
-        <w:t xml:space="preserve">, </w:t>
-      </w:r>
-      <w:proofErr w:type="spellStart"/>
-      <w:r>
-        <w:rPr>
-          <w:rFonts w:ascii="Times New Roman" w:hAnsi="Times New Roman"/>
-          <w:color w:val="000000" w:themeColor="text1"/>
-          <w:sz w:val="24"/>
-          <w:szCs w:val="24"/>
-          <w:lang w:val="en-US"/>
-        </w:rPr>
-        <w:t>pc.coast</w:t>
-      </w:r>
-      <w:proofErr w:type="spellEnd"/>
-      <w:r>
-        <w:rPr>
-          <w:rFonts w:ascii="Times New Roman" w:hAnsi="Times New Roman"/>
-          <w:color w:val="000000" w:themeColor="text1"/>
-          <w:sz w:val="24"/>
-          <w:szCs w:val="24"/>
-          <w:lang w:val="en-US"/>
-        </w:rPr>
-        <w:t xml:space="preserve">, </w:t>
-      </w:r>
-      <w:proofErr w:type="spellStart"/>
-      <w:r>
-        <w:rPr>
-          <w:rFonts w:ascii="Times New Roman" w:hAnsi="Times New Roman"/>
-          <w:color w:val="000000" w:themeColor="text1"/>
-          <w:sz w:val="24"/>
-          <w:szCs w:val="24"/>
-          <w:lang w:val="en-US"/>
-        </w:rPr>
-        <w:t>pc.OPISANIE</w:t>
-      </w:r>
-      <w:proofErr w:type="spellEnd"/>
-    </w:p>
-    <w:p>
-      <w:pPr>
-        <w:spacing w:after="0" w:line="240" w:lineRule="auto"/>
-        <w:rPr>
-          <w:rFonts w:ascii="Times New Roman" w:hAnsi="Times New Roman"/>
-          <w:color w:val="000000" w:themeColor="text1"/>
-          <w:sz w:val="24"/>
-          <w:szCs w:val="24"/>
-          <w:lang w:val="en-US"/>
-        </w:rPr>
-      </w:pPr>
-      <w:r>
-        <w:rPr>
-          <w:rFonts w:ascii="Times New Roman" w:hAnsi="Times New Roman"/>
-          <w:color w:val="000000" w:themeColor="text1"/>
-          <w:sz w:val="24"/>
-          <w:szCs w:val="24"/>
-          <w:lang w:val="en-US"/>
-        </w:rPr>
-        <w:t xml:space="preserve">FROM pc LEFT JOIN </w:t>
-      </w:r>
-      <w:proofErr w:type="spellStart"/>
-      <w:r>
-        <w:rPr>
-          <w:rFonts w:ascii="Times New Roman" w:hAnsi="Times New Roman"/>
-          <w:color w:val="000000" w:themeColor="text1"/>
-          <w:sz w:val="24"/>
-          <w:szCs w:val="24"/>
-          <w:lang w:val="en-US"/>
-        </w:rPr>
-        <w:t>po_pc</w:t>
-      </w:r>
-      <w:proofErr w:type="spellEnd"/>
-      <w:r>
-        <w:rPr>
-          <w:rFonts w:ascii="Times New Roman" w:hAnsi="Times New Roman"/>
-          <w:color w:val="000000" w:themeColor="text1"/>
-          <w:sz w:val="24"/>
-          <w:szCs w:val="24"/>
-          <w:lang w:val="en-US"/>
-        </w:rPr>
-        <w:t xml:space="preserve"> ON </w:t>
-      </w:r>
-      <w:proofErr w:type="spellStart"/>
-      <w:proofErr w:type="gramStart"/>
-      <w:r>
-        <w:rPr>
-          <w:rFonts w:ascii="Times New Roman" w:hAnsi="Times New Roman"/>
-          <w:color w:val="000000" w:themeColor="text1"/>
-          <w:sz w:val="24"/>
-          <w:szCs w:val="24"/>
-          <w:lang w:val="en-US"/>
-        </w:rPr>
-        <w:t>pc.pc</w:t>
-      </w:r>
-      <w:proofErr w:type="gramEnd"/>
-      <w:r>
-        <w:rPr>
-          <w:rFonts w:ascii="Times New Roman" w:hAnsi="Times New Roman"/>
-          <w:color w:val="000000" w:themeColor="text1"/>
-          <w:sz w:val="24"/>
-          <w:szCs w:val="24"/>
-          <w:lang w:val="en-US"/>
-        </w:rPr>
-        <w:t>_id</w:t>
-      </w:r>
-      <w:proofErr w:type="spellEnd"/>
-      <w:r>
-        <w:rPr>
-          <w:rFonts w:ascii="Times New Roman" w:hAnsi="Times New Roman"/>
-          <w:color w:val="000000" w:themeColor="text1"/>
-          <w:sz w:val="24"/>
-          <w:szCs w:val="24"/>
-          <w:lang w:val="en-US"/>
-        </w:rPr>
-        <w:t xml:space="preserve"> = </w:t>
-      </w:r>
-      <w:proofErr w:type="spellStart"/>
-      <w:r>
-        <w:rPr>
-          <w:rFonts w:ascii="Times New Roman" w:hAnsi="Times New Roman"/>
-          <w:color w:val="000000" w:themeColor="text1"/>
-          <w:sz w:val="24"/>
-          <w:szCs w:val="24"/>
-          <w:lang w:val="en-US"/>
-        </w:rPr>
-        <w:t>po_pc.pc_id</w:t>
-      </w:r>
-      <w:proofErr w:type="spellEnd"/>
-      <w:r>
-        <w:rPr>
-          <w:rFonts w:ascii="Times New Roman" w:hAnsi="Times New Roman"/>
-          <w:color w:val="000000" w:themeColor="text1"/>
-          <w:sz w:val="24"/>
-          <w:szCs w:val="24"/>
-          <w:lang w:val="en-US"/>
-        </w:rPr>
-        <w:t>;</w:t>
-      </w:r>
-    </w:p>
-    <w:p>
-      <w:pPr>
-        <w:spacing w:after="0" w:line="240" w:lineRule="auto"/>
-        <w:rPr>
-          <w:rFonts w:ascii="Times New Roman" w:hAnsi="Times New Roman"/>
-          <w:color w:val="000000" w:themeColor="text1"/>
-          <w:sz w:val="24"/>
-          <w:szCs w:val="24"/>
-        </w:rPr>
-      </w:pPr>
-      <w:r>
-        <w:rPr>
-          <w:rFonts w:ascii="Times New Roman" w:hAnsi="Times New Roman"/>
-          <w:color w:val="000000" w:themeColor="text1"/>
-          <w:sz w:val="24"/>
-          <w:szCs w:val="24"/>
-        </w:rPr>
-        <w:t>Результат выполнения запроса</w:t>
-      </w:r>
-      <w:r>
-        <w:rPr>
-          <w:rFonts w:ascii="Times New Roman" w:hAnsi="Times New Roman"/>
-          <w:color w:val="000000" w:themeColor="text1"/>
-          <w:sz w:val="24"/>
-          <w:szCs w:val="24"/>
-          <w:lang w:val="en-US"/>
-        </w:rPr>
-        <w:t>:</w:t>
-      </w:r>
-    </w:p>
-    <w:p>
-      <w:pPr>
-        <w:spacing w:after="0" w:line="240" w:lineRule="auto"/>
-        <w:rPr>
-          <w:rFonts w:ascii="Times New Roman" w:hAnsi="Times New Roman"/>
-          <w:color w:val="000000" w:themeColor="text1"/>
-          <w:sz w:val="24"/>
-          <w:szCs w:val="24"/>
-        </w:rPr>
-      </w:pPr>
-      <w:r>
-        <w:rPr>
-          <w:rFonts w:ascii="Times New Roman" w:hAnsi="Times New Roman"/>
-          <w:noProof/>
-          <w:color w:val="000000" w:themeColor="text1"/>
-          <w:sz w:val="24"/>
-          <w:szCs w:val="24"/>
-        </w:rPr>
-        <w:drawing>
-          <wp:inline distT="0" distB="0" distL="0" distR="0" wp14:anchorId="088FA384" wp14:editId="0980B129">
-            <wp:extent cx="3617298" cy="2174032"/>
-            <wp:effectExtent l="0" t="0" r="2540" b="0"/>
-            <wp:docPr id="3" name="Рисунок 3"/>
-            <wp:cNvGraphicFramePr>
-              <a:graphicFrameLocks xmlns:a="http://schemas.openxmlformats.org/drawingml/2006/main" noChangeAspect="1"/>
-            </wp:cNvGraphicFramePr>
-            <a:graphic xmlns:a="http://schemas.openxmlformats.org/drawingml/2006/main">
-              <a:graphicData uri="http://schemas.openxmlformats.org/drawingml/2006/picture">
-                <pic:pic xmlns:pic="http://schemas.openxmlformats.org/drawingml/2006/picture">
-                  <pic:nvPicPr>
-                    <pic:cNvPr id="1" name=""/>
-                    <pic:cNvPicPr/>
-                  </pic:nvPicPr>
-                  <pic:blipFill>
-                    <a:blip r:embed="rId10"/>
-                    <a:stretch>
-                      <a:fillRect/>
-                    </a:stretch>
-                  </pic:blipFill>
-                  <pic:spPr>
-                    <a:xfrm>
-                      <a:off x="0" y="0"/>
-                      <a:ext cx="3728133" cy="2240645"/>
-                    </a:xfrm>
-                    <a:prstGeom prst="rect">
-                      <a:avLst/>
-                    </a:prstGeom>
-                  </pic:spPr>
-                </pic:pic>
-              </a:graphicData>
-            </a:graphic>
-          </wp:inline>
-        </w:drawing>
-      </w:r>
-    </w:p>
-    <w:p>
-      <w:pPr>
-        <w:spacing w:after="0" w:line="240" w:lineRule="auto"/>
-        <w:rPr>
-          <w:rFonts w:ascii="Times New Roman" w:hAnsi="Times New Roman"/>
-          <w:color w:val="000000" w:themeColor="text1"/>
-          <w:sz w:val="24"/>
-          <w:szCs w:val="24"/>
-        </w:rPr>
-      </w:pPr>
-    </w:p>
-    <w:p>
-      <w:pPr>
-        <w:pStyle w:val="aff"/>
-        <w:numPr>
-          <w:ilvl w:val="0"/>
-          <w:numId w:val="39"/>
-        </w:numPr>
-        <w:spacing w:after="0" w:line="240" w:lineRule="auto"/>
-        <w:rPr>
-          <w:rFonts w:ascii="Times New Roman" w:hAnsi="Times New Roman"/>
-          <w:color w:val="000000" w:themeColor="text1"/>
-          <w:sz w:val="24"/>
-          <w:szCs w:val="24"/>
-        </w:rPr>
-      </w:pPr>
-      <w:proofErr w:type="gramStart"/>
-      <w:r>
-        <w:rPr>
-          <w:rFonts w:ascii="Times New Roman" w:hAnsi="Times New Roman"/>
-          <w:color w:val="000000" w:themeColor="text1"/>
-          <w:sz w:val="24"/>
-          <w:szCs w:val="24"/>
-        </w:rPr>
-        <w:t>Запрос</w:t>
-      </w:r>
-      <w:proofErr w:type="gramEnd"/>
-      <w:r>
-        <w:rPr>
-          <w:rFonts w:ascii="Times New Roman" w:hAnsi="Times New Roman"/>
-          <w:color w:val="000000" w:themeColor="text1"/>
-          <w:sz w:val="24"/>
-          <w:szCs w:val="24"/>
-        </w:rPr>
-        <w:t xml:space="preserve"> выбирающий пользователей клуба и оплату за посещения:</w:t>
-      </w:r>
-    </w:p>
-    <w:p>
-      <w:pPr>
-        <w:spacing w:after="0" w:line="240" w:lineRule="auto"/>
-        <w:rPr>
-          <w:rFonts w:ascii="Times New Roman" w:hAnsi="Times New Roman"/>
-          <w:color w:val="000000" w:themeColor="text1"/>
-          <w:sz w:val="24"/>
-          <w:szCs w:val="24"/>
-          <w:lang w:val="en-US"/>
-        </w:rPr>
-      </w:pPr>
-      <w:r>
-        <w:rPr>
-          <w:rFonts w:ascii="Times New Roman" w:hAnsi="Times New Roman"/>
-          <w:color w:val="000000" w:themeColor="text1"/>
-          <w:sz w:val="24"/>
-          <w:szCs w:val="24"/>
-          <w:lang w:val="en-US"/>
-        </w:rPr>
-        <w:t xml:space="preserve">SELECT USERS.NAME, USERS.SURNAME, </w:t>
-      </w:r>
-      <w:proofErr w:type="spellStart"/>
-      <w:r>
-        <w:rPr>
-          <w:rFonts w:ascii="Times New Roman" w:hAnsi="Times New Roman"/>
-          <w:color w:val="000000" w:themeColor="text1"/>
-          <w:sz w:val="24"/>
-          <w:szCs w:val="24"/>
-          <w:lang w:val="en-US"/>
-        </w:rPr>
-        <w:t>USERS.user_id</w:t>
-      </w:r>
-      <w:proofErr w:type="spellEnd"/>
-      <w:r>
-        <w:rPr>
-          <w:rFonts w:ascii="Times New Roman" w:hAnsi="Times New Roman"/>
-          <w:color w:val="000000" w:themeColor="text1"/>
-          <w:sz w:val="24"/>
-          <w:szCs w:val="24"/>
-          <w:lang w:val="en-US"/>
-        </w:rPr>
-        <w:t xml:space="preserve">, </w:t>
-      </w:r>
-      <w:proofErr w:type="spellStart"/>
-      <w:r>
-        <w:rPr>
-          <w:rFonts w:ascii="Times New Roman" w:hAnsi="Times New Roman"/>
-          <w:color w:val="000000" w:themeColor="text1"/>
-          <w:sz w:val="24"/>
-          <w:szCs w:val="24"/>
-          <w:lang w:val="en-US"/>
-        </w:rPr>
-        <w:t>USERS.reg_date</w:t>
-      </w:r>
-      <w:proofErr w:type="spellEnd"/>
-      <w:r>
-        <w:rPr>
-          <w:rFonts w:ascii="Times New Roman" w:hAnsi="Times New Roman"/>
-          <w:color w:val="000000" w:themeColor="text1"/>
-          <w:sz w:val="24"/>
-          <w:szCs w:val="24"/>
-          <w:lang w:val="en-US"/>
-        </w:rPr>
-        <w:t xml:space="preserve">, </w:t>
-      </w:r>
-      <w:proofErr w:type="spellStart"/>
-      <w:r>
-        <w:rPr>
-          <w:rFonts w:ascii="Times New Roman" w:hAnsi="Times New Roman"/>
-          <w:color w:val="000000" w:themeColor="text1"/>
-          <w:sz w:val="24"/>
-          <w:szCs w:val="24"/>
-          <w:lang w:val="en-US"/>
-        </w:rPr>
-        <w:t>OPLATA.oplata_date</w:t>
-      </w:r>
-      <w:proofErr w:type="spellEnd"/>
-      <w:r>
-        <w:rPr>
-          <w:rFonts w:ascii="Times New Roman" w:hAnsi="Times New Roman"/>
-          <w:color w:val="000000" w:themeColor="text1"/>
-          <w:sz w:val="24"/>
-          <w:szCs w:val="24"/>
-          <w:lang w:val="en-US"/>
-        </w:rPr>
-        <w:t xml:space="preserve">, </w:t>
-      </w:r>
-      <w:proofErr w:type="spellStart"/>
-      <w:r>
-        <w:rPr>
-          <w:rFonts w:ascii="Times New Roman" w:hAnsi="Times New Roman"/>
-          <w:color w:val="000000" w:themeColor="text1"/>
-          <w:sz w:val="24"/>
-          <w:szCs w:val="24"/>
-          <w:lang w:val="en-US"/>
-        </w:rPr>
-        <w:t>OPLATA.oplata_coast</w:t>
-      </w:r>
-      <w:proofErr w:type="spellEnd"/>
-    </w:p>
-    <w:p>
-      <w:pPr>
-        <w:spacing w:after="0" w:line="240" w:lineRule="auto"/>
-        <w:rPr>
-          <w:rFonts w:ascii="Times New Roman" w:hAnsi="Times New Roman"/>
-          <w:color w:val="000000" w:themeColor="text1"/>
-          <w:sz w:val="24"/>
-          <w:szCs w:val="24"/>
-          <w:lang w:val="en-US"/>
-        </w:rPr>
-      </w:pPr>
-      <w:r>
-        <w:rPr>
-          <w:rFonts w:ascii="Times New Roman" w:hAnsi="Times New Roman"/>
-          <w:color w:val="000000" w:themeColor="text1"/>
-          <w:sz w:val="24"/>
-          <w:szCs w:val="24"/>
-          <w:lang w:val="en-US"/>
-        </w:rPr>
-        <w:t>FROM USERS LEFT JOIN OPLATA ON USERS.USER_ID = OPLATA.USER_ID;</w:t>
-      </w:r>
-    </w:p>
-    <w:p>
-      <w:pPr>
-        <w:spacing w:after="0" w:line="240" w:lineRule="auto"/>
-        <w:rPr>
-          <w:rFonts w:ascii="Times New Roman" w:hAnsi="Times New Roman"/>
-          <w:color w:val="000000" w:themeColor="text1"/>
-          <w:sz w:val="24"/>
-          <w:szCs w:val="24"/>
-          <w:lang w:val="en-US"/>
-        </w:rPr>
-      </w:pPr>
-    </w:p>
-    <w:p>
-      <w:pPr>
-        <w:spacing w:after="0" w:line="240" w:lineRule="auto"/>
-        <w:rPr>
-          <w:rFonts w:ascii="Times New Roman" w:hAnsi="Times New Roman"/>
-          <w:color w:val="000000" w:themeColor="text1"/>
-          <w:sz w:val="24"/>
-          <w:szCs w:val="24"/>
-        </w:rPr>
-      </w:pPr>
-      <w:r>
-        <w:rPr>
-          <w:rFonts w:ascii="Times New Roman" w:hAnsi="Times New Roman"/>
-          <w:color w:val="000000" w:themeColor="text1"/>
-          <w:sz w:val="24"/>
-          <w:szCs w:val="24"/>
-        </w:rPr>
-        <w:t>Результат выполнения запроса</w:t>
-      </w:r>
-      <w:r>
-        <w:rPr>
-          <w:rFonts w:ascii="Times New Roman" w:hAnsi="Times New Roman"/>
-          <w:color w:val="000000" w:themeColor="text1"/>
-          <w:sz w:val="24"/>
-          <w:szCs w:val="24"/>
-          <w:lang w:val="en-US"/>
-        </w:rPr>
-        <w:t>:</w:t>
-      </w:r>
-    </w:p>
-    <w:p>
-      <w:pPr>
-        <w:spacing w:after="0" w:line="240" w:lineRule="auto"/>
-        <w:rPr>
-          <w:rFonts w:ascii="Times New Roman" w:hAnsi="Times New Roman"/>
-          <w:color w:val="000000" w:themeColor="text1"/>
-          <w:sz w:val="24"/>
-          <w:szCs w:val="24"/>
-        </w:rPr>
-      </w:pPr>
-      <w:r>
-        <w:rPr>
-          <w:rFonts w:ascii="Times New Roman" w:hAnsi="Times New Roman"/>
-          <w:noProof/>
-          <w:color w:val="000000" w:themeColor="text1"/>
-          <w:sz w:val="24"/>
-          <w:szCs w:val="24"/>
-        </w:rPr>
-        <w:lastRenderedPageBreak/>
-        <w:drawing>
-          <wp:inline distT="0" distB="0" distL="0" distR="0" wp14:anchorId="291919D5" wp14:editId="4300D31A">
-            <wp:extent cx="5509784" cy="2071396"/>
-            <wp:effectExtent l="0" t="0" r="0" b="5080"/>
-            <wp:docPr id="4" name="Рисунок 4"/>
-            <wp:cNvGraphicFramePr>
-              <a:graphicFrameLocks xmlns:a="http://schemas.openxmlformats.org/drawingml/2006/main" noChangeAspect="1"/>
-            </wp:cNvGraphicFramePr>
-            <a:graphic xmlns:a="http://schemas.openxmlformats.org/drawingml/2006/main">
-              <a:graphicData uri="http://schemas.openxmlformats.org/drawingml/2006/picture">
-                <pic:pic xmlns:pic="http://schemas.openxmlformats.org/drawingml/2006/picture">
-                  <pic:nvPicPr>
-                    <pic:cNvPr id="1" name=""/>
-                    <pic:cNvPicPr/>
-                  </pic:nvPicPr>
-                  <pic:blipFill>
-                    <a:blip r:embed="rId11"/>
-                    <a:stretch>
-                      <a:fillRect/>
-                    </a:stretch>
-                  </pic:blipFill>
-                  <pic:spPr>
-                    <a:xfrm>
-                      <a:off x="0" y="0"/>
-                      <a:ext cx="5599629" cy="2105173"/>
-                    </a:xfrm>
-                    <a:prstGeom prst="rect">
-                      <a:avLst/>
-                    </a:prstGeom>
-                  </pic:spPr>
-                </pic:pic>
-              </a:graphicData>
-            </a:graphic>
-          </wp:inline>
-        </w:drawing>
-      </w:r>
-    </w:p>
-    <w:p>
-      <w:pPr>
-        <w:spacing w:after="0" w:line="240" w:lineRule="auto"/>
-        <w:rPr>
-          <w:rFonts w:ascii="Times New Roman" w:hAnsi="Times New Roman"/>
-          <w:color w:val="000000" w:themeColor="text1"/>
-          <w:sz w:val="24"/>
-          <w:szCs w:val="24"/>
-        </w:rPr>
-      </w:pPr>
-    </w:p>
-    <w:p>
-      <w:pPr>
-        <w:pStyle w:val="aff"/>
-        <w:numPr>
-          <w:ilvl w:val="0"/>
-          <w:numId w:val="39"/>
-        </w:numPr>
-        <w:spacing w:after="0" w:line="240" w:lineRule="auto"/>
-        <w:rPr>
-          <w:rFonts w:ascii="Times New Roman" w:hAnsi="Times New Roman"/>
-          <w:color w:val="000000" w:themeColor="text1"/>
-          <w:sz w:val="24"/>
-          <w:szCs w:val="24"/>
-        </w:rPr>
-      </w:pPr>
-      <w:proofErr w:type="gramStart"/>
-      <w:r>
-        <w:rPr>
-          <w:rFonts w:ascii="Times New Roman" w:hAnsi="Times New Roman"/>
-          <w:color w:val="000000" w:themeColor="text1"/>
-          <w:sz w:val="24"/>
-          <w:szCs w:val="24"/>
-        </w:rPr>
-        <w:t>Запрос</w:t>
-      </w:r>
-      <w:proofErr w:type="gramEnd"/>
-      <w:r>
-        <w:rPr>
-          <w:rFonts w:ascii="Times New Roman" w:hAnsi="Times New Roman"/>
-          <w:color w:val="000000" w:themeColor="text1"/>
-          <w:sz w:val="24"/>
-          <w:szCs w:val="24"/>
-        </w:rPr>
-        <w:t xml:space="preserve"> выбирающий пользователей клуба и их заказы:</w:t>
-      </w:r>
-    </w:p>
-    <w:p>
-      <w:pPr>
-        <w:spacing w:after="0" w:line="240" w:lineRule="auto"/>
-        <w:rPr>
-          <w:rFonts w:ascii="Times New Roman" w:hAnsi="Times New Roman"/>
-          <w:color w:val="000000" w:themeColor="text1"/>
-          <w:sz w:val="24"/>
-          <w:szCs w:val="24"/>
-          <w:lang w:val="en-US"/>
-        </w:rPr>
-      </w:pPr>
-      <w:r>
-        <w:rPr>
-          <w:rFonts w:ascii="Times New Roman" w:hAnsi="Times New Roman"/>
-          <w:color w:val="000000" w:themeColor="text1"/>
-          <w:sz w:val="24"/>
-          <w:szCs w:val="24"/>
-          <w:lang w:val="en-US"/>
-        </w:rPr>
-        <w:t>SELECT USERS.USER_ID, USERS.NAME, USERS.SURNAME, USERS.REG_DATE, ORDERS.ORDER_ID, ORDERS.ORDER_START, ORDERS.ORDER_END, ORDERS.ORDER_COAST</w:t>
-      </w:r>
-    </w:p>
-    <w:p>
-      <w:pPr>
-        <w:spacing w:after="0" w:line="240" w:lineRule="auto"/>
-        <w:rPr>
-          <w:rFonts w:ascii="Times New Roman" w:hAnsi="Times New Roman"/>
-          <w:color w:val="000000" w:themeColor="text1"/>
-          <w:sz w:val="24"/>
-          <w:szCs w:val="24"/>
-          <w:lang w:val="en-US"/>
-        </w:rPr>
-      </w:pPr>
-      <w:r>
-        <w:rPr>
-          <w:rFonts w:ascii="Times New Roman" w:hAnsi="Times New Roman"/>
-          <w:color w:val="000000" w:themeColor="text1"/>
-          <w:sz w:val="24"/>
-          <w:szCs w:val="24"/>
-          <w:lang w:val="en-US"/>
-        </w:rPr>
-        <w:t>FROM USERS LEFT JOIN ORDERS ON USERS.USER_ID = ORDERS.USER_ID;</w:t>
-      </w:r>
-    </w:p>
-    <w:p>
-      <w:pPr>
-        <w:spacing w:after="0" w:line="240" w:lineRule="auto"/>
-        <w:rPr>
-          <w:rFonts w:ascii="Times New Roman" w:hAnsi="Times New Roman"/>
-          <w:color w:val="000000" w:themeColor="text1"/>
-          <w:sz w:val="24"/>
-          <w:szCs w:val="24"/>
-          <w:lang w:val="en-US"/>
-        </w:rPr>
-      </w:pPr>
-    </w:p>
-    <w:p>
-      <w:pPr>
-        <w:spacing w:after="0" w:line="240" w:lineRule="auto"/>
-        <w:rPr>
-          <w:rFonts w:ascii="Times New Roman" w:hAnsi="Times New Roman"/>
-          <w:color w:val="000000" w:themeColor="text1"/>
-          <w:sz w:val="24"/>
-          <w:szCs w:val="24"/>
-        </w:rPr>
-      </w:pPr>
-      <w:r>
-        <w:rPr>
-          <w:rFonts w:ascii="Times New Roman" w:hAnsi="Times New Roman"/>
-          <w:color w:val="000000" w:themeColor="text1"/>
-          <w:sz w:val="24"/>
-          <w:szCs w:val="24"/>
-        </w:rPr>
-        <w:t>Результат выполнения запроса</w:t>
-      </w:r>
-      <w:r>
-        <w:rPr>
-          <w:rFonts w:ascii="Times New Roman" w:hAnsi="Times New Roman"/>
-          <w:color w:val="000000" w:themeColor="text1"/>
-          <w:sz w:val="24"/>
-          <w:szCs w:val="24"/>
-          <w:lang w:val="en-US"/>
-        </w:rPr>
-        <w:t>:</w:t>
-      </w:r>
-    </w:p>
-    <w:p>
-      <w:pPr>
-        <w:spacing w:after="0" w:line="240" w:lineRule="auto"/>
-        <w:rPr>
-          <w:rFonts w:ascii="Times New Roman" w:hAnsi="Times New Roman"/>
-          <w:color w:val="000000" w:themeColor="text1"/>
-          <w:sz w:val="24"/>
-          <w:szCs w:val="24"/>
-        </w:rPr>
-      </w:pPr>
-      <w:r>
-        <w:rPr>
-          <w:rFonts w:ascii="Times New Roman" w:hAnsi="Times New Roman"/>
-          <w:noProof/>
-          <w:color w:val="000000" w:themeColor="text1"/>
-          <w:sz w:val="24"/>
-          <w:szCs w:val="24"/>
-        </w:rPr>
-        <w:drawing>
-          <wp:inline distT="0" distB="0" distL="0" distR="0" wp14:anchorId="11AF544E" wp14:editId="0E41EF3C">
-            <wp:extent cx="5589037" cy="1589186"/>
-            <wp:effectExtent l="0" t="0" r="0" b="0"/>
-            <wp:docPr id="5" name="Рисунок 5"/>
-            <wp:cNvGraphicFramePr>
-              <a:graphicFrameLocks xmlns:a="http://schemas.openxmlformats.org/drawingml/2006/main" noChangeAspect="1"/>
-            </wp:cNvGraphicFramePr>
-            <a:graphic xmlns:a="http://schemas.openxmlformats.org/drawingml/2006/main">
-              <a:graphicData uri="http://schemas.openxmlformats.org/drawingml/2006/picture">
-                <pic:pic xmlns:pic="http://schemas.openxmlformats.org/drawingml/2006/picture">
-                  <pic:nvPicPr>
-                    <pic:cNvPr id="1" name=""/>
-                    <pic:cNvPicPr/>
-                  </pic:nvPicPr>
-                  <pic:blipFill>
-                    <a:blip r:embed="rId12"/>
-                    <a:stretch>
-                      <a:fillRect/>
-                    </a:stretch>
-                  </pic:blipFill>
-                  <pic:spPr>
-                    <a:xfrm>
-                      <a:off x="0" y="0"/>
-                      <a:ext cx="5705312" cy="1622248"/>
-                    </a:xfrm>
-                    <a:prstGeom prst="rect">
-                      <a:avLst/>
-                    </a:prstGeom>
-                  </pic:spPr>
-                </pic:pic>
-              </a:graphicData>
-            </a:graphic>
-          </wp:inline>
-        </w:drawing>
-      </w:r>
-    </w:p>
-    <w:p>
-      <w:pPr>
-        <w:spacing w:after="0" w:line="240" w:lineRule="auto"/>
-        <w:rPr>
-          <w:rFonts w:ascii="Times New Roman" w:hAnsi="Times New Roman"/>
-          <w:color w:val="000000" w:themeColor="text1"/>
-          <w:sz w:val="24"/>
-          <w:szCs w:val="24"/>
-        </w:rPr>
-      </w:pPr>
-    </w:p>
-    <w:p>
-      <w:pPr>
-        <w:pStyle w:val="aff"/>
-        <w:numPr>
-          <w:ilvl w:val="0"/>
-          <w:numId w:val="39"/>
-        </w:numPr>
-        <w:spacing w:after="0" w:line="240" w:lineRule="auto"/>
-        <w:rPr>
-          <w:rFonts w:ascii="Times New Roman" w:hAnsi="Times New Roman"/>
-          <w:color w:val="000000" w:themeColor="text1"/>
-          <w:sz w:val="24"/>
-          <w:szCs w:val="24"/>
-        </w:rPr>
-      </w:pPr>
-      <w:proofErr w:type="gramStart"/>
-      <w:r>
-        <w:rPr>
-          <w:rFonts w:ascii="Times New Roman" w:hAnsi="Times New Roman"/>
-          <w:color w:val="000000" w:themeColor="text1"/>
-          <w:sz w:val="24"/>
-          <w:szCs w:val="24"/>
-        </w:rPr>
-        <w:t>Запрос</w:t>
-      </w:r>
-      <w:proofErr w:type="gramEnd"/>
-      <w:r>
-        <w:rPr>
-          <w:rFonts w:ascii="Times New Roman" w:hAnsi="Times New Roman"/>
-          <w:color w:val="000000" w:themeColor="text1"/>
-          <w:sz w:val="24"/>
-          <w:szCs w:val="24"/>
-        </w:rPr>
-        <w:t xml:space="preserve"> выбирающий пользователей клуба и их посещения:</w:t>
-      </w:r>
-    </w:p>
-    <w:p>
-      <w:pPr>
-        <w:spacing w:after="0" w:line="240" w:lineRule="auto"/>
-        <w:rPr>
-          <w:rFonts w:ascii="Times New Roman" w:hAnsi="Times New Roman"/>
-          <w:color w:val="000000" w:themeColor="text1"/>
-          <w:sz w:val="24"/>
-          <w:szCs w:val="24"/>
-          <w:lang w:val="en-US"/>
-        </w:rPr>
-      </w:pPr>
-      <w:r>
-        <w:rPr>
-          <w:rFonts w:ascii="Times New Roman" w:hAnsi="Times New Roman"/>
-          <w:color w:val="000000" w:themeColor="text1"/>
-          <w:sz w:val="24"/>
-          <w:szCs w:val="24"/>
-          <w:lang w:val="en-US"/>
-        </w:rPr>
-        <w:t xml:space="preserve">SELECT USERS.USER_ID, USERS.NAME, USERS.SURNAME, </w:t>
-      </w:r>
-      <w:proofErr w:type="spellStart"/>
-      <w:r>
-        <w:rPr>
-          <w:rFonts w:ascii="Times New Roman" w:hAnsi="Times New Roman"/>
-          <w:color w:val="000000" w:themeColor="text1"/>
-          <w:sz w:val="24"/>
-          <w:szCs w:val="24"/>
-          <w:lang w:val="en-US"/>
-        </w:rPr>
-        <w:t>USERS.reg_date</w:t>
-      </w:r>
-      <w:proofErr w:type="spellEnd"/>
-      <w:r>
-        <w:rPr>
-          <w:rFonts w:ascii="Times New Roman" w:hAnsi="Times New Roman"/>
-          <w:color w:val="000000" w:themeColor="text1"/>
-          <w:sz w:val="24"/>
-          <w:szCs w:val="24"/>
-          <w:lang w:val="en-US"/>
-        </w:rPr>
-        <w:t xml:space="preserve">, VISIT.VISIT_ID, VISIT.PC_ID, </w:t>
-      </w:r>
-      <w:proofErr w:type="spellStart"/>
-      <w:r>
-        <w:rPr>
-          <w:rFonts w:ascii="Times New Roman" w:hAnsi="Times New Roman"/>
-          <w:color w:val="000000" w:themeColor="text1"/>
-          <w:sz w:val="24"/>
-          <w:szCs w:val="24"/>
-          <w:lang w:val="en-US"/>
-        </w:rPr>
-        <w:t>VISIT.start_visit_date</w:t>
-      </w:r>
-      <w:proofErr w:type="spellEnd"/>
-      <w:r>
-        <w:rPr>
-          <w:rFonts w:ascii="Times New Roman" w:hAnsi="Times New Roman"/>
-          <w:color w:val="000000" w:themeColor="text1"/>
-          <w:sz w:val="24"/>
-          <w:szCs w:val="24"/>
-          <w:lang w:val="en-US"/>
-        </w:rPr>
-        <w:t xml:space="preserve">, </w:t>
-      </w:r>
-      <w:proofErr w:type="spellStart"/>
-      <w:r>
-        <w:rPr>
-          <w:rFonts w:ascii="Times New Roman" w:hAnsi="Times New Roman"/>
-          <w:color w:val="000000" w:themeColor="text1"/>
-          <w:sz w:val="24"/>
-          <w:szCs w:val="24"/>
-          <w:lang w:val="en-US"/>
-        </w:rPr>
-        <w:t>VISIT.end_visit_date</w:t>
-      </w:r>
-      <w:proofErr w:type="spellEnd"/>
-    </w:p>
-    <w:p>
-      <w:pPr>
-        <w:spacing w:after="0" w:line="240" w:lineRule="auto"/>
-        <w:rPr>
-          <w:rFonts w:ascii="Times New Roman" w:hAnsi="Times New Roman"/>
-          <w:color w:val="000000" w:themeColor="text1"/>
-          <w:sz w:val="24"/>
-          <w:szCs w:val="24"/>
-          <w:lang w:val="en-US"/>
-        </w:rPr>
-      </w:pPr>
-      <w:r>
-        <w:rPr>
-          <w:rFonts w:ascii="Times New Roman" w:hAnsi="Times New Roman"/>
-          <w:color w:val="000000" w:themeColor="text1"/>
-          <w:sz w:val="24"/>
-          <w:szCs w:val="24"/>
-          <w:lang w:val="en-US"/>
-        </w:rPr>
-        <w:t>FROM USERS LEFT JOIN VISIT ON USERS.USER_ID = VISIT.USER_ID;</w:t>
-      </w:r>
-    </w:p>
-    <w:p>
-      <w:pPr>
-        <w:spacing w:after="0" w:line="240" w:lineRule="auto"/>
-        <w:rPr>
-          <w:rFonts w:ascii="Times New Roman" w:hAnsi="Times New Roman"/>
-          <w:color w:val="000000" w:themeColor="text1"/>
-          <w:sz w:val="24"/>
-          <w:szCs w:val="24"/>
-          <w:lang w:val="en-US"/>
-        </w:rPr>
-      </w:pPr>
-    </w:p>
-    <w:p>
-      <w:pPr>
-        <w:spacing w:after="0" w:line="240" w:lineRule="auto"/>
-        <w:rPr>
-          <w:rFonts w:ascii="Times New Roman" w:hAnsi="Times New Roman"/>
-          <w:color w:val="000000" w:themeColor="text1"/>
-          <w:sz w:val="24"/>
-          <w:szCs w:val="24"/>
-        </w:rPr>
-      </w:pPr>
-      <w:r>
-        <w:rPr>
-          <w:rFonts w:ascii="Times New Roman" w:hAnsi="Times New Roman"/>
-          <w:color w:val="000000" w:themeColor="text1"/>
-          <w:sz w:val="24"/>
-          <w:szCs w:val="24"/>
-        </w:rPr>
-        <w:t>Результат выполнения запроса</w:t>
-      </w:r>
-      <w:r>
-        <w:rPr>
-          <w:rFonts w:ascii="Times New Roman" w:hAnsi="Times New Roman"/>
-          <w:color w:val="000000" w:themeColor="text1"/>
-          <w:sz w:val="24"/>
-          <w:szCs w:val="24"/>
-          <w:lang w:val="en-US"/>
-        </w:rPr>
-        <w:t>:</w:t>
-      </w:r>
-    </w:p>
-    <w:p>
-      <w:pPr>
-        <w:spacing w:after="0" w:line="240" w:lineRule="auto"/>
-        <w:rPr>
-          <w:rFonts w:ascii="Times New Roman" w:hAnsi="Times New Roman"/>
-          <w:color w:val="000000" w:themeColor="text1"/>
-          <w:sz w:val="24"/>
-          <w:szCs w:val="24"/>
-        </w:rPr>
-      </w:pPr>
-      <w:r>
-        <w:rPr>
-          <w:rFonts w:ascii="Times New Roman" w:hAnsi="Times New Roman"/>
-          <w:noProof/>
-          <w:color w:val="000000" w:themeColor="text1"/>
-          <w:sz w:val="24"/>
-          <w:szCs w:val="24"/>
-        </w:rPr>
-        <w:drawing>
-          <wp:inline distT="0" distB="0" distL="0" distR="0" wp14:anchorId="12837B6F" wp14:editId="5923125C">
-            <wp:extent cx="5673012" cy="1741624"/>
-            <wp:effectExtent l="0" t="0" r="4445" b="0"/>
-            <wp:docPr id="6" name="Рисунок 6"/>
-            <wp:cNvGraphicFramePr>
-              <a:graphicFrameLocks xmlns:a="http://schemas.openxmlformats.org/drawingml/2006/main" noChangeAspect="1"/>
-            </wp:cNvGraphicFramePr>
-            <a:graphic xmlns:a="http://schemas.openxmlformats.org/drawingml/2006/main">
-              <a:graphicData uri="http://schemas.openxmlformats.org/drawingml/2006/picture">
-                <pic:pic xmlns:pic="http://schemas.openxmlformats.org/drawingml/2006/picture">
-                  <pic:nvPicPr>
-                    <pic:cNvPr id="1" name=""/>
-                    <pic:cNvPicPr/>
-                  </pic:nvPicPr>
-                  <pic:blipFill>
-                    <a:blip r:embed="rId13"/>
-                    <a:stretch>
-                      <a:fillRect/>
-                    </a:stretch>
-                  </pic:blipFill>
-                  <pic:spPr>
-                    <a:xfrm>
-                      <a:off x="0" y="0"/>
-                      <a:ext cx="5717108" cy="1755162"/>
-                    </a:xfrm>
-                    <a:prstGeom prst="rect">
-                      <a:avLst/>
-                    </a:prstGeom>
-                  </pic:spPr>
-                </pic:pic>
-              </a:graphicData>
-            </a:graphic>
-          </wp:inline>
-        </w:drawing>
-      </w:r>
-    </w:p>
-    <w:p>
-      <w:pPr>
-        <w:spacing w:after="0" w:line="240" w:lineRule="auto"/>
-        <w:rPr>
-          <w:rFonts w:ascii="Times New Roman" w:hAnsi="Times New Roman"/>
-          <w:color w:val="000000" w:themeColor="text1"/>
-          <w:sz w:val="24"/>
-          <w:szCs w:val="24"/>
-        </w:rPr>
-      </w:pPr>
-    </w:p>
-    <w:p>
-      <w:pPr>
-        <w:spacing w:after="0" w:line="240" w:lineRule="auto"/>
-        <w:rPr>
-          <w:rFonts w:ascii="Times New Roman" w:hAnsi="Times New Roman"/>
-          <w:color w:val="000000" w:themeColor="text1"/>
-          <w:sz w:val="24"/>
-          <w:szCs w:val="24"/>
-        </w:rPr>
-      </w:pPr>
-    </w:p>
-    <w:p>
-      <w:pPr>
-        <w:spacing w:after="0" w:line="240" w:lineRule="auto"/>
-        <w:rPr>
-          <w:rFonts w:ascii="Times New Roman" w:hAnsi="Times New Roman"/>
-          <w:color w:val="000000" w:themeColor="text1"/>
-          <w:sz w:val="24"/>
-          <w:szCs w:val="24"/>
-        </w:rPr>
-      </w:pPr>
-    </w:p>
-    <w:p>
-      <w:pPr>
-        <w:spacing w:after="0" w:line="240" w:lineRule="auto"/>
-        <w:rPr>
-          <w:rFonts w:ascii="Times New Roman" w:hAnsi="Times New Roman"/>
-          <w:color w:val="000000" w:themeColor="text1"/>
-          <w:sz w:val="24"/>
-          <w:szCs w:val="24"/>
-        </w:rPr>
-      </w:pPr>
-    </w:p>
-    <w:p>
-      <w:pPr>
-        <w:spacing w:after="0" w:line="240" w:lineRule="auto"/>
-        <w:rPr>
-          <w:rFonts w:ascii="Times New Roman" w:hAnsi="Times New Roman"/>
-          <w:color w:val="000000" w:themeColor="text1"/>
-          <w:sz w:val="24"/>
-          <w:szCs w:val="24"/>
-        </w:rPr>
-      </w:pPr>
-    </w:p>
-    <w:p>
-      <w:pPr>
-        <w:spacing w:after="0" w:line="240" w:lineRule="auto"/>
-        <w:rPr>
-          <w:rFonts w:ascii="Times New Roman" w:hAnsi="Times New Roman"/>
-          <w:color w:val="000000" w:themeColor="text1"/>
-          <w:sz w:val="24"/>
-          <w:szCs w:val="24"/>
-        </w:rPr>
-      </w:pPr>
-    </w:p>
-    <w:p>
-      <w:pPr>
-        <w:spacing w:after="0" w:line="240" w:lineRule="auto"/>
-        <w:rPr>
-          <w:rFonts w:ascii="Times New Roman" w:hAnsi="Times New Roman"/>
-          <w:color w:val="000000" w:themeColor="text1"/>
-          <w:sz w:val="24"/>
-          <w:szCs w:val="24"/>
-        </w:rPr>
-      </w:pPr>
-      <w:r>
-        <w:rPr>
-          <w:rFonts w:ascii="Times New Roman" w:hAnsi="Times New Roman"/>
-          <w:color w:val="000000" w:themeColor="text1"/>
-          <w:sz w:val="24"/>
-          <w:szCs w:val="24"/>
-        </w:rPr>
-        <w:lastRenderedPageBreak/>
-        <w:t>В базе данных были созданы формы, необходимые для взаимодействия пользователей с базой данных.</w:t>
-      </w:r>
-    </w:p>
-    <w:p>
-      <w:pPr>
-        <w:spacing w:after="0" w:line="240" w:lineRule="auto"/>
-        <w:rPr>
-          <w:rFonts w:ascii="Times New Roman" w:hAnsi="Times New Roman"/>
-          <w:color w:val="000000" w:themeColor="text1"/>
-          <w:sz w:val="24"/>
-          <w:szCs w:val="24"/>
-        </w:rPr>
-      </w:pPr>
-    </w:p>
-    <w:p>
-      <w:pPr>
-        <w:pStyle w:val="aff"/>
-        <w:numPr>
-          <w:ilvl w:val="0"/>
-          <w:numId w:val="40"/>
-        </w:numPr>
-        <w:spacing w:after="0" w:line="240" w:lineRule="auto"/>
-        <w:rPr>
-          <w:rFonts w:ascii="Times New Roman" w:hAnsi="Times New Roman"/>
-          <w:color w:val="000000" w:themeColor="text1"/>
-          <w:sz w:val="24"/>
-          <w:szCs w:val="24"/>
-        </w:rPr>
-      </w:pPr>
-      <w:r>
-        <w:rPr>
-          <w:rFonts w:ascii="Times New Roman" w:hAnsi="Times New Roman"/>
-          <w:color w:val="000000" w:themeColor="text1"/>
-          <w:sz w:val="24"/>
-          <w:szCs w:val="24"/>
-        </w:rPr>
-        <w:t>Форма “ПК”:</w:t>
-      </w:r>
-    </w:p>
-    <w:p>
-      <w:pPr>
-        <w:spacing w:after="0" w:line="240" w:lineRule="auto"/>
-        <w:rPr>
-          <w:rFonts w:ascii="Times New Roman" w:hAnsi="Times New Roman"/>
-          <w:color w:val="000000" w:themeColor="text1"/>
-          <w:sz w:val="24"/>
-          <w:szCs w:val="24"/>
-        </w:rPr>
-      </w:pPr>
-      <w:r>
-        <w:rPr>
-          <w:rFonts w:ascii="Times New Roman" w:hAnsi="Times New Roman"/>
-          <w:color w:val="000000" w:themeColor="text1"/>
-          <w:sz w:val="24"/>
-          <w:szCs w:val="24"/>
-        </w:rPr>
-        <w:t xml:space="preserve">При помощи использования функции </w:t>
-      </w:r>
-      <w:r>
-        <w:rPr>
-          <w:rFonts w:ascii="Times New Roman" w:hAnsi="Times New Roman"/>
-          <w:color w:val="000000" w:themeColor="text1"/>
-          <w:sz w:val="24"/>
-          <w:szCs w:val="24"/>
-        </w:rPr>
-        <w:t>“</w:t>
-      </w:r>
-      <w:r>
-        <w:rPr>
-          <w:rFonts w:ascii="Times New Roman" w:hAnsi="Times New Roman"/>
-          <w:color w:val="000000" w:themeColor="text1"/>
-          <w:sz w:val="24"/>
-          <w:szCs w:val="24"/>
-        </w:rPr>
-        <w:t>Мастер форм</w:t>
-      </w:r>
-      <w:r>
-        <w:rPr>
-          <w:rFonts w:ascii="Times New Roman" w:hAnsi="Times New Roman"/>
-          <w:color w:val="000000" w:themeColor="text1"/>
-          <w:sz w:val="24"/>
-          <w:szCs w:val="24"/>
-        </w:rPr>
-        <w:t>”</w:t>
-      </w:r>
-      <w:r>
-        <w:rPr>
-          <w:rFonts w:ascii="Times New Roman" w:hAnsi="Times New Roman"/>
-          <w:color w:val="000000" w:themeColor="text1"/>
-          <w:sz w:val="24"/>
-          <w:szCs w:val="24"/>
-        </w:rPr>
-        <w:t xml:space="preserve"> была создана форма ПК и ПО. При создании формы выбираются поля из обеих таблиц, выбирается вид формы – </w:t>
-      </w:r>
-      <w:r>
-        <w:rPr>
-          <w:rFonts w:ascii="Times New Roman" w:hAnsi="Times New Roman"/>
-          <w:color w:val="000000" w:themeColor="text1"/>
-          <w:sz w:val="24"/>
-          <w:szCs w:val="24"/>
-        </w:rPr>
-        <w:t>“</w:t>
-      </w:r>
-      <w:r>
-        <w:rPr>
-          <w:rFonts w:ascii="Times New Roman" w:hAnsi="Times New Roman"/>
-          <w:color w:val="000000" w:themeColor="text1"/>
-          <w:sz w:val="24"/>
-          <w:szCs w:val="24"/>
-        </w:rPr>
-        <w:t>Подчиненная</w:t>
-      </w:r>
-      <w:r>
-        <w:rPr>
-          <w:rFonts w:ascii="Times New Roman" w:hAnsi="Times New Roman"/>
-          <w:color w:val="000000" w:themeColor="text1"/>
-          <w:sz w:val="24"/>
-          <w:szCs w:val="24"/>
-        </w:rPr>
-        <w:t>”</w:t>
-      </w:r>
-      <w:r>
-        <w:rPr>
-          <w:rFonts w:ascii="Times New Roman" w:hAnsi="Times New Roman"/>
-          <w:color w:val="000000" w:themeColor="text1"/>
-          <w:sz w:val="24"/>
-          <w:szCs w:val="24"/>
-        </w:rPr>
-        <w:t>. Табличный вид. После чего мы получаем нашу форму. Для удобства использования были добавлены кнопки с соответствующими надписями и знаками. Финальный вид формы</w:t>
-      </w:r>
-      <w:r>
-        <w:rPr>
-          <w:rFonts w:ascii="Times New Roman" w:hAnsi="Times New Roman"/>
-          <w:color w:val="000000" w:themeColor="text1"/>
-          <w:sz w:val="24"/>
-          <w:szCs w:val="24"/>
-          <w:lang w:val="en-US"/>
-        </w:rPr>
-        <w:t>:</w:t>
-      </w:r>
-    </w:p>
-    <w:p>
-      <w:pPr>
-        <w:spacing w:after="0" w:line="240" w:lineRule="auto"/>
-        <w:rPr>
-          <w:rFonts w:ascii="Times New Roman" w:hAnsi="Times New Roman"/>
-          <w:color w:val="000000" w:themeColor="text1"/>
-          <w:sz w:val="24"/>
-          <w:szCs w:val="24"/>
-        </w:rPr>
-      </w:pPr>
-      <w:r>
-        <w:rPr>
-          <w:rFonts w:ascii="Times New Roman" w:hAnsi="Times New Roman"/>
-          <w:noProof/>
-          <w:color w:val="000000" w:themeColor="text1"/>
-          <w:sz w:val="24"/>
-          <w:szCs w:val="24"/>
-        </w:rPr>
-        <w:drawing>
-          <wp:inline distT="0" distB="0" distL="0" distR="0" wp14:anchorId="318446BD" wp14:editId="3A9A890B">
-            <wp:extent cx="4982547" cy="2481420"/>
-            <wp:effectExtent l="0" t="0" r="8890" b="0"/>
-            <wp:docPr id="7" name="Рисунок 7"/>
-            <wp:cNvGraphicFramePr>
-              <a:graphicFrameLocks xmlns:a="http://schemas.openxmlformats.org/drawingml/2006/main" noChangeAspect="1"/>
-            </wp:cNvGraphicFramePr>
-            <a:graphic xmlns:a="http://schemas.openxmlformats.org/drawingml/2006/main">
-              <a:graphicData uri="http://schemas.openxmlformats.org/drawingml/2006/picture">
-                <pic:pic xmlns:pic="http://schemas.openxmlformats.org/drawingml/2006/picture">
-                  <pic:nvPicPr>
-                    <pic:cNvPr id="1" name=""/>
-                    <pic:cNvPicPr/>
-                  </pic:nvPicPr>
-                  <pic:blipFill>
-                    <a:blip r:embed="rId14"/>
-                    <a:stretch>
-                      <a:fillRect/>
-                    </a:stretch>
-                  </pic:blipFill>
-                  <pic:spPr>
-                    <a:xfrm>
-                      <a:off x="0" y="0"/>
-                      <a:ext cx="5002249" cy="2491232"/>
-                    </a:xfrm>
-                    <a:prstGeom prst="rect">
-                      <a:avLst/>
-                    </a:prstGeom>
-                  </pic:spPr>
-                </pic:pic>
-              </a:graphicData>
-            </a:graphic>
-          </wp:inline>
-        </w:drawing>
-      </w:r>
-    </w:p>
-    <w:p>
-      <w:pPr>
-        <w:spacing w:after="0" w:line="240" w:lineRule="auto"/>
-        <w:rPr>
-          <w:rFonts w:ascii="Times New Roman" w:hAnsi="Times New Roman"/>
-          <w:color w:val="000000" w:themeColor="text1"/>
-          <w:sz w:val="24"/>
-          <w:szCs w:val="24"/>
-        </w:rPr>
-      </w:pPr>
-    </w:p>
-    <w:p>
-      <w:pPr>
-        <w:pStyle w:val="aff"/>
-        <w:numPr>
-          <w:ilvl w:val="0"/>
-          <w:numId w:val="40"/>
-        </w:numPr>
-        <w:spacing w:after="0" w:line="240" w:lineRule="auto"/>
-        <w:rPr>
-          <w:rFonts w:ascii="Times New Roman" w:hAnsi="Times New Roman"/>
-          <w:color w:val="000000" w:themeColor="text1"/>
-          <w:sz w:val="24"/>
-          <w:szCs w:val="24"/>
-        </w:rPr>
-      </w:pPr>
-      <w:r>
-        <w:rPr>
-          <w:rFonts w:ascii="Times New Roman" w:hAnsi="Times New Roman"/>
-          <w:color w:val="000000" w:themeColor="text1"/>
-          <w:sz w:val="24"/>
-          <w:szCs w:val="24"/>
-        </w:rPr>
-        <w:t>Форма “Реквизиты банка”:</w:t>
-      </w:r>
-    </w:p>
-    <w:p>
-      <w:pPr>
-        <w:spacing w:after="0" w:line="240" w:lineRule="auto"/>
-        <w:rPr>
-          <w:rFonts w:ascii="Times New Roman" w:hAnsi="Times New Roman"/>
-          <w:color w:val="000000" w:themeColor="text1"/>
-          <w:sz w:val="24"/>
-          <w:szCs w:val="24"/>
-          <w:lang w:val="en-US"/>
-        </w:rPr>
-      </w:pPr>
-      <w:r>
-        <w:rPr>
-          <w:rFonts w:ascii="Times New Roman" w:hAnsi="Times New Roman"/>
-          <w:color w:val="000000" w:themeColor="text1"/>
-          <w:sz w:val="24"/>
-          <w:szCs w:val="24"/>
-        </w:rPr>
-        <w:t xml:space="preserve">При помощи использования функции </w:t>
-      </w:r>
-      <w:r>
-        <w:rPr>
-          <w:rFonts w:ascii="Times New Roman" w:hAnsi="Times New Roman"/>
-          <w:color w:val="000000" w:themeColor="text1"/>
-          <w:sz w:val="24"/>
-          <w:szCs w:val="24"/>
-        </w:rPr>
-        <w:t>“</w:t>
-      </w:r>
-      <w:r>
-        <w:rPr>
-          <w:rFonts w:ascii="Times New Roman" w:hAnsi="Times New Roman"/>
-          <w:color w:val="000000" w:themeColor="text1"/>
-          <w:sz w:val="24"/>
-          <w:szCs w:val="24"/>
-        </w:rPr>
-        <w:t>Мастер форм</w:t>
-      </w:r>
-      <w:r>
-        <w:rPr>
-          <w:rFonts w:ascii="Times New Roman" w:hAnsi="Times New Roman"/>
-          <w:color w:val="000000" w:themeColor="text1"/>
-          <w:sz w:val="24"/>
-          <w:szCs w:val="24"/>
-        </w:rPr>
-        <w:t>”</w:t>
-      </w:r>
-      <w:r>
-        <w:rPr>
-          <w:rFonts w:ascii="Times New Roman" w:hAnsi="Times New Roman"/>
-          <w:color w:val="000000" w:themeColor="text1"/>
-          <w:sz w:val="24"/>
-          <w:szCs w:val="24"/>
-        </w:rPr>
-        <w:t xml:space="preserve"> была создана форма Реквизиты банка. При создании формы выбираются поля из одной таблицы, выбирается вид формы –Табличный. После чего мы получаем нашу форму. Для удобства использования были добавлены кнопки с соответствующими надписями и знаками. Финальный вид формы</w:t>
-      </w:r>
-      <w:r>
-        <w:rPr>
-          <w:rFonts w:ascii="Times New Roman" w:hAnsi="Times New Roman"/>
-          <w:color w:val="000000" w:themeColor="text1"/>
-          <w:sz w:val="24"/>
-          <w:szCs w:val="24"/>
-          <w:lang w:val="en-US"/>
-        </w:rPr>
-        <w:t>:</w:t>
-      </w:r>
-    </w:p>
-    <w:p>
-      <w:pPr>
-        <w:spacing w:after="0" w:line="240" w:lineRule="auto"/>
-        <w:rPr>
-          <w:rFonts w:ascii="Times New Roman" w:hAnsi="Times New Roman"/>
-          <w:color w:val="000000" w:themeColor="text1"/>
-          <w:sz w:val="24"/>
-          <w:szCs w:val="24"/>
-        </w:rPr>
-      </w:pPr>
-      <w:r>
-        <w:rPr>
-          <w:rFonts w:ascii="Times New Roman" w:hAnsi="Times New Roman"/>
-          <w:noProof/>
-          <w:color w:val="000000" w:themeColor="text1"/>
-          <w:sz w:val="24"/>
-          <w:szCs w:val="24"/>
-        </w:rPr>
-        <w:drawing>
-          <wp:inline distT="0" distB="0" distL="0" distR="0" wp14:anchorId="5588304E" wp14:editId="64B1FAD9">
-            <wp:extent cx="4665214" cy="3060440"/>
-            <wp:effectExtent l="0" t="0" r="2540" b="6985"/>
-            <wp:docPr id="8" name="Рисунок 8"/>
-            <wp:cNvGraphicFramePr>
-              <a:graphicFrameLocks xmlns:a="http://schemas.openxmlformats.org/drawingml/2006/main" noChangeAspect="1"/>
-            </wp:cNvGraphicFramePr>
-            <a:graphic xmlns:a="http://schemas.openxmlformats.org/drawingml/2006/main">
-              <a:graphicData uri="http://schemas.openxmlformats.org/drawingml/2006/picture">
-                <pic:pic xmlns:pic="http://schemas.openxmlformats.org/drawingml/2006/picture">
-                  <pic:nvPicPr>
-                    <pic:cNvPr id="1" name=""/>
-                    <pic:cNvPicPr/>
-                  </pic:nvPicPr>
-                  <pic:blipFill>
-                    <a:blip r:embed="rId15"/>
-                    <a:stretch>
-                      <a:fillRect/>
-                    </a:stretch>
-                  </pic:blipFill>
-                  <pic:spPr>
-                    <a:xfrm>
-                      <a:off x="0" y="0"/>
-                      <a:ext cx="4689476" cy="3076356"/>
-                    </a:xfrm>
-                    <a:prstGeom prst="rect">
-                      <a:avLst/>
-                    </a:prstGeom>
-                  </pic:spPr>
-                </pic:pic>
-              </a:graphicData>
-            </a:graphic>
-          </wp:inline>
-        </w:drawing>
-      </w:r>
-    </w:p>
-    <w:p>
-      <w:pPr>
-        <w:spacing w:after="0" w:line="240" w:lineRule="auto"/>
-        <w:rPr>
-          <w:rFonts w:ascii="Times New Roman" w:hAnsi="Times New Roman"/>
-          <w:color w:val="000000" w:themeColor="text1"/>
-          <w:sz w:val="24"/>
-          <w:szCs w:val="24"/>
-        </w:rPr>
-      </w:pPr>
-    </w:p>
-    <w:p>
-      <w:pPr>
-        <w:spacing w:after="0" w:line="240" w:lineRule="auto"/>
-        <w:rPr>
-          <w:rFonts w:ascii="Times New Roman" w:hAnsi="Times New Roman"/>
-          <w:color w:val="000000" w:themeColor="text1"/>
-          <w:sz w:val="24"/>
-          <w:szCs w:val="24"/>
-        </w:rPr>
-      </w:pPr>
-    </w:p>
-    <w:p>
-      <w:pPr>
-        <w:spacing w:after="0" w:line="240" w:lineRule="auto"/>
-        <w:rPr>
-          <w:rFonts w:ascii="Times New Roman" w:hAnsi="Times New Roman"/>
-          <w:color w:val="000000" w:themeColor="text1"/>
-          <w:sz w:val="24"/>
-          <w:szCs w:val="24"/>
-        </w:rPr>
-      </w:pPr>
-    </w:p>
-    <w:p>
-      <w:pPr>
-        <w:spacing w:after="0" w:line="240" w:lineRule="auto"/>
-        <w:rPr>
-          <w:rFonts w:ascii="Times New Roman" w:hAnsi="Times New Roman"/>
-          <w:color w:val="000000" w:themeColor="text1"/>
-          <w:sz w:val="24"/>
-          <w:szCs w:val="24"/>
-        </w:rPr>
-      </w:pPr>
-    </w:p>
-    <w:p>
-      <w:pPr>
-        <w:spacing w:after="0" w:line="240" w:lineRule="auto"/>
-        <w:rPr>
-          <w:rFonts w:ascii="Times New Roman" w:hAnsi="Times New Roman"/>
-          <w:color w:val="000000" w:themeColor="text1"/>
-          <w:sz w:val="24"/>
-          <w:szCs w:val="24"/>
-        </w:rPr>
-      </w:pPr>
-    </w:p>
-    <w:p>
-      <w:pPr>
-        <w:spacing w:after="0" w:line="240" w:lineRule="auto"/>
-        <w:rPr>
-          <w:rFonts w:ascii="Times New Roman" w:hAnsi="Times New Roman"/>
-          <w:color w:val="000000" w:themeColor="text1"/>
-          <w:sz w:val="24"/>
-          <w:szCs w:val="24"/>
-        </w:rPr>
-      </w:pPr>
-    </w:p>
-    <w:p>
-      <w:pPr>
-        <w:spacing w:after="0" w:line="240" w:lineRule="auto"/>
-        <w:rPr>
-          <w:rFonts w:ascii="Times New Roman" w:hAnsi="Times New Roman"/>
-          <w:color w:val="000000" w:themeColor="text1"/>
-          <w:sz w:val="24"/>
-          <w:szCs w:val="24"/>
-        </w:rPr>
-      </w:pPr>
-    </w:p>
-    <w:p>
-      <w:pPr>
-        <w:spacing w:after="0" w:line="240" w:lineRule="auto"/>
-        <w:rPr>
-          <w:rFonts w:ascii="Times New Roman" w:hAnsi="Times New Roman"/>
-          <w:color w:val="000000" w:themeColor="text1"/>
-          <w:sz w:val="24"/>
-          <w:szCs w:val="24"/>
-        </w:rPr>
-      </w:pPr>
-    </w:p>
-    <w:p>
-      <w:pPr>
-        <w:pStyle w:val="aff"/>
-        <w:numPr>
-          <w:ilvl w:val="0"/>
-          <w:numId w:val="40"/>
-        </w:numPr>
-        <w:spacing w:after="0" w:line="240" w:lineRule="auto"/>
-        <w:rPr>
-          <w:rFonts w:ascii="Times New Roman" w:hAnsi="Times New Roman"/>
-          <w:color w:val="000000" w:themeColor="text1"/>
-          <w:sz w:val="24"/>
-          <w:szCs w:val="24"/>
-        </w:rPr>
-      </w:pPr>
-      <w:r>
-        <w:rPr>
-          <w:rFonts w:ascii="Times New Roman" w:hAnsi="Times New Roman"/>
-          <w:color w:val="000000" w:themeColor="text1"/>
-          <w:sz w:val="24"/>
-          <w:szCs w:val="24"/>
-        </w:rPr>
-        <w:lastRenderedPageBreak/>
-        <w:t>Форма “Пользователи”:</w:t>
-      </w:r>
-    </w:p>
-    <w:p>
-      <w:pPr>
-        <w:spacing w:after="0" w:line="240" w:lineRule="auto"/>
-        <w:rPr>
-          <w:rFonts w:ascii="Times New Roman" w:hAnsi="Times New Roman"/>
-          <w:color w:val="000000" w:themeColor="text1"/>
-          <w:sz w:val="24"/>
-          <w:szCs w:val="24"/>
-        </w:rPr>
-      </w:pPr>
-      <w:r>
-        <w:rPr>
-          <w:rFonts w:ascii="Times New Roman" w:hAnsi="Times New Roman"/>
-          <w:color w:val="000000" w:themeColor="text1"/>
-          <w:sz w:val="24"/>
-          <w:szCs w:val="24"/>
-        </w:rPr>
-        <w:t xml:space="preserve">При помощи использования функции </w:t>
-      </w:r>
-      <w:r>
-        <w:rPr>
-          <w:rFonts w:ascii="Times New Roman" w:hAnsi="Times New Roman"/>
-          <w:color w:val="000000" w:themeColor="text1"/>
-          <w:sz w:val="24"/>
-          <w:szCs w:val="24"/>
-        </w:rPr>
-        <w:t>“</w:t>
-      </w:r>
-      <w:r>
-        <w:rPr>
-          <w:rFonts w:ascii="Times New Roman" w:hAnsi="Times New Roman"/>
-          <w:color w:val="000000" w:themeColor="text1"/>
-          <w:sz w:val="24"/>
-          <w:szCs w:val="24"/>
-        </w:rPr>
-        <w:t>Мастер форм</w:t>
-      </w:r>
-      <w:r>
-        <w:rPr>
-          <w:rFonts w:ascii="Times New Roman" w:hAnsi="Times New Roman"/>
-          <w:color w:val="000000" w:themeColor="text1"/>
-          <w:sz w:val="24"/>
-          <w:szCs w:val="24"/>
-        </w:rPr>
-        <w:t>”</w:t>
-      </w:r>
-      <w:r>
-        <w:rPr>
-          <w:rFonts w:ascii="Times New Roman" w:hAnsi="Times New Roman"/>
-          <w:color w:val="000000" w:themeColor="text1"/>
-          <w:sz w:val="24"/>
-          <w:szCs w:val="24"/>
-        </w:rPr>
-        <w:t xml:space="preserve"> была создана форма по таблицам Пользователи и оплата. При создании формы выбираются поля из обеих таблиц, выбирается вид формы – </w:t>
-      </w:r>
-      <w:r>
-        <w:rPr>
-          <w:rFonts w:ascii="Times New Roman" w:hAnsi="Times New Roman"/>
-          <w:color w:val="000000" w:themeColor="text1"/>
-          <w:sz w:val="24"/>
-          <w:szCs w:val="24"/>
-        </w:rPr>
-        <w:t>“</w:t>
-      </w:r>
-      <w:r>
-        <w:rPr>
-          <w:rFonts w:ascii="Times New Roman" w:hAnsi="Times New Roman"/>
-          <w:color w:val="000000" w:themeColor="text1"/>
-          <w:sz w:val="24"/>
-          <w:szCs w:val="24"/>
-        </w:rPr>
-        <w:t>Подчиненная</w:t>
-      </w:r>
-      <w:r>
-        <w:rPr>
-          <w:rFonts w:ascii="Times New Roman" w:hAnsi="Times New Roman"/>
-          <w:color w:val="000000" w:themeColor="text1"/>
-          <w:sz w:val="24"/>
-          <w:szCs w:val="24"/>
-        </w:rPr>
-        <w:t>”</w:t>
-      </w:r>
-      <w:r>
-        <w:rPr>
-          <w:rFonts w:ascii="Times New Roman" w:hAnsi="Times New Roman"/>
-          <w:color w:val="000000" w:themeColor="text1"/>
-          <w:sz w:val="24"/>
-          <w:szCs w:val="24"/>
-        </w:rPr>
-        <w:t>. Табличный вид. После чего мы получаем нашу форму. Для удобства использования были добавлены кнопки с соответствующими надписями и знаками. Финальный вид формы</w:t>
-      </w:r>
-      <w:r>
-        <w:rPr>
-          <w:rFonts w:ascii="Times New Roman" w:hAnsi="Times New Roman"/>
-          <w:color w:val="000000" w:themeColor="text1"/>
-          <w:sz w:val="24"/>
-          <w:szCs w:val="24"/>
-          <w:lang w:val="en-US"/>
-        </w:rPr>
-        <w:t>:</w:t>
-      </w:r>
-    </w:p>
-    <w:p>
-      <w:pPr>
-        <w:spacing w:after="0" w:line="240" w:lineRule="auto"/>
-        <w:rPr>
-          <w:rFonts w:ascii="Times New Roman" w:hAnsi="Times New Roman"/>
-          <w:color w:val="000000" w:themeColor="text1"/>
-          <w:sz w:val="24"/>
-          <w:szCs w:val="24"/>
-        </w:rPr>
-      </w:pPr>
-      <w:r>
-        <w:rPr>
-          <w:rFonts w:ascii="Times New Roman" w:hAnsi="Times New Roman"/>
-          <w:noProof/>
-          <w:color w:val="000000" w:themeColor="text1"/>
-          <w:sz w:val="24"/>
-          <w:szCs w:val="24"/>
-        </w:rPr>
-        <w:drawing>
-          <wp:inline distT="0" distB="0" distL="0" distR="0" wp14:anchorId="1AF140DC" wp14:editId="3451EC39">
-            <wp:extent cx="4943344" cy="2071396"/>
-            <wp:effectExtent l="0" t="0" r="0" b="5080"/>
-            <wp:docPr id="9" name="Рисунок 9"/>
-            <wp:cNvGraphicFramePr>
-              <a:graphicFrameLocks xmlns:a="http://schemas.openxmlformats.org/drawingml/2006/main" noChangeAspect="1"/>
-            </wp:cNvGraphicFramePr>
-            <a:graphic xmlns:a="http://schemas.openxmlformats.org/drawingml/2006/main">
-              <a:graphicData uri="http://schemas.openxmlformats.org/drawingml/2006/picture">
-                <pic:pic xmlns:pic="http://schemas.openxmlformats.org/drawingml/2006/picture">
-                  <pic:nvPicPr>
-                    <pic:cNvPr id="1" name=""/>
-                    <pic:cNvPicPr/>
-                  </pic:nvPicPr>
-                  <pic:blipFill>
-                    <a:blip r:embed="rId16"/>
-                    <a:stretch>
-                      <a:fillRect/>
-                    </a:stretch>
-                  </pic:blipFill>
-                  <pic:spPr>
-                    <a:xfrm>
-                      <a:off x="0" y="0"/>
-                      <a:ext cx="4970520" cy="2082783"/>
-                    </a:xfrm>
-                    <a:prstGeom prst="rect">
-                      <a:avLst/>
-                    </a:prstGeom>
-                  </pic:spPr>
-                </pic:pic>
-              </a:graphicData>
-            </a:graphic>
-          </wp:inline>
-        </w:drawing>
-      </w:r>
-    </w:p>
-    <w:p>
-      <w:pPr>
-        <w:spacing w:after="0" w:line="240" w:lineRule="auto"/>
-        <w:rPr>
-          <w:rFonts w:ascii="Times New Roman" w:hAnsi="Times New Roman"/>
-          <w:color w:val="000000" w:themeColor="text1"/>
-          <w:sz w:val="24"/>
-          <w:szCs w:val="24"/>
-        </w:rPr>
-      </w:pPr>
-    </w:p>
-    <w:p>
-      <w:pPr>
-        <w:pStyle w:val="aff"/>
-        <w:numPr>
-          <w:ilvl w:val="0"/>
-          <w:numId w:val="40"/>
-        </w:numPr>
-        <w:spacing w:after="0" w:line="240" w:lineRule="auto"/>
-        <w:rPr>
-          <w:rFonts w:ascii="Times New Roman" w:hAnsi="Times New Roman"/>
-          <w:color w:val="000000" w:themeColor="text1"/>
-          <w:sz w:val="24"/>
-          <w:szCs w:val="24"/>
-        </w:rPr>
-      </w:pPr>
-      <w:r>
-        <w:rPr>
-          <w:rFonts w:ascii="Times New Roman" w:hAnsi="Times New Roman"/>
-          <w:color w:val="000000" w:themeColor="text1"/>
-          <w:sz w:val="24"/>
-          <w:szCs w:val="24"/>
-        </w:rPr>
-        <w:t>Форма “Бронь столов”:</w:t>
-      </w:r>
-    </w:p>
-    <w:p>
-      <w:pPr>
-        <w:spacing w:after="0" w:line="240" w:lineRule="auto"/>
-        <w:rPr>
-          <w:rFonts w:ascii="Times New Roman" w:hAnsi="Times New Roman"/>
-          <w:color w:val="000000" w:themeColor="text1"/>
-          <w:sz w:val="24"/>
-          <w:szCs w:val="24"/>
-        </w:rPr>
-      </w:pPr>
-      <w:r>
-        <w:rPr>
-          <w:rFonts w:ascii="Times New Roman" w:hAnsi="Times New Roman"/>
-          <w:color w:val="000000" w:themeColor="text1"/>
-          <w:sz w:val="24"/>
-          <w:szCs w:val="24"/>
-        </w:rPr>
-        <w:t xml:space="preserve">При помощи использования функции </w:t>
-      </w:r>
-      <w:r>
-        <w:rPr>
-          <w:rFonts w:ascii="Times New Roman" w:hAnsi="Times New Roman"/>
-          <w:color w:val="000000" w:themeColor="text1"/>
-          <w:sz w:val="24"/>
-          <w:szCs w:val="24"/>
-        </w:rPr>
-        <w:t>“</w:t>
-      </w:r>
-      <w:r>
-        <w:rPr>
-          <w:rFonts w:ascii="Times New Roman" w:hAnsi="Times New Roman"/>
-          <w:color w:val="000000" w:themeColor="text1"/>
-          <w:sz w:val="24"/>
-          <w:szCs w:val="24"/>
-        </w:rPr>
-        <w:t>Мастер форм</w:t>
-      </w:r>
-      <w:r>
-        <w:rPr>
-          <w:rFonts w:ascii="Times New Roman" w:hAnsi="Times New Roman"/>
-          <w:color w:val="000000" w:themeColor="text1"/>
-          <w:sz w:val="24"/>
-          <w:szCs w:val="24"/>
-        </w:rPr>
-        <w:t>”</w:t>
-      </w:r>
-      <w:r>
-        <w:rPr>
-          <w:rFonts w:ascii="Times New Roman" w:hAnsi="Times New Roman"/>
-          <w:color w:val="000000" w:themeColor="text1"/>
-          <w:sz w:val="24"/>
-          <w:szCs w:val="24"/>
-        </w:rPr>
-        <w:t xml:space="preserve"> была создана форма по таблицам пользователи и брони. При создании формы выбираются поля из обеих таблиц, выбирается вид формы – </w:t>
-      </w:r>
-      <w:r>
-        <w:rPr>
-          <w:rFonts w:ascii="Times New Roman" w:hAnsi="Times New Roman"/>
-          <w:color w:val="000000" w:themeColor="text1"/>
-          <w:sz w:val="24"/>
-          <w:szCs w:val="24"/>
-        </w:rPr>
-        <w:t>“</w:t>
-      </w:r>
-      <w:r>
-        <w:rPr>
-          <w:rFonts w:ascii="Times New Roman" w:hAnsi="Times New Roman"/>
-          <w:color w:val="000000" w:themeColor="text1"/>
-          <w:sz w:val="24"/>
-          <w:szCs w:val="24"/>
-        </w:rPr>
-        <w:t>Подчиненная</w:t>
-      </w:r>
-      <w:r>
-        <w:rPr>
-          <w:rFonts w:ascii="Times New Roman" w:hAnsi="Times New Roman"/>
-          <w:color w:val="000000" w:themeColor="text1"/>
-          <w:sz w:val="24"/>
-          <w:szCs w:val="24"/>
-        </w:rPr>
-        <w:t>”</w:t>
-      </w:r>
-      <w:r>
-        <w:rPr>
-          <w:rFonts w:ascii="Times New Roman" w:hAnsi="Times New Roman"/>
-          <w:color w:val="000000" w:themeColor="text1"/>
-          <w:sz w:val="24"/>
-          <w:szCs w:val="24"/>
-        </w:rPr>
-        <w:t>. Табличный вид. После чего мы получаем нашу форму. Для удобства использования были добавлены кнопки с соответствующими надписями и знаками. Финальный вид формы</w:t>
-      </w:r>
-      <w:r>
-        <w:rPr>
-          <w:rFonts w:ascii="Times New Roman" w:hAnsi="Times New Roman"/>
-          <w:color w:val="000000" w:themeColor="text1"/>
-          <w:sz w:val="24"/>
-          <w:szCs w:val="24"/>
-          <w:lang w:val="en-US"/>
-        </w:rPr>
-        <w:t>:</w:t>
-      </w:r>
-    </w:p>
-    <w:p>
-      <w:pPr>
-        <w:spacing w:after="0" w:line="240" w:lineRule="auto"/>
-        <w:rPr>
-          <w:rFonts w:ascii="Times New Roman" w:hAnsi="Times New Roman"/>
-          <w:color w:val="000000" w:themeColor="text1"/>
-          <w:sz w:val="24"/>
-          <w:szCs w:val="24"/>
-        </w:rPr>
-      </w:pPr>
-      <w:r>
-        <w:rPr>
-          <w:rFonts w:ascii="Times New Roman" w:hAnsi="Times New Roman"/>
-          <w:noProof/>
-          <w:color w:val="000000" w:themeColor="text1"/>
-          <w:sz w:val="24"/>
-          <w:szCs w:val="24"/>
-        </w:rPr>
-        <w:drawing>
-          <wp:inline distT="0" distB="0" distL="0" distR="0" wp14:anchorId="45E0184E" wp14:editId="41113AC2">
-            <wp:extent cx="4982547" cy="2584746"/>
-            <wp:effectExtent l="0" t="0" r="8890" b="6350"/>
-            <wp:docPr id="10" name="Рисунок 10"/>
-            <wp:cNvGraphicFramePr>
-              <a:graphicFrameLocks xmlns:a="http://schemas.openxmlformats.org/drawingml/2006/main" noChangeAspect="1"/>
-            </wp:cNvGraphicFramePr>
-            <a:graphic xmlns:a="http://schemas.openxmlformats.org/drawingml/2006/main">
-              <a:graphicData uri="http://schemas.openxmlformats.org/drawingml/2006/picture">
-                <pic:pic xmlns:pic="http://schemas.openxmlformats.org/drawingml/2006/picture">
-                  <pic:nvPicPr>
-                    <pic:cNvPr id="1" name=""/>
-                    <pic:cNvPicPr/>
-                  </pic:nvPicPr>
-                  <pic:blipFill>
-                    <a:blip r:embed="rId17"/>
-                    <a:stretch>
-                      <a:fillRect/>
-                    </a:stretch>
-                  </pic:blipFill>
-                  <pic:spPr>
-                    <a:xfrm>
-                      <a:off x="0" y="0"/>
-                      <a:ext cx="5009295" cy="2598622"/>
-                    </a:xfrm>
-                    <a:prstGeom prst="rect">
-                      <a:avLst/>
-                    </a:prstGeom>
-                  </pic:spPr>
-                </pic:pic>
-              </a:graphicData>
-            </a:graphic>
-          </wp:inline>
-        </w:drawing>
-      </w:r>
-    </w:p>
-    <w:p>
-      <w:pPr>
-        <w:spacing w:after="0" w:line="240" w:lineRule="auto"/>
-        <w:rPr>
-          <w:rFonts w:ascii="Times New Roman" w:hAnsi="Times New Roman"/>
-          <w:color w:val="000000" w:themeColor="text1"/>
-          <w:sz w:val="24"/>
-          <w:szCs w:val="24"/>
-        </w:rPr>
-      </w:pPr>
-    </w:p>
-    <w:p>
-      <w:pPr>
-        <w:pStyle w:val="aff"/>
-        <w:numPr>
-          <w:ilvl w:val="0"/>
-          <w:numId w:val="40"/>
-        </w:numPr>
-        <w:spacing w:after="0" w:line="240" w:lineRule="auto"/>
-        <w:rPr>
-          <w:rFonts w:ascii="Times New Roman" w:hAnsi="Times New Roman"/>
-          <w:color w:val="000000" w:themeColor="text1"/>
-          <w:sz w:val="24"/>
-          <w:szCs w:val="24"/>
-        </w:rPr>
-      </w:pPr>
-      <w:r>
-        <w:rPr>
-          <w:rFonts w:ascii="Times New Roman" w:hAnsi="Times New Roman"/>
-          <w:color w:val="000000" w:themeColor="text1"/>
-          <w:sz w:val="24"/>
-          <w:szCs w:val="24"/>
-        </w:rPr>
-        <w:t>Форма “Посещения”:</w:t>
-      </w:r>
-    </w:p>
-    <w:p>
-      <w:pPr>
-        <w:spacing w:after="0" w:line="240" w:lineRule="auto"/>
-        <w:rPr>
-          <w:rFonts w:ascii="Times New Roman" w:hAnsi="Times New Roman"/>
-          <w:color w:val="000000" w:themeColor="text1"/>
-          <w:sz w:val="24"/>
-          <w:szCs w:val="24"/>
-        </w:rPr>
-      </w:pPr>
-      <w:r>
-        <w:rPr>
-          <w:rFonts w:ascii="Times New Roman" w:hAnsi="Times New Roman"/>
-          <w:color w:val="000000" w:themeColor="text1"/>
-          <w:sz w:val="24"/>
-          <w:szCs w:val="24"/>
-        </w:rPr>
-        <w:t xml:space="preserve">При помощи использования функции </w:t>
-      </w:r>
-      <w:r>
-        <w:rPr>
-          <w:rFonts w:ascii="Times New Roman" w:hAnsi="Times New Roman"/>
-          <w:color w:val="000000" w:themeColor="text1"/>
-          <w:sz w:val="24"/>
-          <w:szCs w:val="24"/>
-        </w:rPr>
-        <w:t>“</w:t>
-      </w:r>
-      <w:r>
-        <w:rPr>
-          <w:rFonts w:ascii="Times New Roman" w:hAnsi="Times New Roman"/>
-          <w:color w:val="000000" w:themeColor="text1"/>
-          <w:sz w:val="24"/>
-          <w:szCs w:val="24"/>
-        </w:rPr>
-        <w:t>Мастер форм</w:t>
-      </w:r>
-      <w:r>
-        <w:rPr>
-          <w:rFonts w:ascii="Times New Roman" w:hAnsi="Times New Roman"/>
-          <w:color w:val="000000" w:themeColor="text1"/>
-          <w:sz w:val="24"/>
-          <w:szCs w:val="24"/>
-        </w:rPr>
-        <w:t>”</w:t>
-      </w:r>
-      <w:r>
-        <w:rPr>
-          <w:rFonts w:ascii="Times New Roman" w:hAnsi="Times New Roman"/>
-          <w:color w:val="000000" w:themeColor="text1"/>
-          <w:sz w:val="24"/>
-          <w:szCs w:val="24"/>
-        </w:rPr>
-        <w:t xml:space="preserve"> была создана форма по таблицам пользователи и посещения. При создании формы выбираются поля из обеих таблиц, выбирается вид формы – </w:t>
-      </w:r>
-      <w:r>
-        <w:rPr>
-          <w:rFonts w:ascii="Times New Roman" w:hAnsi="Times New Roman"/>
-          <w:color w:val="000000" w:themeColor="text1"/>
-          <w:sz w:val="24"/>
-          <w:szCs w:val="24"/>
-        </w:rPr>
-        <w:t>“</w:t>
-      </w:r>
-      <w:r>
-        <w:rPr>
-          <w:rFonts w:ascii="Times New Roman" w:hAnsi="Times New Roman"/>
-          <w:color w:val="000000" w:themeColor="text1"/>
-          <w:sz w:val="24"/>
-          <w:szCs w:val="24"/>
-        </w:rPr>
-        <w:t>Подчиненная</w:t>
-      </w:r>
-      <w:r>
-        <w:rPr>
-          <w:rFonts w:ascii="Times New Roman" w:hAnsi="Times New Roman"/>
-          <w:color w:val="000000" w:themeColor="text1"/>
-          <w:sz w:val="24"/>
-          <w:szCs w:val="24"/>
-        </w:rPr>
-        <w:t>”</w:t>
-      </w:r>
-      <w:r>
-        <w:rPr>
-          <w:rFonts w:ascii="Times New Roman" w:hAnsi="Times New Roman"/>
-          <w:color w:val="000000" w:themeColor="text1"/>
-          <w:sz w:val="24"/>
-          <w:szCs w:val="24"/>
-        </w:rPr>
-        <w:t>. Табличный вид. После чего мы получаем нашу форму. Для удобства использования были добавлены кнопки с соответствующими надписями и знаками. Финальный вид формы</w:t>
-      </w:r>
-      <w:r>
-        <w:rPr>
-          <w:rFonts w:ascii="Times New Roman" w:hAnsi="Times New Roman"/>
-          <w:color w:val="000000" w:themeColor="text1"/>
-          <w:sz w:val="24"/>
-          <w:szCs w:val="24"/>
-          <w:lang w:val="en-US"/>
-        </w:rPr>
-        <w:t>:</w:t>
-      </w:r>
-    </w:p>
-    <w:p>
-      <w:pPr>
-        <w:spacing w:after="0" w:line="240" w:lineRule="auto"/>
-        <w:rPr>
-          <w:rFonts w:ascii="Times New Roman" w:hAnsi="Times New Roman"/>
-          <w:color w:val="000000" w:themeColor="text1"/>
-          <w:sz w:val="24"/>
-          <w:szCs w:val="24"/>
-        </w:rPr>
-      </w:pPr>
-      <w:r>
-        <w:rPr>
-          <w:rFonts w:ascii="Times New Roman" w:hAnsi="Times New Roman"/>
-          <w:noProof/>
-          <w:color w:val="000000" w:themeColor="text1"/>
-          <w:sz w:val="24"/>
-          <w:szCs w:val="24"/>
-        </w:rPr>
-        <w:lastRenderedPageBreak/>
-        <w:drawing>
-          <wp:inline distT="0" distB="0" distL="0" distR="0" wp14:anchorId="4D07F6D3" wp14:editId="4594C808">
-            <wp:extent cx="5178490" cy="2523095"/>
-            <wp:effectExtent l="0" t="0" r="3175" b="0"/>
-            <wp:docPr id="11" name="Рисунок 11"/>
-            <wp:cNvGraphicFramePr>
-              <a:graphicFrameLocks xmlns:a="http://schemas.openxmlformats.org/drawingml/2006/main" noChangeAspect="1"/>
-            </wp:cNvGraphicFramePr>
-            <a:graphic xmlns:a="http://schemas.openxmlformats.org/drawingml/2006/main">
-              <a:graphicData uri="http://schemas.openxmlformats.org/drawingml/2006/picture">
-                <pic:pic xmlns:pic="http://schemas.openxmlformats.org/drawingml/2006/picture">
-                  <pic:nvPicPr>
-                    <pic:cNvPr id="1" name=""/>
-                    <pic:cNvPicPr/>
-                  </pic:nvPicPr>
-                  <pic:blipFill>
-                    <a:blip r:embed="rId18"/>
-                    <a:stretch>
-                      <a:fillRect/>
-                    </a:stretch>
-                  </pic:blipFill>
-                  <pic:spPr>
-                    <a:xfrm>
-                      <a:off x="0" y="0"/>
-                      <a:ext cx="5204928" cy="2535976"/>
-                    </a:xfrm>
-                    <a:prstGeom prst="rect">
-                      <a:avLst/>
-                    </a:prstGeom>
-                  </pic:spPr>
-                </pic:pic>
-              </a:graphicData>
-            </a:graphic>
-          </wp:inline>
-        </w:drawing>
-      </w:r>
-    </w:p>
-    <w:p>
-      <w:pPr>
-        <w:spacing w:after="0" w:line="240" w:lineRule="auto"/>
-        <w:rPr>
-          <w:rFonts w:ascii="Times New Roman" w:hAnsi="Times New Roman"/>
-          <w:color w:val="000000" w:themeColor="text1"/>
-          <w:sz w:val="24"/>
-          <w:szCs w:val="24"/>
-        </w:rPr>
-      </w:pPr>
-    </w:p>
-    <w:p>
-      <w:pPr>
-        <w:spacing w:after="0" w:line="240" w:lineRule="auto"/>
-        <w:rPr>
-          <w:rFonts w:ascii="Times New Roman" w:hAnsi="Times New Roman"/>
-          <w:color w:val="000000" w:themeColor="text1"/>
-          <w:sz w:val="24"/>
-          <w:szCs w:val="24"/>
-        </w:rPr>
-      </w:pPr>
-      <w:r>
-        <w:rPr>
-          <w:rFonts w:ascii="Times New Roman" w:hAnsi="Times New Roman"/>
-          <w:color w:val="000000" w:themeColor="text1"/>
-          <w:sz w:val="24"/>
-          <w:szCs w:val="24"/>
-        </w:rPr>
-        <w:t>В базе данных так же были созданы отчеты, для просмотра результатов работы Компьютерного клуба.</w:t>
-      </w:r>
-    </w:p>
-    <w:p>
-      <w:pPr>
-        <w:spacing w:after="0" w:line="240" w:lineRule="auto"/>
-        <w:rPr>
-          <w:rFonts w:ascii="Times New Roman" w:hAnsi="Times New Roman"/>
-          <w:color w:val="000000" w:themeColor="text1"/>
-          <w:sz w:val="24"/>
-          <w:szCs w:val="24"/>
-        </w:rPr>
-      </w:pPr>
-    </w:p>
-    <w:p>
-      <w:pPr>
-        <w:pStyle w:val="aff"/>
-        <w:numPr>
-          <w:ilvl w:val="0"/>
-          <w:numId w:val="41"/>
-        </w:numPr>
-        <w:spacing w:after="0" w:line="240" w:lineRule="auto"/>
-        <w:rPr>
-          <w:rFonts w:ascii="Times New Roman" w:hAnsi="Times New Roman"/>
-          <w:color w:val="000000" w:themeColor="text1"/>
-          <w:sz w:val="24"/>
-          <w:szCs w:val="24"/>
-        </w:rPr>
-      </w:pPr>
-      <w:r>
-        <w:rPr>
-          <w:rFonts w:ascii="Times New Roman" w:hAnsi="Times New Roman"/>
-          <w:color w:val="000000" w:themeColor="text1"/>
-          <w:sz w:val="24"/>
-          <w:szCs w:val="24"/>
-        </w:rPr>
-        <w:t>Отчет ПК</w:t>
-      </w:r>
-    </w:p>
-    <w:p>
-      <w:pPr>
-        <w:spacing w:after="0" w:line="240" w:lineRule="auto"/>
-        <w:rPr>
-          <w:rFonts w:ascii="Times New Roman" w:hAnsi="Times New Roman"/>
-          <w:color w:val="000000" w:themeColor="text1"/>
-          <w:sz w:val="24"/>
-          <w:szCs w:val="24"/>
-        </w:rPr>
-      </w:pPr>
-      <w:r>
-        <w:rPr>
-          <w:rFonts w:ascii="Times New Roman" w:hAnsi="Times New Roman"/>
-          <w:color w:val="000000" w:themeColor="text1"/>
-          <w:sz w:val="24"/>
-          <w:szCs w:val="24"/>
-        </w:rPr>
-        <w:t xml:space="preserve">При помощи использования функции </w:t>
-      </w:r>
-      <w:r>
-        <w:rPr>
-          <w:rFonts w:ascii="Times New Roman" w:hAnsi="Times New Roman"/>
-          <w:color w:val="000000" w:themeColor="text1"/>
-          <w:sz w:val="24"/>
-          <w:szCs w:val="24"/>
-        </w:rPr>
-        <w:t>“</w:t>
-      </w:r>
-      <w:r>
-        <w:rPr>
-          <w:rFonts w:ascii="Times New Roman" w:hAnsi="Times New Roman"/>
-          <w:color w:val="000000" w:themeColor="text1"/>
-          <w:sz w:val="24"/>
-          <w:szCs w:val="24"/>
-        </w:rPr>
-        <w:t>Мастер отчетов</w:t>
-      </w:r>
-      <w:r>
-        <w:rPr>
-          <w:rFonts w:ascii="Times New Roman" w:hAnsi="Times New Roman"/>
-          <w:color w:val="000000" w:themeColor="text1"/>
-          <w:sz w:val="24"/>
-          <w:szCs w:val="24"/>
-        </w:rPr>
-        <w:t>”</w:t>
-      </w:r>
-      <w:r>
-        <w:rPr>
-          <w:rFonts w:ascii="Times New Roman" w:hAnsi="Times New Roman"/>
-          <w:color w:val="000000" w:themeColor="text1"/>
-          <w:sz w:val="24"/>
-          <w:szCs w:val="24"/>
-        </w:rPr>
-        <w:t xml:space="preserve"> был создан отчет по созданному ранее запросу – ПК и ПО. При создании отчета выбираются все поля из запроса, далее устанавливаются уровни группировки, указываются итоги, выбирается вид отчета – </w:t>
-      </w:r>
-      <w:r>
-        <w:rPr>
-          <w:rFonts w:ascii="Times New Roman" w:hAnsi="Times New Roman"/>
-          <w:color w:val="000000" w:themeColor="text1"/>
-          <w:sz w:val="24"/>
-          <w:szCs w:val="24"/>
-        </w:rPr>
-        <w:t>“</w:t>
-      </w:r>
-      <w:r>
-        <w:rPr>
-          <w:rFonts w:ascii="Times New Roman" w:hAnsi="Times New Roman"/>
-          <w:color w:val="000000" w:themeColor="text1"/>
-          <w:sz w:val="24"/>
-          <w:szCs w:val="24"/>
-        </w:rPr>
-        <w:t>Табличный</w:t>
-      </w:r>
-      <w:r>
-        <w:rPr>
-          <w:rFonts w:ascii="Times New Roman" w:hAnsi="Times New Roman"/>
-          <w:color w:val="000000" w:themeColor="text1"/>
-          <w:sz w:val="24"/>
-          <w:szCs w:val="24"/>
-        </w:rPr>
-        <w:t>”</w:t>
-      </w:r>
-      <w:r>
-        <w:rPr>
-          <w:rFonts w:ascii="Times New Roman" w:hAnsi="Times New Roman"/>
-          <w:color w:val="000000" w:themeColor="text1"/>
-          <w:sz w:val="24"/>
-          <w:szCs w:val="24"/>
-        </w:rPr>
-        <w:t>. После чего мы получаем наш отчет. Финальный вид отчета</w:t>
-      </w:r>
-      <w:r>
-        <w:rPr>
-          <w:rFonts w:ascii="Times New Roman" w:hAnsi="Times New Roman"/>
-          <w:color w:val="000000" w:themeColor="text1"/>
-          <w:sz w:val="24"/>
-          <w:szCs w:val="24"/>
-        </w:rPr>
-        <w:t>:</w:t>
-      </w:r>
-    </w:p>
-    <w:p>
-      <w:pPr>
-        <w:spacing w:after="0" w:line="240" w:lineRule="auto"/>
-        <w:rPr>
-          <w:rFonts w:ascii="Times New Roman" w:hAnsi="Times New Roman"/>
-          <w:color w:val="000000" w:themeColor="text1"/>
-          <w:sz w:val="24"/>
-          <w:szCs w:val="24"/>
-        </w:rPr>
-      </w:pPr>
-      <w:r>
-        <w:rPr>
-          <w:rFonts w:ascii="Times New Roman" w:hAnsi="Times New Roman"/>
-          <w:noProof/>
-          <w:color w:val="000000" w:themeColor="text1"/>
-          <w:sz w:val="24"/>
-          <w:szCs w:val="24"/>
-        </w:rPr>
-        <w:lastRenderedPageBreak/>
-        <w:drawing>
-          <wp:inline distT="0" distB="0" distL="0" distR="0" wp14:anchorId="77CAAA67" wp14:editId="34F826E8">
-            <wp:extent cx="5940425" cy="4230370"/>
-            <wp:effectExtent l="0" t="0" r="3175" b="0"/>
-            <wp:docPr id="12" name="Рисунок 12"/>
-            <wp:cNvGraphicFramePr>
-              <a:graphicFrameLocks xmlns:a="http://schemas.openxmlformats.org/drawingml/2006/main" noChangeAspect="1"/>
-            </wp:cNvGraphicFramePr>
-            <a:graphic xmlns:a="http://schemas.openxmlformats.org/drawingml/2006/main">
-              <a:graphicData uri="http://schemas.openxmlformats.org/drawingml/2006/picture">
-                <pic:pic xmlns:pic="http://schemas.openxmlformats.org/drawingml/2006/picture">
-                  <pic:nvPicPr>
-                    <pic:cNvPr id="1" name=""/>
-                    <pic:cNvPicPr/>
-                  </pic:nvPicPr>
-                  <pic:blipFill>
-                    <a:blip r:embed="rId19"/>
-                    <a:stretch>
-                      <a:fillRect/>
-                    </a:stretch>
-                  </pic:blipFill>
-                  <pic:spPr>
-                    <a:xfrm>
-                      <a:off x="0" y="0"/>
-                      <a:ext cx="5940425" cy="4230370"/>
-                    </a:xfrm>
-                    <a:prstGeom prst="rect">
-                      <a:avLst/>
-                    </a:prstGeom>
-                  </pic:spPr>
-                </pic:pic>
-              </a:graphicData>
-            </a:graphic>
-          </wp:inline>
-        </w:drawing>
-      </w:r>
-      <w:r>
-        <w:rPr>
-          <w:noProof/>
-        </w:rPr>
-        <w:t xml:space="preserve"> </w:t>
-      </w:r>
-      <w:r>
-        <w:rPr>
-          <w:rFonts w:ascii="Times New Roman" w:hAnsi="Times New Roman"/>
-          <w:noProof/>
-          <w:color w:val="000000" w:themeColor="text1"/>
-          <w:sz w:val="24"/>
-          <w:szCs w:val="24"/>
-        </w:rPr>
-        <w:drawing>
-          <wp:inline distT="0" distB="0" distL="0" distR="0" wp14:anchorId="2EF964EE" wp14:editId="30A1BF5A">
-            <wp:extent cx="5940425" cy="4230370"/>
-            <wp:effectExtent l="0" t="0" r="3175" b="0"/>
-            <wp:docPr id="13" name="Рисунок 13"/>
-            <wp:cNvGraphicFramePr>
-              <a:graphicFrameLocks xmlns:a="http://schemas.openxmlformats.org/drawingml/2006/main" noChangeAspect="1"/>
-            </wp:cNvGraphicFramePr>
-            <a:graphic xmlns:a="http://schemas.openxmlformats.org/drawingml/2006/main">
-              <a:graphicData uri="http://schemas.openxmlformats.org/drawingml/2006/picture">
-                <pic:pic xmlns:pic="http://schemas.openxmlformats.org/drawingml/2006/picture">
-                  <pic:nvPicPr>
-                    <pic:cNvPr id="1" name=""/>
-                    <pic:cNvPicPr/>
-                  </pic:nvPicPr>
-                  <pic:blipFill>
-                    <a:blip r:embed="rId20"/>
-                    <a:stretch>
-                      <a:fillRect/>
-                    </a:stretch>
-                  </pic:blipFill>
-                  <pic:spPr>
-                    <a:xfrm>
-                      <a:off x="0" y="0"/>
-                      <a:ext cx="5940425" cy="4230370"/>
-                    </a:xfrm>
-                    <a:prstGeom prst="rect">
-                      <a:avLst/>
-                    </a:prstGeom>
-                  </pic:spPr>
-                </pic:pic>
-              </a:graphicData>
-            </a:graphic>
-          </wp:inline>
-        </w:drawing>
-      </w:r>
-    </w:p>
-    <w:p>
-      <w:pPr>
-        <w:pStyle w:val="aff"/>
-        <w:numPr>
-          <w:ilvl w:val="0"/>
-          <w:numId w:val="41"/>
-        </w:numPr>
-        <w:spacing w:after="0" w:line="240" w:lineRule="auto"/>
-        <w:rPr>
-          <w:rFonts w:ascii="Times New Roman" w:hAnsi="Times New Roman"/>
-          <w:color w:val="000000" w:themeColor="text1"/>
-          <w:sz w:val="24"/>
-          <w:szCs w:val="24"/>
-        </w:rPr>
-      </w:pPr>
-      <w:r>
-        <w:rPr>
-          <w:rFonts w:ascii="Times New Roman" w:hAnsi="Times New Roman"/>
-          <w:color w:val="000000" w:themeColor="text1"/>
-          <w:sz w:val="24"/>
-          <w:szCs w:val="24"/>
-        </w:rPr>
-        <w:t>Отчет Оплата пользователей</w:t>
-      </w:r>
-    </w:p>
-    <w:p>
-      <w:pPr>
-        <w:spacing w:after="0" w:line="240" w:lineRule="auto"/>
-        <w:rPr>
-          <w:rFonts w:ascii="Times New Roman" w:hAnsi="Times New Roman"/>
-          <w:color w:val="000000" w:themeColor="text1"/>
-          <w:sz w:val="24"/>
-          <w:szCs w:val="24"/>
-        </w:rPr>
-      </w:pPr>
-      <w:r>
-        <w:rPr>
-          <w:rFonts w:ascii="Times New Roman" w:hAnsi="Times New Roman"/>
-          <w:color w:val="000000" w:themeColor="text1"/>
-          <w:sz w:val="24"/>
-          <w:szCs w:val="24"/>
-        </w:rPr>
-        <w:t xml:space="preserve">При помощи использования функции </w:t>
-      </w:r>
-      <w:r>
-        <w:rPr>
-          <w:rFonts w:ascii="Times New Roman" w:hAnsi="Times New Roman"/>
-          <w:color w:val="000000" w:themeColor="text1"/>
-          <w:sz w:val="24"/>
-          <w:szCs w:val="24"/>
-        </w:rPr>
-        <w:t>“</w:t>
-      </w:r>
-      <w:r>
-        <w:rPr>
-          <w:rFonts w:ascii="Times New Roman" w:hAnsi="Times New Roman"/>
-          <w:color w:val="000000" w:themeColor="text1"/>
-          <w:sz w:val="24"/>
-          <w:szCs w:val="24"/>
-        </w:rPr>
-        <w:t>Мастер отчетов</w:t>
-      </w:r>
-      <w:r>
-        <w:rPr>
-          <w:rFonts w:ascii="Times New Roman" w:hAnsi="Times New Roman"/>
-          <w:color w:val="000000" w:themeColor="text1"/>
-          <w:sz w:val="24"/>
-          <w:szCs w:val="24"/>
-        </w:rPr>
-        <w:t>”</w:t>
-      </w:r>
-      <w:r>
-        <w:rPr>
-          <w:rFonts w:ascii="Times New Roman" w:hAnsi="Times New Roman"/>
-          <w:color w:val="000000" w:themeColor="text1"/>
-          <w:sz w:val="24"/>
-          <w:szCs w:val="24"/>
-        </w:rPr>
-        <w:t xml:space="preserve"> был создан отчет по созданному ранее запросу – пользователи и оплата. При создании отчета выбираются все поля из запроса, далее устанавливаются уровни группировки, указываются итоги, выбирается вид отчета – </w:t>
-      </w:r>
-      <w:r>
-        <w:rPr>
-          <w:rFonts w:ascii="Times New Roman" w:hAnsi="Times New Roman"/>
-          <w:color w:val="000000" w:themeColor="text1"/>
-          <w:sz w:val="24"/>
-          <w:szCs w:val="24"/>
-        </w:rPr>
-        <w:t>“</w:t>
-      </w:r>
-      <w:r>
-        <w:rPr>
-          <w:rFonts w:ascii="Times New Roman" w:hAnsi="Times New Roman"/>
-          <w:color w:val="000000" w:themeColor="text1"/>
-          <w:sz w:val="24"/>
-          <w:szCs w:val="24"/>
-        </w:rPr>
-        <w:t>Табличный</w:t>
-      </w:r>
-      <w:r>
-        <w:rPr>
-          <w:rFonts w:ascii="Times New Roman" w:hAnsi="Times New Roman"/>
-          <w:color w:val="000000" w:themeColor="text1"/>
-          <w:sz w:val="24"/>
-          <w:szCs w:val="24"/>
-        </w:rPr>
-        <w:t>”</w:t>
-      </w:r>
-      <w:r>
-        <w:rPr>
-          <w:rFonts w:ascii="Times New Roman" w:hAnsi="Times New Roman"/>
-          <w:color w:val="000000" w:themeColor="text1"/>
-          <w:sz w:val="24"/>
-          <w:szCs w:val="24"/>
-        </w:rPr>
-        <w:t>. После чего мы получаем наш отчет. Финальный вид отчета</w:t>
-      </w:r>
-      <w:r>
-        <w:rPr>
-          <w:rFonts w:ascii="Times New Roman" w:hAnsi="Times New Roman"/>
-          <w:color w:val="000000" w:themeColor="text1"/>
-          <w:sz w:val="24"/>
-          <w:szCs w:val="24"/>
-        </w:rPr>
-        <w:t>:</w:t>
-      </w:r>
-    </w:p>
-    <w:p>
-      <w:pPr>
-        <w:spacing w:after="0" w:line="240" w:lineRule="auto"/>
-        <w:rPr>
-          <w:rFonts w:ascii="Times New Roman" w:hAnsi="Times New Roman"/>
-          <w:color w:val="000000" w:themeColor="text1"/>
-          <w:sz w:val="24"/>
-          <w:szCs w:val="24"/>
-        </w:rPr>
-      </w:pPr>
-      <w:r>
-        <w:rPr>
-          <w:rFonts w:ascii="Times New Roman" w:hAnsi="Times New Roman"/>
-          <w:noProof/>
-          <w:color w:val="000000" w:themeColor="text1"/>
-          <w:sz w:val="24"/>
-          <w:szCs w:val="24"/>
-        </w:rPr>
-        <w:lastRenderedPageBreak/>
-        <w:drawing>
-          <wp:inline distT="0" distB="0" distL="0" distR="0" wp14:anchorId="48369EB6" wp14:editId="72737CBD">
-            <wp:extent cx="5940425" cy="3986530"/>
-            <wp:effectExtent l="0" t="0" r="3175" b="0"/>
-            <wp:docPr id="14" name="Рисунок 14"/>
-            <wp:cNvGraphicFramePr>
-              <a:graphicFrameLocks xmlns:a="http://schemas.openxmlformats.org/drawingml/2006/main" noChangeAspect="1"/>
-            </wp:cNvGraphicFramePr>
-            <a:graphic xmlns:a="http://schemas.openxmlformats.org/drawingml/2006/main">
-              <a:graphicData uri="http://schemas.openxmlformats.org/drawingml/2006/picture">
-                <pic:pic xmlns:pic="http://schemas.openxmlformats.org/drawingml/2006/picture">
-                  <pic:nvPicPr>
-                    <pic:cNvPr id="1" name=""/>
-                    <pic:cNvPicPr/>
-                  </pic:nvPicPr>
-                  <pic:blipFill>
-                    <a:blip r:embed="rId21"/>
-                    <a:stretch>
-                      <a:fillRect/>
-                    </a:stretch>
-                  </pic:blipFill>
-                  <pic:spPr>
-                    <a:xfrm>
-                      <a:off x="0" y="0"/>
-                      <a:ext cx="5940425" cy="3986530"/>
-                    </a:xfrm>
-                    <a:prstGeom prst="rect">
-                      <a:avLst/>
-                    </a:prstGeom>
-                  </pic:spPr>
-                </pic:pic>
-              </a:graphicData>
-            </a:graphic>
-          </wp:inline>
-        </w:drawing>
-      </w:r>
-      <w:r>
-        <w:rPr>
-          <w:noProof/>
-        </w:rPr>
-        <w:t xml:space="preserve"> </w:t>
-      </w:r>
-      <w:r>
-        <w:rPr>
-          <w:rFonts w:ascii="Times New Roman" w:hAnsi="Times New Roman"/>
-          <w:noProof/>
-          <w:color w:val="000000" w:themeColor="text1"/>
-          <w:sz w:val="24"/>
-          <w:szCs w:val="24"/>
-        </w:rPr>
-        <w:drawing>
-          <wp:inline distT="0" distB="0" distL="0" distR="0" wp14:anchorId="53854995" wp14:editId="3B64BAC3">
-            <wp:extent cx="5940425" cy="4075430"/>
-            <wp:effectExtent l="0" t="0" r="3175" b="1270"/>
-            <wp:docPr id="15" name="Рисунок 15"/>
-            <wp:cNvGraphicFramePr>
-              <a:graphicFrameLocks xmlns:a="http://schemas.openxmlformats.org/drawingml/2006/main" noChangeAspect="1"/>
-            </wp:cNvGraphicFramePr>
-            <a:graphic xmlns:a="http://schemas.openxmlformats.org/drawingml/2006/main">
-              <a:graphicData uri="http://schemas.openxmlformats.org/drawingml/2006/picture">
-                <pic:pic xmlns:pic="http://schemas.openxmlformats.org/drawingml/2006/picture">
-                  <pic:nvPicPr>
-                    <pic:cNvPr id="1" name=""/>
-                    <pic:cNvPicPr/>
-                  </pic:nvPicPr>
-                  <pic:blipFill>
-                    <a:blip r:embed="rId22"/>
-                    <a:stretch>
-                      <a:fillRect/>
-                    </a:stretch>
-                  </pic:blipFill>
-                  <pic:spPr>
-                    <a:xfrm>
-                      <a:off x="0" y="0"/>
-                      <a:ext cx="5940425" cy="4075430"/>
-                    </a:xfrm>
-                    <a:prstGeom prst="rect">
-                      <a:avLst/>
-                    </a:prstGeom>
-                  </pic:spPr>
-                </pic:pic>
-              </a:graphicData>
-            </a:graphic>
-          </wp:inline>
-        </w:drawing>
-      </w:r>
-      <w:r>
-        <w:rPr>
-          <w:noProof/>
-        </w:rPr>
-        <w:t xml:space="preserve"> </w:t>
-      </w:r>
-      <w:r>
-        <w:rPr>
-          <w:noProof/>
-        </w:rPr>
-        <w:lastRenderedPageBreak/>
-        <w:drawing>
-          <wp:inline distT="0" distB="0" distL="0" distR="0" wp14:anchorId="225D9851" wp14:editId="7BA92E38">
-            <wp:extent cx="5940425" cy="3578225"/>
-            <wp:effectExtent l="0" t="0" r="3175" b="3175"/>
-            <wp:docPr id="16" name="Рисунок 16"/>
-            <wp:cNvGraphicFramePr>
-              <a:graphicFrameLocks xmlns:a="http://schemas.openxmlformats.org/drawingml/2006/main" noChangeAspect="1"/>
-            </wp:cNvGraphicFramePr>
-            <a:graphic xmlns:a="http://schemas.openxmlformats.org/drawingml/2006/main">
-              <a:graphicData uri="http://schemas.openxmlformats.org/drawingml/2006/picture">
-                <pic:pic xmlns:pic="http://schemas.openxmlformats.org/drawingml/2006/picture">
-                  <pic:nvPicPr>
-                    <pic:cNvPr id="1" name=""/>
-                    <pic:cNvPicPr/>
-                  </pic:nvPicPr>
-                  <pic:blipFill>
-                    <a:blip r:embed="rId23"/>
-                    <a:stretch>
-                      <a:fillRect/>
-                    </a:stretch>
-                  </pic:blipFill>
-                  <pic:spPr>
-                    <a:xfrm>
-                      <a:off x="0" y="0"/>
-                      <a:ext cx="5940425" cy="3578225"/>
-                    </a:xfrm>
-                    <a:prstGeom prst="rect">
-                      <a:avLst/>
-                    </a:prstGeom>
-                  </pic:spPr>
-                </pic:pic>
-              </a:graphicData>
-            </a:graphic>
-          </wp:inline>
-        </w:drawing>
-      </w:r>
-      <w:r>
-        <w:rPr>
-          <w:noProof/>
-        </w:rPr>
-        <w:t xml:space="preserve"> </w:t>
-      </w:r>
-      <w:r>
-        <w:rPr>
-          <w:noProof/>
-        </w:rPr>
-        <w:drawing>
-          <wp:inline distT="0" distB="0" distL="0" distR="0" wp14:anchorId="245F0F89" wp14:editId="6DE3B18A">
-            <wp:extent cx="5940425" cy="4186555"/>
-            <wp:effectExtent l="0" t="0" r="3175" b="4445"/>
-            <wp:docPr id="17" name="Рисунок 17"/>
-            <wp:cNvGraphicFramePr>
-              <a:graphicFrameLocks xmlns:a="http://schemas.openxmlformats.org/drawingml/2006/main" noChangeAspect="1"/>
-            </wp:cNvGraphicFramePr>
-            <a:graphic xmlns:a="http://schemas.openxmlformats.org/drawingml/2006/main">
-              <a:graphicData uri="http://schemas.openxmlformats.org/drawingml/2006/picture">
-                <pic:pic xmlns:pic="http://schemas.openxmlformats.org/drawingml/2006/picture">
-                  <pic:nvPicPr>
-                    <pic:cNvPr id="1" name=""/>
-                    <pic:cNvPicPr/>
-                  </pic:nvPicPr>
-                  <pic:blipFill>
-                    <a:blip r:embed="rId24"/>
-                    <a:stretch>
-                      <a:fillRect/>
-                    </a:stretch>
-                  </pic:blipFill>
-                  <pic:spPr>
-                    <a:xfrm>
-                      <a:off x="0" y="0"/>
-                      <a:ext cx="5940425" cy="4186555"/>
-                    </a:xfrm>
-                    <a:prstGeom prst="rect">
-                      <a:avLst/>
-                    </a:prstGeom>
-                  </pic:spPr>
-                </pic:pic>
-              </a:graphicData>
-            </a:graphic>
-          </wp:inline>
-        </w:drawing>
-      </w:r>
-      <w:r>
-        <w:rPr>
-          <w:noProof/>
-        </w:rPr>
-        <w:t xml:space="preserve"> </w:t>
-      </w:r>
-      <w:r>
-        <w:rPr>
-          <w:noProof/>
-        </w:rPr>
-        <w:lastRenderedPageBreak/>
-        <w:drawing>
-          <wp:inline distT="0" distB="0" distL="0" distR="0" wp14:anchorId="531EF2DE" wp14:editId="655812AD">
-            <wp:extent cx="5940425" cy="4137025"/>
-            <wp:effectExtent l="0" t="0" r="3175" b="0"/>
-            <wp:docPr id="18" name="Рисунок 18"/>
-            <wp:cNvGraphicFramePr>
-              <a:graphicFrameLocks xmlns:a="http://schemas.openxmlformats.org/drawingml/2006/main" noChangeAspect="1"/>
-            </wp:cNvGraphicFramePr>
-            <a:graphic xmlns:a="http://schemas.openxmlformats.org/drawingml/2006/main">
-              <a:graphicData uri="http://schemas.openxmlformats.org/drawingml/2006/picture">
-                <pic:pic xmlns:pic="http://schemas.openxmlformats.org/drawingml/2006/picture">
-                  <pic:nvPicPr>
-                    <pic:cNvPr id="1" name=""/>
-                    <pic:cNvPicPr/>
-                  </pic:nvPicPr>
-                  <pic:blipFill>
-                    <a:blip r:embed="rId25"/>
-                    <a:stretch>
-                      <a:fillRect/>
-                    </a:stretch>
-                  </pic:blipFill>
-                  <pic:spPr>
-                    <a:xfrm>
-                      <a:off x="0" y="0"/>
-                      <a:ext cx="5940425" cy="4137025"/>
-                    </a:xfrm>
-                    <a:prstGeom prst="rect">
-                      <a:avLst/>
-                    </a:prstGeom>
-                  </pic:spPr>
-                </pic:pic>
-              </a:graphicData>
-            </a:graphic>
-          </wp:inline>
-        </w:drawing>
-      </w:r>
-      <w:r>
-        <w:rPr>
-          <w:noProof/>
-        </w:rPr>
-        <w:t xml:space="preserve"> </w:t>
-      </w:r>
-      <w:r>
-        <w:rPr>
-          <w:noProof/>
-        </w:rPr>
-        <w:drawing>
-          <wp:inline distT="0" distB="0" distL="0" distR="0" wp14:anchorId="7ED1637D" wp14:editId="41E2C126">
-            <wp:extent cx="5940425" cy="4105910"/>
-            <wp:effectExtent l="0" t="0" r="3175" b="8890"/>
-            <wp:docPr id="19" name="Рисунок 19"/>
-            <wp:cNvGraphicFramePr>
-              <a:graphicFrameLocks xmlns:a="http://schemas.openxmlformats.org/drawingml/2006/main" noChangeAspect="1"/>
-            </wp:cNvGraphicFramePr>
-            <a:graphic xmlns:a="http://schemas.openxmlformats.org/drawingml/2006/main">
-              <a:graphicData uri="http://schemas.openxmlformats.org/drawingml/2006/picture">
-                <pic:pic xmlns:pic="http://schemas.openxmlformats.org/drawingml/2006/picture">
-                  <pic:nvPicPr>
-                    <pic:cNvPr id="1" name=""/>
-                    <pic:cNvPicPr/>
-                  </pic:nvPicPr>
-                  <pic:blipFill>
-                    <a:blip r:embed="rId26"/>
-                    <a:stretch>
-                      <a:fillRect/>
-                    </a:stretch>
-                  </pic:blipFill>
-                  <pic:spPr>
-                    <a:xfrm>
-                      <a:off x="0" y="0"/>
-                      <a:ext cx="5940425" cy="4105910"/>
-                    </a:xfrm>
-                    <a:prstGeom prst="rect">
-                      <a:avLst/>
-                    </a:prstGeom>
-                  </pic:spPr>
-                </pic:pic>
-              </a:graphicData>
-            </a:graphic>
-          </wp:inline>
-        </w:drawing>
-      </w:r>
-      <w:r>
-        <w:rPr>
-          <w:noProof/>
-        </w:rPr>
-        <w:t xml:space="preserve"> </w:t>
-      </w:r>
-      <w:r>
-        <w:rPr>
-          <w:noProof/>
-        </w:rPr>
-        <w:lastRenderedPageBreak/>
-        <w:drawing>
-          <wp:inline distT="0" distB="0" distL="0" distR="0" wp14:anchorId="3318A9B2" wp14:editId="5432D1CD">
-            <wp:extent cx="5940425" cy="2406650"/>
-            <wp:effectExtent l="0" t="0" r="3175" b="0"/>
-            <wp:docPr id="20" name="Рисунок 20"/>
-            <wp:cNvGraphicFramePr>
-              <a:graphicFrameLocks xmlns:a="http://schemas.openxmlformats.org/drawingml/2006/main" noChangeAspect="1"/>
-            </wp:cNvGraphicFramePr>
-            <a:graphic xmlns:a="http://schemas.openxmlformats.org/drawingml/2006/main">
-              <a:graphicData uri="http://schemas.openxmlformats.org/drawingml/2006/picture">
-                <pic:pic xmlns:pic="http://schemas.openxmlformats.org/drawingml/2006/picture">
-                  <pic:nvPicPr>
-                    <pic:cNvPr id="1" name=""/>
-                    <pic:cNvPicPr/>
-                  </pic:nvPicPr>
-                  <pic:blipFill>
-                    <a:blip r:embed="rId27"/>
-                    <a:stretch>
-                      <a:fillRect/>
-                    </a:stretch>
-                  </pic:blipFill>
-                  <pic:spPr>
-                    <a:xfrm>
-                      <a:off x="0" y="0"/>
-                      <a:ext cx="5940425" cy="2406650"/>
-                    </a:xfrm>
-                    <a:prstGeom prst="rect">
-                      <a:avLst/>
-                    </a:prstGeom>
-                  </pic:spPr>
-                </pic:pic>
-              </a:graphicData>
-            </a:graphic>
-          </wp:inline>
-        </w:drawing>
-      </w:r>
-    </w:p>
-    <w:p>
-      <w:pPr>
-        <w:pStyle w:val="aff"/>
-        <w:numPr>
-          <w:ilvl w:val="0"/>
-          <w:numId w:val="41"/>
-        </w:numPr>
-        <w:spacing w:after="0" w:line="240" w:lineRule="auto"/>
-        <w:rPr>
-          <w:rFonts w:ascii="Times New Roman" w:hAnsi="Times New Roman"/>
-          <w:color w:val="000000" w:themeColor="text1"/>
-          <w:sz w:val="24"/>
-          <w:szCs w:val="24"/>
-        </w:rPr>
-      </w:pPr>
-      <w:r>
-        <w:rPr>
-          <w:rFonts w:ascii="Times New Roman" w:hAnsi="Times New Roman"/>
-          <w:color w:val="000000" w:themeColor="text1"/>
-          <w:sz w:val="24"/>
-          <w:szCs w:val="24"/>
-        </w:rPr>
-        <w:t>Отчет Бронь</w:t>
-      </w:r>
-    </w:p>
-    <w:p>
-      <w:pPr>
-        <w:spacing w:after="0" w:line="240" w:lineRule="auto"/>
-        <w:rPr>
-          <w:rFonts w:ascii="Times New Roman" w:hAnsi="Times New Roman"/>
-          <w:color w:val="000000" w:themeColor="text1"/>
-          <w:sz w:val="24"/>
-          <w:szCs w:val="24"/>
-        </w:rPr>
-      </w:pPr>
-      <w:r>
-        <w:rPr>
-          <w:rFonts w:ascii="Times New Roman" w:hAnsi="Times New Roman"/>
-          <w:color w:val="000000" w:themeColor="text1"/>
-          <w:sz w:val="24"/>
-          <w:szCs w:val="24"/>
-        </w:rPr>
-        <w:t>При помощи использования функции “Мастер отчетов” был создан отчет по созданному ранее запросу – Пользователи и Брони. При создании отчета выбираются все поля из запроса, далее устанавливаются уровни группировки, указываются итоги, выбирается вид отчета – “Табличный”. После чего мы получаем наш отчет. Финальный вид отчета</w:t>
-      </w:r>
-      <w:r>
-        <w:rPr>
-          <w:rFonts w:ascii="Times New Roman" w:hAnsi="Times New Roman"/>
-          <w:color w:val="000000" w:themeColor="text1"/>
-          <w:sz w:val="24"/>
-          <w:szCs w:val="24"/>
-        </w:rPr>
-        <w:t>:</w:t>
-      </w:r>
-      <w:r>
-        <w:rPr>
-          <w:rFonts w:ascii="Times New Roman" w:hAnsi="Times New Roman"/>
-          <w:noProof/>
-          <w:color w:val="000000" w:themeColor="text1"/>
-          <w:sz w:val="24"/>
-          <w:szCs w:val="24"/>
-        </w:rPr>
-        <w:drawing>
-          <wp:inline distT="0" distB="0" distL="0" distR="0" wp14:anchorId="3CA791E5" wp14:editId="0394D1AA">
-            <wp:extent cx="5940425" cy="4076065"/>
-            <wp:effectExtent l="0" t="0" r="3175" b="635"/>
-            <wp:docPr id="21" name="Рисунок 21"/>
-            <wp:cNvGraphicFramePr>
-              <a:graphicFrameLocks xmlns:a="http://schemas.openxmlformats.org/drawingml/2006/main" noChangeAspect="1"/>
-            </wp:cNvGraphicFramePr>
-            <a:graphic xmlns:a="http://schemas.openxmlformats.org/drawingml/2006/main">
-              <a:graphicData uri="http://schemas.openxmlformats.org/drawingml/2006/picture">
-                <pic:pic xmlns:pic="http://schemas.openxmlformats.org/drawingml/2006/picture">
-                  <pic:nvPicPr>
-                    <pic:cNvPr id="1" name=""/>
-                    <pic:cNvPicPr/>
-                  </pic:nvPicPr>
-                  <pic:blipFill>
-                    <a:blip r:embed="rId28"/>
-                    <a:stretch>
-                      <a:fillRect/>
-                    </a:stretch>
-                  </pic:blipFill>
-                  <pic:spPr>
-                    <a:xfrm>
-                      <a:off x="0" y="0"/>
-                      <a:ext cx="5940425" cy="4076065"/>
-                    </a:xfrm>
-                    <a:prstGeom prst="rect">
-                      <a:avLst/>
-                    </a:prstGeom>
-                  </pic:spPr>
-                </pic:pic>
-              </a:graphicData>
-            </a:graphic>
-          </wp:inline>
-        </w:drawing>
-      </w:r>
-      <w:r>
-        <w:rPr>
-          <w:noProof/>
-        </w:rPr>
-        <w:t xml:space="preserve"> </w:t>
-      </w:r>
-      <w:r>
-        <w:rPr>
-          <w:rFonts w:ascii="Times New Roman" w:hAnsi="Times New Roman"/>
-          <w:noProof/>
-          <w:color w:val="000000" w:themeColor="text1"/>
-          <w:sz w:val="24"/>
-          <w:szCs w:val="24"/>
-        </w:rPr>
-        <w:lastRenderedPageBreak/>
-        <w:drawing>
-          <wp:inline distT="0" distB="0" distL="0" distR="0" wp14:anchorId="7F3C2791" wp14:editId="41C6EA73">
-            <wp:extent cx="5940425" cy="4118610"/>
-            <wp:effectExtent l="0" t="0" r="3175" b="0"/>
-            <wp:docPr id="22" name="Рисунок 22"/>
-            <wp:cNvGraphicFramePr>
-              <a:graphicFrameLocks xmlns:a="http://schemas.openxmlformats.org/drawingml/2006/main" noChangeAspect="1"/>
-            </wp:cNvGraphicFramePr>
-            <a:graphic xmlns:a="http://schemas.openxmlformats.org/drawingml/2006/main">
-              <a:graphicData uri="http://schemas.openxmlformats.org/drawingml/2006/picture">
-                <pic:pic xmlns:pic="http://schemas.openxmlformats.org/drawingml/2006/picture">
-                  <pic:nvPicPr>
-                    <pic:cNvPr id="1" name=""/>
-                    <pic:cNvPicPr/>
-                  </pic:nvPicPr>
-                  <pic:blipFill>
-                    <a:blip r:embed="rId29"/>
-                    <a:stretch>
-                      <a:fillRect/>
-                    </a:stretch>
-                  </pic:blipFill>
-                  <pic:spPr>
-                    <a:xfrm>
-                      <a:off x="0" y="0"/>
-                      <a:ext cx="5940425" cy="4118610"/>
-                    </a:xfrm>
-                    <a:prstGeom prst="rect">
-                      <a:avLst/>
-                    </a:prstGeom>
-                  </pic:spPr>
-                </pic:pic>
-              </a:graphicData>
-            </a:graphic>
-          </wp:inline>
-        </w:drawing>
-      </w:r>
-      <w:r>
-        <w:rPr>
-          <w:noProof/>
-        </w:rPr>
-        <w:t xml:space="preserve"> </w:t>
-      </w:r>
-      <w:r>
-        <w:rPr>
-          <w:noProof/>
-        </w:rPr>
-        <w:drawing>
-          <wp:inline distT="0" distB="0" distL="0" distR="0" wp14:anchorId="071D1286" wp14:editId="015C62DE">
-            <wp:extent cx="5940425" cy="4037330"/>
-            <wp:effectExtent l="0" t="0" r="3175" b="1270"/>
-            <wp:docPr id="23" name="Рисунок 23"/>
-            <wp:cNvGraphicFramePr>
-              <a:graphicFrameLocks xmlns:a="http://schemas.openxmlformats.org/drawingml/2006/main" noChangeAspect="1"/>
-            </wp:cNvGraphicFramePr>
-            <a:graphic xmlns:a="http://schemas.openxmlformats.org/drawingml/2006/main">
-              <a:graphicData uri="http://schemas.openxmlformats.org/drawingml/2006/picture">
-                <pic:pic xmlns:pic="http://schemas.openxmlformats.org/drawingml/2006/picture">
-                  <pic:nvPicPr>
-                    <pic:cNvPr id="1" name=""/>
-                    <pic:cNvPicPr/>
-                  </pic:nvPicPr>
-                  <pic:blipFill>
-                    <a:blip r:embed="rId30"/>
-                    <a:stretch>
-                      <a:fillRect/>
-                    </a:stretch>
-                  </pic:blipFill>
-                  <pic:spPr>
-                    <a:xfrm>
-                      <a:off x="0" y="0"/>
-                      <a:ext cx="5940425" cy="4037330"/>
-                    </a:xfrm>
-                    <a:prstGeom prst="rect">
-                      <a:avLst/>
-                    </a:prstGeom>
-                  </pic:spPr>
-                </pic:pic>
-              </a:graphicData>
-            </a:graphic>
-          </wp:inline>
-        </w:drawing>
-      </w:r>
-      <w:r>
-        <w:rPr>
-          <w:noProof/>
-        </w:rPr>
-        <w:t xml:space="preserve"> </w:t>
-      </w:r>
-      <w:r>
-        <w:rPr>
-          <w:noProof/>
-        </w:rPr>
-        <w:lastRenderedPageBreak/>
-        <w:drawing>
-          <wp:inline distT="0" distB="0" distL="0" distR="0" wp14:anchorId="50499D5D" wp14:editId="3326D3E6">
-            <wp:extent cx="5940425" cy="4137660"/>
-            <wp:effectExtent l="0" t="0" r="3175" b="0"/>
-            <wp:docPr id="24" name="Рисунок 24"/>
-            <wp:cNvGraphicFramePr>
-              <a:graphicFrameLocks xmlns:a="http://schemas.openxmlformats.org/drawingml/2006/main" noChangeAspect="1"/>
-            </wp:cNvGraphicFramePr>
-            <a:graphic xmlns:a="http://schemas.openxmlformats.org/drawingml/2006/main">
-              <a:graphicData uri="http://schemas.openxmlformats.org/drawingml/2006/picture">
-                <pic:pic xmlns:pic="http://schemas.openxmlformats.org/drawingml/2006/picture">
-                  <pic:nvPicPr>
-                    <pic:cNvPr id="1" name=""/>
-                    <pic:cNvPicPr/>
-                  </pic:nvPicPr>
-                  <pic:blipFill>
-                    <a:blip r:embed="rId31"/>
-                    <a:stretch>
-                      <a:fillRect/>
-                    </a:stretch>
-                  </pic:blipFill>
-                  <pic:spPr>
-                    <a:xfrm>
-                      <a:off x="0" y="0"/>
-                      <a:ext cx="5940425" cy="4137660"/>
-                    </a:xfrm>
-                    <a:prstGeom prst="rect">
-                      <a:avLst/>
-                    </a:prstGeom>
-                  </pic:spPr>
-                </pic:pic>
-              </a:graphicData>
-            </a:graphic>
-          </wp:inline>
-        </w:drawing>
-      </w:r>
-      <w:r>
-        <w:rPr>
-          <w:noProof/>
-        </w:rPr>
-        <w:t xml:space="preserve"> </w:t>
-      </w:r>
-      <w:r>
-        <w:rPr>
-          <w:noProof/>
-        </w:rPr>
-        <w:drawing>
-          <wp:inline distT="0" distB="0" distL="0" distR="0" wp14:anchorId="739BFF0F" wp14:editId="4294E0DA">
-            <wp:extent cx="5940425" cy="4126865"/>
-            <wp:effectExtent l="0" t="0" r="3175" b="6985"/>
-            <wp:docPr id="25" name="Рисунок 25"/>
-            <wp:cNvGraphicFramePr>
-              <a:graphicFrameLocks xmlns:a="http://schemas.openxmlformats.org/drawingml/2006/main" noChangeAspect="1"/>
-            </wp:cNvGraphicFramePr>
-            <a:graphic xmlns:a="http://schemas.openxmlformats.org/drawingml/2006/main">
-              <a:graphicData uri="http://schemas.openxmlformats.org/drawingml/2006/picture">
-                <pic:pic xmlns:pic="http://schemas.openxmlformats.org/drawingml/2006/picture">
-                  <pic:nvPicPr>
-                    <pic:cNvPr id="1" name=""/>
-                    <pic:cNvPicPr/>
-                  </pic:nvPicPr>
-                  <pic:blipFill>
-                    <a:blip r:embed="rId32"/>
-                    <a:stretch>
-                      <a:fillRect/>
-                    </a:stretch>
-                  </pic:blipFill>
-                  <pic:spPr>
-                    <a:xfrm>
-                      <a:off x="0" y="0"/>
-                      <a:ext cx="5940425" cy="4126865"/>
-                    </a:xfrm>
-                    <a:prstGeom prst="rect">
-                      <a:avLst/>
-                    </a:prstGeom>
-                  </pic:spPr>
-                </pic:pic>
-              </a:graphicData>
-            </a:graphic>
-          </wp:inline>
-        </w:drawing>
-      </w:r>
-      <w:r>
-        <w:rPr>
-          <w:noProof/>
-        </w:rPr>
-        <w:t xml:space="preserve"> </w:t>
-      </w:r>
-      <w:r>
-        <w:rPr>
-          <w:noProof/>
-        </w:rPr>
-        <w:lastRenderedPageBreak/>
-        <w:drawing>
-          <wp:inline distT="0" distB="0" distL="0" distR="0" wp14:anchorId="6482F584" wp14:editId="0F11BF7E">
-            <wp:extent cx="5940425" cy="4185285"/>
-            <wp:effectExtent l="0" t="0" r="3175" b="5715"/>
-            <wp:docPr id="26" name="Рисунок 26"/>
-            <wp:cNvGraphicFramePr>
-              <a:graphicFrameLocks xmlns:a="http://schemas.openxmlformats.org/drawingml/2006/main" noChangeAspect="1"/>
-            </wp:cNvGraphicFramePr>
-            <a:graphic xmlns:a="http://schemas.openxmlformats.org/drawingml/2006/main">
-              <a:graphicData uri="http://schemas.openxmlformats.org/drawingml/2006/picture">
-                <pic:pic xmlns:pic="http://schemas.openxmlformats.org/drawingml/2006/picture">
-                  <pic:nvPicPr>
-                    <pic:cNvPr id="1" name=""/>
-                    <pic:cNvPicPr/>
-                  </pic:nvPicPr>
-                  <pic:blipFill>
-                    <a:blip r:embed="rId33"/>
-                    <a:stretch>
-                      <a:fillRect/>
-                    </a:stretch>
-                  </pic:blipFill>
-                  <pic:spPr>
-                    <a:xfrm>
-                      <a:off x="0" y="0"/>
-                      <a:ext cx="5940425" cy="4185285"/>
-                    </a:xfrm>
-                    <a:prstGeom prst="rect">
-                      <a:avLst/>
-                    </a:prstGeom>
-                  </pic:spPr>
-                </pic:pic>
-              </a:graphicData>
-            </a:graphic>
-          </wp:inline>
-        </w:drawing>
-      </w:r>
-      <w:r>
-        <w:rPr>
-          <w:noProof/>
-        </w:rPr>
-        <w:t xml:space="preserve"> </w:t>
-      </w:r>
-      <w:r>
-        <w:rPr>
-          <w:noProof/>
-        </w:rPr>
-        <w:drawing>
-          <wp:inline distT="0" distB="0" distL="0" distR="0" wp14:anchorId="36EC05E3" wp14:editId="17AAA963">
-            <wp:extent cx="5940425" cy="3896360"/>
-            <wp:effectExtent l="0" t="0" r="3175" b="8890"/>
-            <wp:docPr id="27" name="Рисунок 27"/>
-            <wp:cNvGraphicFramePr>
-              <a:graphicFrameLocks xmlns:a="http://schemas.openxmlformats.org/drawingml/2006/main" noChangeAspect="1"/>
-            </wp:cNvGraphicFramePr>
-            <a:graphic xmlns:a="http://schemas.openxmlformats.org/drawingml/2006/main">
-              <a:graphicData uri="http://schemas.openxmlformats.org/drawingml/2006/picture">
-                <pic:pic xmlns:pic="http://schemas.openxmlformats.org/drawingml/2006/picture">
-                  <pic:nvPicPr>
-                    <pic:cNvPr id="1" name=""/>
-                    <pic:cNvPicPr/>
-                  </pic:nvPicPr>
-                  <pic:blipFill>
-                    <a:blip r:embed="rId34"/>
-                    <a:stretch>
-                      <a:fillRect/>
-                    </a:stretch>
-                  </pic:blipFill>
-                  <pic:spPr>
-                    <a:xfrm>
-                      <a:off x="0" y="0"/>
-                      <a:ext cx="5940425" cy="3896360"/>
-                    </a:xfrm>
-                    <a:prstGeom prst="rect">
-                      <a:avLst/>
-                    </a:prstGeom>
-                  </pic:spPr>
-                </pic:pic>
-              </a:graphicData>
-            </a:graphic>
-          </wp:inline>
-        </w:drawing>
-      </w:r>
-      <w:r>
-        <w:rPr>
-          <w:noProof/>
-        </w:rPr>
-        <w:t xml:space="preserve"> </w:t>
-      </w:r>
-      <w:r>
-        <w:rPr>
-          <w:noProof/>
-        </w:rPr>
-        <w:lastRenderedPageBreak/>
-        <w:drawing>
-          <wp:inline distT="0" distB="0" distL="0" distR="0" wp14:anchorId="0930FF3A" wp14:editId="37BC19C1">
-            <wp:extent cx="5940425" cy="2489200"/>
-            <wp:effectExtent l="0" t="0" r="3175" b="6350"/>
-            <wp:docPr id="28" name="Рисунок 28"/>
-            <wp:cNvGraphicFramePr>
-              <a:graphicFrameLocks xmlns:a="http://schemas.openxmlformats.org/drawingml/2006/main" noChangeAspect="1"/>
-            </wp:cNvGraphicFramePr>
-            <a:graphic xmlns:a="http://schemas.openxmlformats.org/drawingml/2006/main">
-              <a:graphicData uri="http://schemas.openxmlformats.org/drawingml/2006/picture">
-                <pic:pic xmlns:pic="http://schemas.openxmlformats.org/drawingml/2006/picture">
-                  <pic:nvPicPr>
-                    <pic:cNvPr id="1" name=""/>
-                    <pic:cNvPicPr/>
-                  </pic:nvPicPr>
-                  <pic:blipFill>
-                    <a:blip r:embed="rId35"/>
-                    <a:stretch>
-                      <a:fillRect/>
-                    </a:stretch>
-                  </pic:blipFill>
-                  <pic:spPr>
-                    <a:xfrm>
-                      <a:off x="0" y="0"/>
-                      <a:ext cx="5940425" cy="2489200"/>
-                    </a:xfrm>
-                    <a:prstGeom prst="rect">
-                      <a:avLst/>
-                    </a:prstGeom>
-                  </pic:spPr>
-                </pic:pic>
-              </a:graphicData>
-            </a:graphic>
-          </wp:inline>
-        </w:drawing>
-      </w:r>
-    </w:p>
-    <w:p>
-      <w:pPr>
-        <w:pStyle w:val="aff"/>
-        <w:numPr>
-          <w:ilvl w:val="0"/>
-          <w:numId w:val="41"/>
-        </w:numPr>
-        <w:spacing w:after="0" w:line="240" w:lineRule="auto"/>
-        <w:rPr>
-          <w:rFonts w:ascii="Times New Roman" w:hAnsi="Times New Roman"/>
-          <w:color w:val="000000" w:themeColor="text1"/>
-          <w:sz w:val="24"/>
-          <w:szCs w:val="24"/>
-        </w:rPr>
-      </w:pPr>
-      <w:r>
-        <w:rPr>
-          <w:rFonts w:ascii="Times New Roman" w:hAnsi="Times New Roman"/>
-          <w:color w:val="000000" w:themeColor="text1"/>
-          <w:sz w:val="24"/>
-          <w:szCs w:val="24"/>
-        </w:rPr>
-        <w:t>Отчет Посещения</w:t>
-      </w:r>
-    </w:p>
-    <w:p>
-      <w:pPr>
-        <w:spacing w:after="0" w:line="240" w:lineRule="auto"/>
-        <w:rPr>
-          <w:noProof/>
-        </w:rPr>
-      </w:pPr>
-      <w:r>
-        <w:rPr>
-          <w:rFonts w:ascii="Times New Roman" w:hAnsi="Times New Roman"/>
-          <w:color w:val="000000" w:themeColor="text1"/>
-          <w:sz w:val="24"/>
-          <w:szCs w:val="24"/>
-        </w:rPr>
-        <w:t>При помощи использования функции “Мастер отчетов” был создан отчет по созданному ранее запросу – Пользователи и Посещения. При создании отчета выбираются все поля из запроса, далее устанавливаются уровни группировки, указываются итоги, выбирается вид отчета – “Табличный”. После чего мы получаем наш отчет. Финальный вид отчета</w:t>
-      </w:r>
-      <w:r>
-        <w:rPr>
-          <w:rFonts w:ascii="Times New Roman" w:hAnsi="Times New Roman"/>
-          <w:color w:val="000000" w:themeColor="text1"/>
-          <w:sz w:val="24"/>
-          <w:szCs w:val="24"/>
-        </w:rPr>
-        <w:t>:</w:t>
-      </w:r>
-      <w:r>
-        <w:rPr>
-          <w:rFonts w:ascii="Times New Roman" w:hAnsi="Times New Roman"/>
-          <w:noProof/>
-          <w:color w:val="000000" w:themeColor="text1"/>
-          <w:sz w:val="24"/>
-          <w:szCs w:val="24"/>
-        </w:rPr>
-        <w:drawing>
-          <wp:inline distT="0" distB="0" distL="0" distR="0" wp14:anchorId="4634D81B" wp14:editId="74535939">
-            <wp:extent cx="5940425" cy="3895090"/>
-            <wp:effectExtent l="0" t="0" r="3175" b="0"/>
-            <wp:docPr id="29" name="Рисунок 29"/>
-            <wp:cNvGraphicFramePr>
-              <a:graphicFrameLocks xmlns:a="http://schemas.openxmlformats.org/drawingml/2006/main" noChangeAspect="1"/>
-            </wp:cNvGraphicFramePr>
-            <a:graphic xmlns:a="http://schemas.openxmlformats.org/drawingml/2006/main">
-              <a:graphicData uri="http://schemas.openxmlformats.org/drawingml/2006/picture">
-                <pic:pic xmlns:pic="http://schemas.openxmlformats.org/drawingml/2006/picture">
-                  <pic:nvPicPr>
-                    <pic:cNvPr id="1" name=""/>
-                    <pic:cNvPicPr/>
-                  </pic:nvPicPr>
-                  <pic:blipFill>
-                    <a:blip r:embed="rId36"/>
-                    <a:stretch>
-                      <a:fillRect/>
-                    </a:stretch>
-                  </pic:blipFill>
-                  <pic:spPr>
-                    <a:xfrm>
-                      <a:off x="0" y="0"/>
-                      <a:ext cx="5940425" cy="3895090"/>
-                    </a:xfrm>
-                    <a:prstGeom prst="rect">
-                      <a:avLst/>
-                    </a:prstGeom>
-                  </pic:spPr>
-                </pic:pic>
-              </a:graphicData>
-            </a:graphic>
-          </wp:inline>
-        </w:drawing>
-      </w:r>
-      <w:r>
-        <w:rPr>
-          <w:noProof/>
-        </w:rPr>
-        <w:t xml:space="preserve"> </w:t>
-      </w:r>
-      <w:r>
-        <w:rPr>
-          <w:rFonts w:ascii="Times New Roman" w:hAnsi="Times New Roman"/>
-          <w:noProof/>
-          <w:color w:val="000000" w:themeColor="text1"/>
-          <w:sz w:val="24"/>
-          <w:szCs w:val="24"/>
-        </w:rPr>
-        <w:lastRenderedPageBreak/>
-        <w:drawing>
-          <wp:inline distT="0" distB="0" distL="0" distR="0" wp14:anchorId="3C92E29B" wp14:editId="6A0C3ABC">
-            <wp:extent cx="5940425" cy="4186555"/>
-            <wp:effectExtent l="0" t="0" r="3175" b="4445"/>
-            <wp:docPr id="30" name="Рисунок 30"/>
-            <wp:cNvGraphicFramePr>
-              <a:graphicFrameLocks xmlns:a="http://schemas.openxmlformats.org/drawingml/2006/main" noChangeAspect="1"/>
-            </wp:cNvGraphicFramePr>
-            <a:graphic xmlns:a="http://schemas.openxmlformats.org/drawingml/2006/main">
-              <a:graphicData uri="http://schemas.openxmlformats.org/drawingml/2006/picture">
-                <pic:pic xmlns:pic="http://schemas.openxmlformats.org/drawingml/2006/picture">
-                  <pic:nvPicPr>
-                    <pic:cNvPr id="1" name=""/>
-                    <pic:cNvPicPr/>
-                  </pic:nvPicPr>
-                  <pic:blipFill>
-                    <a:blip r:embed="rId37"/>
-                    <a:stretch>
-                      <a:fillRect/>
-                    </a:stretch>
-                  </pic:blipFill>
-                  <pic:spPr>
-                    <a:xfrm>
-                      <a:off x="0" y="0"/>
-                      <a:ext cx="5940425" cy="4186555"/>
-                    </a:xfrm>
-                    <a:prstGeom prst="rect">
-                      <a:avLst/>
-                    </a:prstGeom>
-                  </pic:spPr>
-                </pic:pic>
-              </a:graphicData>
-            </a:graphic>
-          </wp:inline>
-        </w:drawing>
-      </w:r>
-      <w:r>
-        <w:rPr>
-          <w:noProof/>
-        </w:rPr>
-        <w:t xml:space="preserve"> </w:t>
-      </w:r>
-      <w:r>
-        <w:rPr>
-          <w:noProof/>
-        </w:rPr>
-        <w:drawing>
-          <wp:inline distT="0" distB="0" distL="0" distR="0" wp14:anchorId="723623BF" wp14:editId="22065458">
-            <wp:extent cx="5940425" cy="3787775"/>
-            <wp:effectExtent l="0" t="0" r="3175" b="3175"/>
-            <wp:docPr id="31" name="Рисунок 31"/>
-            <wp:cNvGraphicFramePr>
-              <a:graphicFrameLocks xmlns:a="http://schemas.openxmlformats.org/drawingml/2006/main" noChangeAspect="1"/>
-            </wp:cNvGraphicFramePr>
-            <a:graphic xmlns:a="http://schemas.openxmlformats.org/drawingml/2006/main">
-              <a:graphicData uri="http://schemas.openxmlformats.org/drawingml/2006/picture">
-                <pic:pic xmlns:pic="http://schemas.openxmlformats.org/drawingml/2006/picture">
-                  <pic:nvPicPr>
-                    <pic:cNvPr id="1" name=""/>
-                    <pic:cNvPicPr/>
-                  </pic:nvPicPr>
-                  <pic:blipFill>
-                    <a:blip r:embed="rId38"/>
-                    <a:stretch>
-                      <a:fillRect/>
-                    </a:stretch>
-                  </pic:blipFill>
-                  <pic:spPr>
-                    <a:xfrm>
-                      <a:off x="0" y="0"/>
-                      <a:ext cx="5940425" cy="3787775"/>
-                    </a:xfrm>
-                    <a:prstGeom prst="rect">
-                      <a:avLst/>
-                    </a:prstGeom>
-                  </pic:spPr>
-                </pic:pic>
-              </a:graphicData>
-            </a:graphic>
-          </wp:inline>
-        </w:drawing>
-      </w:r>
-      <w:r>
-        <w:rPr>
-          <w:noProof/>
-        </w:rPr>
-        <w:t xml:space="preserve"> </w:t>
-      </w:r>
-      <w:r>
-        <w:rPr>
-          <w:noProof/>
-        </w:rPr>
-        <w:lastRenderedPageBreak/>
-        <w:drawing>
-          <wp:inline distT="0" distB="0" distL="0" distR="0" wp14:anchorId="67DE747B" wp14:editId="5C277B95">
-            <wp:extent cx="5940425" cy="4069715"/>
-            <wp:effectExtent l="0" t="0" r="3175" b="6985"/>
-            <wp:docPr id="32" name="Рисунок 32"/>
-            <wp:cNvGraphicFramePr>
-              <a:graphicFrameLocks xmlns:a="http://schemas.openxmlformats.org/drawingml/2006/main" noChangeAspect="1"/>
-            </wp:cNvGraphicFramePr>
-            <a:graphic xmlns:a="http://schemas.openxmlformats.org/drawingml/2006/main">
-              <a:graphicData uri="http://schemas.openxmlformats.org/drawingml/2006/picture">
-                <pic:pic xmlns:pic="http://schemas.openxmlformats.org/drawingml/2006/picture">
-                  <pic:nvPicPr>
-                    <pic:cNvPr id="1" name=""/>
-                    <pic:cNvPicPr/>
-                  </pic:nvPicPr>
-                  <pic:blipFill>
-                    <a:blip r:embed="rId39"/>
-                    <a:stretch>
-                      <a:fillRect/>
-                    </a:stretch>
-                  </pic:blipFill>
-                  <pic:spPr>
-                    <a:xfrm>
-                      <a:off x="0" y="0"/>
-                      <a:ext cx="5940425" cy="4069715"/>
-                    </a:xfrm>
-                    <a:prstGeom prst="rect">
-                      <a:avLst/>
-                    </a:prstGeom>
-                  </pic:spPr>
-                </pic:pic>
-              </a:graphicData>
-            </a:graphic>
-          </wp:inline>
-        </w:drawing>
-      </w:r>
-      <w:r>
-        <w:rPr>
-          <w:noProof/>
-        </w:rPr>
-        <w:t xml:space="preserve"> </w:t>
-      </w:r>
-      <w:r>
-        <w:rPr>
-          <w:noProof/>
-        </w:rPr>
-        <w:drawing>
-          <wp:inline distT="0" distB="0" distL="0" distR="0" wp14:anchorId="71BCE85B" wp14:editId="772AD41B">
-            <wp:extent cx="5940425" cy="2425065"/>
-            <wp:effectExtent l="0" t="0" r="3175" b="0"/>
-            <wp:docPr id="33" name="Рисунок 33"/>
-            <wp:cNvGraphicFramePr>
-              <a:graphicFrameLocks xmlns:a="http://schemas.openxmlformats.org/drawingml/2006/main" noChangeAspect="1"/>
-            </wp:cNvGraphicFramePr>
-            <a:graphic xmlns:a="http://schemas.openxmlformats.org/drawingml/2006/main">
-              <a:graphicData uri="http://schemas.openxmlformats.org/drawingml/2006/picture">
-                <pic:pic xmlns:pic="http://schemas.openxmlformats.org/drawingml/2006/picture">
-                  <pic:nvPicPr>
-                    <pic:cNvPr id="1" name=""/>
-                    <pic:cNvPicPr/>
-                  </pic:nvPicPr>
-                  <pic:blipFill>
-                    <a:blip r:embed="rId40"/>
-                    <a:stretch>
-                      <a:fillRect/>
-                    </a:stretch>
-                  </pic:blipFill>
-                  <pic:spPr>
-                    <a:xfrm>
-                      <a:off x="0" y="0"/>
-                      <a:ext cx="5940425" cy="2425065"/>
-                    </a:xfrm>
-                    <a:prstGeom prst="rect">
-                      <a:avLst/>
-                    </a:prstGeom>
-                  </pic:spPr>
-                </pic:pic>
-              </a:graphicData>
-            </a:graphic>
-          </wp:inline>
-        </w:drawing>
-      </w:r>
-    </w:p>
-    <w:p>
-      <w:pPr>
-        <w:spacing w:after="0" w:line="240" w:lineRule="auto"/>
-        <w:rPr>
-          <w:rFonts w:ascii="Times New Roman" w:hAnsi="Times New Roman"/>
-          <w:color w:val="000000" w:themeColor="text1"/>
-          <w:sz w:val="24"/>
-          <w:szCs w:val="24"/>
-        </w:rPr>
-      </w:pPr>
-    </w:p>
-    <w:p>
-      <w:pPr>
-        <w:spacing w:after="0" w:line="240" w:lineRule="auto"/>
-        <w:rPr>
-          <w:rFonts w:ascii="Times New Roman" w:hAnsi="Times New Roman"/>
-          <w:color w:val="FF0000"/>
-          <w:sz w:val="24"/>
-          <w:szCs w:val="24"/>
-        </w:rPr>
-      </w:pPr>
-      <w:r>
-        <w:rPr>
-          <w:rFonts w:ascii="Times New Roman" w:hAnsi="Times New Roman"/>
-          <w:sz w:val="24"/>
-          <w:szCs w:val="24"/>
-        </w:rPr>
-        <w:t>Заключение:</w:t>
-      </w:r>
-    </w:p>
-    <w:p>
-      <w:pPr>
-        <w:spacing w:after="0" w:line="240" w:lineRule="auto"/>
-        <w:rPr>
-          <w:rFonts w:ascii="Times New Roman" w:hAnsi="Times New Roman"/>
-          <w:sz w:val="24"/>
-          <w:szCs w:val="24"/>
-        </w:rPr>
-      </w:pPr>
-      <w:r>
-        <w:rPr>
-          <w:rFonts w:ascii="Times New Roman" w:hAnsi="Times New Roman"/>
-          <w:sz w:val="24"/>
-          <w:szCs w:val="24"/>
-        </w:rPr>
-        <w:t xml:space="preserve">В ходе разработки базы данных Компьютерного клуба были проведены работы по созданию таблиц, </w:t>
-      </w:r>
-      <w:r>
-        <w:rPr>
-          <w:rFonts w:ascii="Times New Roman" w:hAnsi="Times New Roman"/>
-          <w:sz w:val="24"/>
-          <w:szCs w:val="24"/>
-        </w:rPr>
-        <w:t xml:space="preserve">созданию связей, </w:t>
-      </w:r>
-      <w:r>
-        <w:rPr>
-          <w:rFonts w:ascii="Times New Roman" w:hAnsi="Times New Roman"/>
-          <w:sz w:val="24"/>
-          <w:szCs w:val="24"/>
-        </w:rPr>
-        <w:t>добавлению записей</w:t>
-      </w:r>
-      <w:r>
-        <w:rPr>
-          <w:rFonts w:ascii="Times New Roman" w:hAnsi="Times New Roman"/>
-          <w:sz w:val="24"/>
-          <w:szCs w:val="24"/>
-        </w:rPr>
-        <w:t xml:space="preserve">, настройка форм </w:t>
-      </w:r>
-      <w:r>
-        <w:rPr>
-          <w:rFonts w:ascii="Times New Roman" w:hAnsi="Times New Roman"/>
-          <w:sz w:val="24"/>
-          <w:szCs w:val="24"/>
-        </w:rPr>
-        <w:t xml:space="preserve">и отчетов. Разработанная база данных позволяет эффективно управлять информацией о пользователях, компьютерном оборудовании, </w:t>
-      </w:r>
-      <w:r>
-        <w:rPr>
-          <w:rFonts w:ascii="Times New Roman" w:hAnsi="Times New Roman"/>
-          <w:sz w:val="24"/>
-          <w:szCs w:val="24"/>
-        </w:rPr>
-        <w:t>посещениях</w:t>
-      </w:r>
-      <w:r>
-        <w:rPr>
-          <w:rFonts w:ascii="Times New Roman" w:hAnsi="Times New Roman"/>
-          <w:sz w:val="24"/>
-          <w:szCs w:val="24"/>
-        </w:rPr>
-        <w:t xml:space="preserve"> и других аспектах работы клуба.</w:t>
-      </w:r>
-    </w:p>
-    <w:p>
-      <w:pPr>
-        <w:spacing w:after="0" w:line="240" w:lineRule="auto"/>
-        <w:rPr>
-          <w:rFonts w:ascii="Times New Roman" w:hAnsi="Times New Roman"/>
-          <w:sz w:val="24"/>
-          <w:szCs w:val="24"/>
-        </w:rPr>
-      </w:pPr>
-      <w:r>
-        <w:rPr>
-          <w:rFonts w:ascii="Times New Roman" w:hAnsi="Times New Roman"/>
-          <w:sz w:val="24"/>
-          <w:szCs w:val="24"/>
-        </w:rPr>
-        <w:t>Результаты работы позволят улучшить управление клубом, повысить эффективность работы персонала, улучшить обслуживание клиентов и провести анализ данных для принятия более обоснованных решений. Таким образом, разработанная база данных предоставляет ценный инструмент для повышения эффективности и качества работы Компьютерного клуба.</w:t>
+          <w:sz w:val="24"/>
+          <w:szCs w:val="24"/>
+        </w:rPr>
+        <w:t>.</w:t>
       </w:r>
     </w:p>
     <w:p>
@@ -7594,11 +1212,8 @@
     </w:p>
     <w:p>
       <w:pPr>
-        <w:numPr>
-          <w:ilvl w:val="0"/>
-          <w:numId w:val="35"/>
-        </w:numPr>
         <w:spacing w:after="0" w:line="240" w:lineRule="auto"/>
+        <w:ind w:firstLine="708"/>
         <w:rPr>
           <w:rFonts w:ascii="Times New Roman" w:hAnsi="Times New Roman"/>
           <w:color w:val="000000" w:themeColor="text1"/>
@@ -7613,54 +1228,7 @@
           <w:sz w:val="24"/>
           <w:szCs w:val="24"/>
         </w:rPr>
-        <w:t xml:space="preserve">Презентация в </w:t>
-      </w:r>
-      <w:r>
-        <w:rPr>
-          <w:rFonts w:ascii="Times New Roman" w:hAnsi="Times New Roman"/>
-          <w:color w:val="000000" w:themeColor="text1"/>
-          <w:sz w:val="24"/>
-          <w:szCs w:val="24"/>
-          <w:lang w:val="en-US"/>
-        </w:rPr>
-        <w:t>Power</w:t>
-      </w:r>
-      <w:r>
-        <w:rPr>
-          <w:rFonts w:ascii="Times New Roman" w:hAnsi="Times New Roman"/>
-          <w:color w:val="000000" w:themeColor="text1"/>
-          <w:sz w:val="24"/>
-          <w:szCs w:val="24"/>
-        </w:rPr>
-        <w:t xml:space="preserve"> </w:t>
-      </w:r>
-      <w:r>
-        <w:rPr>
-          <w:rFonts w:ascii="Times New Roman" w:hAnsi="Times New Roman"/>
-          <w:color w:val="000000" w:themeColor="text1"/>
-          <w:sz w:val="24"/>
-          <w:szCs w:val="24"/>
-          <w:lang w:val="en-US"/>
-        </w:rPr>
-        <w:t>Point</w:t>
-      </w:r>
-      <w:r>
-        <w:rPr>
-          <w:rFonts w:ascii="Times New Roman" w:hAnsi="Times New Roman"/>
-          <w:color w:val="000000" w:themeColor="text1"/>
-          <w:sz w:val="24"/>
-          <w:szCs w:val="24"/>
-        </w:rPr>
-        <w:t xml:space="preserve"> (</w:t>
-      </w:r>
-      <w:r>
-        <w:rPr>
-          <w:rFonts w:ascii="Times New Roman" w:hAnsi="Times New Roman"/>
-          <w:color w:val="FF0000"/>
-          <w:sz w:val="24"/>
-          <w:szCs w:val="24"/>
-        </w:rPr>
-        <w:t>если не делаете презентацию, в этом разделе будет пусто)</w:t>
+        <w:t>Не предусмотрен</w:t>
       </w:r>
     </w:p>
     <w:p>
@@ -7677,17 +1245,6 @@
     <w:p>
       <w:pPr>
         <w:spacing w:after="0" w:line="240" w:lineRule="auto"/>
-        <w:rPr>
-          <w:rFonts w:ascii="Times New Roman" w:hAnsi="Times New Roman"/>
-          <w:color w:val="000000" w:themeColor="text1"/>
-          <w:sz w:val="24"/>
-          <w:szCs w:val="24"/>
-        </w:rPr>
-      </w:pPr>
-    </w:p>
-    <w:p>
-      <w:pPr>
-        <w:spacing w:after="0" w:line="240" w:lineRule="auto"/>
         <w:jc w:val="center"/>
         <w:rPr>
           <w:rFonts w:ascii="Times New Roman" w:hAnsi="Times New Roman"/>
@@ -7696,8 +1253,6 @@
           <w:szCs w:val="18"/>
         </w:rPr>
       </w:pPr>
-      <w:bookmarkStart w:id="0" w:name="_GoBack"/>
-      <w:bookmarkEnd w:id="0"/>
     </w:p>
     <w:tbl>
       <w:tblPr>
@@ -7731,7 +1286,6 @@
                 <w:sz w:val="24"/>
                 <w:szCs w:val="24"/>
               </w:rPr>
-              <w:lastRenderedPageBreak/>
               <w:t xml:space="preserve">Руководитель </w:t>
             </w:r>
             <w:r>
@@ -7776,6 +1330,7 @@
                 <w:rFonts w:ascii="Times New Roman" w:hAnsi="Times New Roman"/>
                 <w:sz w:val="24"/>
                 <w:szCs w:val="24"/>
+                <w:u w:val="single"/>
               </w:rPr>
             </w:pPr>
             <w:r>
@@ -7783,8 +1338,17 @@
                 <w:rFonts w:ascii="Times New Roman" w:hAnsi="Times New Roman"/>
                 <w:sz w:val="24"/>
                 <w:szCs w:val="24"/>
+                <w:u w:val="single"/>
               </w:rPr>
-              <w:t>___________________</w:t>
+              <w:t>__________________</w:t>
+            </w:r>
+            <w:r>
+              <w:rPr>
+                <w:rFonts w:ascii="Times New Roman" w:hAnsi="Times New Roman"/>
+                <w:sz w:val="24"/>
+                <w:szCs w:val="24"/>
+              </w:rPr>
+              <w:t>_</w:t>
             </w:r>
           </w:p>
           <w:p>
@@ -7818,11 +1382,12 @@
           <w:p>
             <w:pPr>
               <w:spacing w:after="0" w:line="240" w:lineRule="auto"/>
-              <w:jc w:val="center"/>
+              <w:ind w:firstLine="578"/>
               <w:rPr>
                 <w:rFonts w:ascii="Times New Roman" w:hAnsi="Times New Roman"/>
-                <w:sz w:val="18"/>
-                <w:szCs w:val="18"/>
+                <w:sz w:val="24"/>
+                <w:szCs w:val="24"/>
+                <w:u w:val="single"/>
               </w:rPr>
             </w:pPr>
             <w:r>
@@ -7832,7 +1397,7 @@
                 <w:szCs w:val="24"/>
                 <w:u w:val="single"/>
               </w:rPr>
-              <w:t xml:space="preserve">старший преподаватель А.В. </w:t>
+              <w:t xml:space="preserve">Старший преподаватель </w:t>
             </w:r>
             <w:proofErr w:type="spellStart"/>
             <w:r>
@@ -7848,11 +1413,23 @@
             <w:r>
               <w:rPr>
                 <w:rFonts w:ascii="Times New Roman" w:hAnsi="Times New Roman"/>
+                <w:sz w:val="24"/>
+                <w:szCs w:val="24"/>
+                <w:u w:val="single"/>
+              </w:rPr>
+              <w:t xml:space="preserve"> А.В.</w:t>
+            </w:r>
+          </w:p>
+          <w:p>
+            <w:pPr>
+              <w:spacing w:after="0" w:line="240" w:lineRule="auto"/>
+              <w:jc w:val="center"/>
+              <w:rPr>
+                <w:rFonts w:ascii="Times New Roman" w:hAnsi="Times New Roman"/>
                 <w:sz w:val="18"/>
                 <w:szCs w:val="18"/>
               </w:rPr>
-              <w:t xml:space="preserve"> </w:t>
-            </w:r>
+            </w:pPr>
           </w:p>
         </w:tc>
       </w:tr>
@@ -7937,6 +1514,7 @@
                 <w:rFonts w:ascii="Times New Roman" w:hAnsi="Times New Roman"/>
                 <w:sz w:val="24"/>
                 <w:szCs w:val="24"/>
+                <w:u w:val="single"/>
               </w:rPr>
             </w:pPr>
             <w:r>
@@ -7944,6 +1522,7 @@
                 <w:rFonts w:ascii="Times New Roman" w:hAnsi="Times New Roman"/>
                 <w:sz w:val="24"/>
                 <w:szCs w:val="24"/>
+                <w:u w:val="single"/>
               </w:rPr>
               <w:t>__________________</w:t>
             </w:r>
@@ -7982,9 +1561,9 @@
               <w:jc w:val="center"/>
               <w:rPr>
                 <w:rFonts w:ascii="Times New Roman" w:hAnsi="Times New Roman"/>
-                <w:color w:val="FF0000"/>
                 <w:sz w:val="24"/>
                 <w:szCs w:val="24"/>
+                <w:u w:val="single"/>
               </w:rPr>
             </w:pPr>
             <w:r>
@@ -8024,6 +1603,19 @@
           <w:szCs w:val="18"/>
         </w:rPr>
       </w:pPr>
+    </w:p>
+    <w:p>
+      <w:pPr>
+        <w:spacing w:after="0" w:line="240" w:lineRule="auto"/>
+        <w:rPr>
+          <w:rFonts w:ascii="Times New Roman" w:hAnsi="Times New Roman"/>
+          <w:color w:val="171717"/>
+          <w:sz w:val="18"/>
+          <w:szCs w:val="18"/>
+        </w:rPr>
+      </w:pPr>
+      <w:bookmarkStart w:id="0" w:name="_GoBack"/>
+      <w:bookmarkEnd w:id="0"/>
     </w:p>
     <w:sectPr>
       <w:pgSz w:w="11906" w:h="16838"/>
@@ -8109,7 +1701,7 @@
         <v:path o:extrusionok="f" gradientshapeok="t" o:connecttype="rect"/>
         <o:lock v:ext="edit" aspectratio="t"/>
       </v:shapetype>
-      <v:shape id="_x0000_i1027" type="#_x0000_t75" style="width:6.6pt;height:17.65pt;visibility:visible" o:bullet="t">
+      <v:shape id="_x0000_i1030" type="#_x0000_t75" style="width:6.4pt;height:17.8pt;visibility:visible" o:bullet="t">
         <v:imagedata r:id="rId1" o:title="2F6C9721"/>
       </v:shape>
     </w:pict>

--- a/уд (управление данными)/титульники по уд МОЕ/2)Задание Курсовой ВИС.docx
+++ b/уд (управление данными)/титульники по уд МОЕ/2)Задание Курсовой ВИС.docx
@@ -387,6 +387,8 @@
           <w:szCs w:val="24"/>
         </w:rPr>
       </w:pPr>
+      <w:bookmarkStart w:id="0" w:name="_GoBack"/>
+      <w:bookmarkEnd w:id="0"/>
     </w:p>
     <w:p>
       <w:pPr>
@@ -974,133 +976,291 @@
           <w:sz w:val="24"/>
           <w:szCs w:val="24"/>
         </w:rPr>
-        <w:t xml:space="preserve">, </w:t>
-      </w:r>
-      <w:r>
-        <w:rPr>
-          <w:rFonts w:ascii="Times New Roman" w:hAnsi="Times New Roman"/>
-          <w:sz w:val="24"/>
-          <w:szCs w:val="24"/>
-        </w:rPr>
-        <w:t>Литературные источники</w:t>
-      </w:r>
-      <w:r>
-        <w:rPr>
-          <w:rFonts w:ascii="Times New Roman" w:hAnsi="Times New Roman"/>
-          <w:sz w:val="24"/>
-          <w:szCs w:val="24"/>
-        </w:rPr>
-        <w:t>.</w:t>
+        <w:t>:</w:t>
       </w:r>
     </w:p>
     <w:p>
       <w:pPr>
-        <w:spacing w:after="0" w:line="240" w:lineRule="auto"/>
-        <w:rPr>
-          <w:rFonts w:ascii="Times New Roman" w:hAnsi="Times New Roman"/>
-          <w:sz w:val="20"/>
-          <w:szCs w:val="20"/>
-        </w:rPr>
-      </w:pPr>
+        <w:pStyle w:val="aff"/>
+        <w:spacing w:after="0" w:line="360" w:lineRule="auto"/>
+        <w:ind w:firstLine="709"/>
+        <w:jc w:val="both"/>
+        <w:rPr>
+          <w:rFonts w:ascii="Times New Roman" w:hAnsi="Times New Roman"/>
+          <w:sz w:val="24"/>
+          <w:szCs w:val="28"/>
+        </w:rPr>
+      </w:pPr>
+      <w:r>
+        <w:rPr>
+          <w:rFonts w:ascii="Times New Roman" w:hAnsi="Times New Roman"/>
+          <w:sz w:val="24"/>
+          <w:szCs w:val="28"/>
+        </w:rPr>
+        <w:t xml:space="preserve">Разработать базу данных для компьютерного клуба, включающую информацию о пользователях (клиентах), компьютерах, посещениях, заказах и </w:t>
+      </w:r>
+      <w:proofErr w:type="spellStart"/>
+      <w:r>
+        <w:rPr>
+          <w:rFonts w:ascii="Times New Roman" w:hAnsi="Times New Roman"/>
+          <w:sz w:val="24"/>
+          <w:szCs w:val="28"/>
+        </w:rPr>
+        <w:t>стоймости</w:t>
+      </w:r>
+      <w:proofErr w:type="spellEnd"/>
+      <w:r>
+        <w:rPr>
+          <w:rFonts w:ascii="Times New Roman" w:hAnsi="Times New Roman"/>
+          <w:sz w:val="24"/>
+          <w:szCs w:val="28"/>
+        </w:rPr>
+        <w:t xml:space="preserve"> услуг. Обеспечить возможность взаимодействия с базой данных через формы, создания отчетов, выполнения запросов и других функций для эффективной работы компьютерного клуба.</w:t>
+      </w:r>
     </w:p>
     <w:p>
       <w:pPr>
-        <w:spacing w:after="0" w:line="240" w:lineRule="auto"/>
-        <w:rPr>
-          <w:rFonts w:ascii="Times New Roman" w:hAnsi="Times New Roman"/>
-          <w:sz w:val="20"/>
-          <w:szCs w:val="20"/>
-        </w:rPr>
-      </w:pPr>
+        <w:pStyle w:val="aff"/>
+        <w:spacing w:after="0" w:line="360" w:lineRule="auto"/>
+        <w:ind w:firstLine="709"/>
+        <w:jc w:val="both"/>
+        <w:rPr>
+          <w:rFonts w:ascii="Times New Roman" w:hAnsi="Times New Roman"/>
+          <w:sz w:val="24"/>
+          <w:szCs w:val="28"/>
+        </w:rPr>
+      </w:pPr>
+      <w:r>
+        <w:rPr>
+          <w:rFonts w:ascii="Times New Roman" w:hAnsi="Times New Roman"/>
+          <w:sz w:val="24"/>
+          <w:szCs w:val="24"/>
+        </w:rPr>
+        <w:t xml:space="preserve"> </w:t>
+      </w:r>
+      <w:r>
+        <w:rPr>
+          <w:rFonts w:ascii="Times New Roman" w:hAnsi="Times New Roman"/>
+          <w:sz w:val="24"/>
+          <w:szCs w:val="28"/>
+        </w:rPr>
+        <w:t>Литературные источники:</w:t>
+      </w:r>
     </w:p>
     <w:p>
       <w:pPr>
-        <w:spacing w:after="0" w:line="240" w:lineRule="auto"/>
-        <w:rPr>
-          <w:rFonts w:ascii="Times New Roman" w:hAnsi="Times New Roman"/>
-          <w:sz w:val="20"/>
-          <w:szCs w:val="20"/>
-        </w:rPr>
-      </w:pPr>
+        <w:pStyle w:val="aff"/>
+        <w:numPr>
+          <w:ilvl w:val="0"/>
+          <w:numId w:val="42"/>
+        </w:numPr>
+        <w:spacing w:after="0" w:line="360" w:lineRule="auto"/>
+        <w:jc w:val="both"/>
+        <w:rPr>
+          <w:rFonts w:ascii="Times New Roman" w:eastAsiaTheme="minorHAnsi" w:hAnsi="Times New Roman"/>
+          <w:sz w:val="24"/>
+          <w:szCs w:val="28"/>
+        </w:rPr>
+      </w:pPr>
+      <w:r>
+        <w:rPr>
+          <w:rFonts w:ascii="Times New Roman" w:eastAsiaTheme="minorHAnsi" w:hAnsi="Times New Roman"/>
+          <w:sz w:val="24"/>
+          <w:szCs w:val="28"/>
+        </w:rPr>
+        <w:t>Дунаев, В. В. Базы данных. Язык SQL для студента / В.В. Дунаев. - М.: БХВ-Петербург, </w:t>
+      </w:r>
+      <w:r>
+        <w:rPr>
+          <w:rFonts w:ascii="Times New Roman" w:eastAsiaTheme="minorHAnsi" w:hAnsi="Times New Roman"/>
+          <w:bCs/>
+          <w:sz w:val="24"/>
+          <w:szCs w:val="28"/>
+        </w:rPr>
+        <w:t>2017</w:t>
+      </w:r>
+      <w:r>
+        <w:rPr>
+          <w:rFonts w:ascii="Times New Roman" w:eastAsiaTheme="minorHAnsi" w:hAnsi="Times New Roman"/>
+          <w:sz w:val="24"/>
+          <w:szCs w:val="28"/>
+        </w:rPr>
+        <w:t xml:space="preserve">. - 288 c. </w:t>
+      </w:r>
     </w:p>
     <w:p>
       <w:pPr>
-        <w:spacing w:after="0" w:line="240" w:lineRule="auto"/>
-        <w:rPr>
-          <w:rFonts w:ascii="Times New Roman" w:hAnsi="Times New Roman"/>
-          <w:sz w:val="24"/>
-          <w:szCs w:val="24"/>
-        </w:rPr>
-      </w:pPr>
-      <w:r>
-        <w:rPr>
-          <w:rFonts w:ascii="Times New Roman" w:hAnsi="Times New Roman"/>
-          <w:sz w:val="20"/>
-          <w:szCs w:val="20"/>
-        </w:rPr>
-        <w:br w:type="page"/>
-      </w:r>
-      <w:r>
-        <w:rPr>
-          <w:rFonts w:ascii="Times New Roman" w:hAnsi="Times New Roman"/>
-          <w:sz w:val="24"/>
-          <w:szCs w:val="24"/>
-        </w:rPr>
-        <w:lastRenderedPageBreak/>
-        <w:t xml:space="preserve">Содержание </w:t>
-      </w:r>
-      <w:r>
-        <w:rPr>
-          <w:rFonts w:ascii="Times New Roman" w:hAnsi="Times New Roman"/>
-          <w:sz w:val="24"/>
-          <w:szCs w:val="24"/>
-        </w:rPr>
-        <w:t>курсовой</w:t>
-      </w:r>
-      <w:r>
-        <w:rPr>
-          <w:rFonts w:ascii="Times New Roman" w:hAnsi="Times New Roman"/>
-          <w:sz w:val="24"/>
-          <w:szCs w:val="24"/>
-        </w:rPr>
-        <w:t xml:space="preserve"> работы</w:t>
-      </w:r>
+        <w:pStyle w:val="aff"/>
+        <w:numPr>
+          <w:ilvl w:val="0"/>
+          <w:numId w:val="42"/>
+        </w:numPr>
+        <w:spacing w:after="0" w:line="360" w:lineRule="auto"/>
+        <w:jc w:val="both"/>
+        <w:rPr>
+          <w:rFonts w:ascii="Times New Roman" w:eastAsiaTheme="minorHAnsi" w:hAnsi="Times New Roman"/>
+          <w:sz w:val="24"/>
+          <w:szCs w:val="28"/>
+        </w:rPr>
+      </w:pPr>
+      <w:proofErr w:type="spellStart"/>
+      <w:r>
+        <w:rPr>
+          <w:rFonts w:ascii="Times New Roman" w:eastAsiaTheme="minorHAnsi" w:hAnsi="Times New Roman"/>
+          <w:sz w:val="24"/>
+          <w:szCs w:val="28"/>
+        </w:rPr>
+        <w:t>Карвин</w:t>
+      </w:r>
+      <w:proofErr w:type="spellEnd"/>
+      <w:r>
+        <w:rPr>
+          <w:rFonts w:ascii="Times New Roman" w:eastAsiaTheme="minorHAnsi" w:hAnsi="Times New Roman"/>
+          <w:sz w:val="24"/>
+          <w:szCs w:val="28"/>
+        </w:rPr>
+        <w:t xml:space="preserve">, Билл Программирование баз данных SQL. Типичные ошибки и их устранение / Билл </w:t>
+      </w:r>
+      <w:proofErr w:type="spellStart"/>
+      <w:r>
+        <w:rPr>
+          <w:rFonts w:ascii="Times New Roman" w:eastAsiaTheme="minorHAnsi" w:hAnsi="Times New Roman"/>
+          <w:sz w:val="24"/>
+          <w:szCs w:val="28"/>
+        </w:rPr>
+        <w:t>Карвин</w:t>
+      </w:r>
+      <w:proofErr w:type="spellEnd"/>
+      <w:r>
+        <w:rPr>
+          <w:rFonts w:ascii="Times New Roman" w:eastAsiaTheme="minorHAnsi" w:hAnsi="Times New Roman"/>
+          <w:sz w:val="24"/>
+          <w:szCs w:val="28"/>
+        </w:rPr>
+        <w:t>. - М.: Рид Групп, </w:t>
+      </w:r>
+      <w:r>
+        <w:rPr>
+          <w:rFonts w:ascii="Times New Roman" w:eastAsiaTheme="minorHAnsi" w:hAnsi="Times New Roman"/>
+          <w:bCs/>
+          <w:sz w:val="24"/>
+          <w:szCs w:val="28"/>
+        </w:rPr>
+        <w:t>2018</w:t>
+      </w:r>
+      <w:r>
+        <w:rPr>
+          <w:rFonts w:ascii="Times New Roman" w:eastAsiaTheme="minorHAnsi" w:hAnsi="Times New Roman"/>
+          <w:sz w:val="24"/>
+          <w:szCs w:val="28"/>
+        </w:rPr>
+        <w:t xml:space="preserve">. - 336 c. </w:t>
+      </w:r>
+      <w:bookmarkStart w:id="1" w:name="_Toc153889197"/>
     </w:p>
     <w:p>
       <w:pPr>
-        <w:spacing w:after="0" w:line="240" w:lineRule="auto"/>
-        <w:rPr>
-          <w:rFonts w:ascii="Times New Roman" w:hAnsi="Times New Roman"/>
-          <w:sz w:val="24"/>
-          <w:szCs w:val="24"/>
-        </w:rPr>
-      </w:pPr>
+        <w:pStyle w:val="aff"/>
+        <w:numPr>
+          <w:ilvl w:val="0"/>
+          <w:numId w:val="42"/>
+        </w:numPr>
+        <w:spacing w:after="0" w:line="360" w:lineRule="auto"/>
+        <w:jc w:val="both"/>
+        <w:rPr>
+          <w:rFonts w:ascii="Times New Roman" w:eastAsiaTheme="minorHAnsi" w:hAnsi="Times New Roman"/>
+          <w:sz w:val="24"/>
+          <w:szCs w:val="28"/>
+        </w:rPr>
+      </w:pPr>
+      <w:proofErr w:type="spellStart"/>
+      <w:r>
+        <w:rPr>
+          <w:rFonts w:ascii="Times New Roman" w:eastAsiaTheme="minorHAnsi" w:hAnsi="Times New Roman"/>
+          <w:sz w:val="24"/>
+          <w:szCs w:val="28"/>
+        </w:rPr>
+        <w:lastRenderedPageBreak/>
+        <w:t>Молинаро</w:t>
+      </w:r>
+      <w:proofErr w:type="spellEnd"/>
+      <w:r>
+        <w:rPr>
+          <w:rFonts w:ascii="Times New Roman" w:eastAsiaTheme="minorHAnsi" w:hAnsi="Times New Roman"/>
+          <w:sz w:val="24"/>
+          <w:szCs w:val="28"/>
+        </w:rPr>
+        <w:t xml:space="preserve">, Энтони SQL. Сборник рецептов / Энтони </w:t>
+      </w:r>
+      <w:proofErr w:type="spellStart"/>
+      <w:r>
+        <w:rPr>
+          <w:rFonts w:ascii="Times New Roman" w:eastAsiaTheme="minorHAnsi" w:hAnsi="Times New Roman"/>
+          <w:sz w:val="24"/>
+          <w:szCs w:val="28"/>
+        </w:rPr>
+        <w:t>Молинаро</w:t>
+      </w:r>
+      <w:proofErr w:type="spellEnd"/>
+      <w:r>
+        <w:rPr>
+          <w:rFonts w:ascii="Times New Roman" w:eastAsiaTheme="minorHAnsi" w:hAnsi="Times New Roman"/>
+          <w:sz w:val="24"/>
+          <w:szCs w:val="28"/>
+        </w:rPr>
+        <w:t>. - М.: Символ-плюс, </w:t>
+      </w:r>
+      <w:r>
+        <w:rPr>
+          <w:rFonts w:ascii="Times New Roman" w:eastAsiaTheme="minorHAnsi" w:hAnsi="Times New Roman"/>
+          <w:bCs/>
+          <w:sz w:val="24"/>
+          <w:szCs w:val="28"/>
+        </w:rPr>
+        <w:t>2016</w:t>
+      </w:r>
+      <w:r>
+        <w:rPr>
+          <w:rFonts w:ascii="Times New Roman" w:eastAsiaTheme="minorHAnsi" w:hAnsi="Times New Roman"/>
+          <w:sz w:val="24"/>
+          <w:szCs w:val="28"/>
+        </w:rPr>
+        <w:t xml:space="preserve">. - 0 c. 2 </w:t>
+      </w:r>
+      <w:bookmarkEnd w:id="1"/>
     </w:p>
     <w:p>
       <w:pPr>
         <w:spacing w:after="0" w:line="240" w:lineRule="auto"/>
         <w:rPr>
           <w:rFonts w:ascii="Times New Roman" w:hAnsi="Times New Roman"/>
-          <w:color w:val="FF0000"/>
-          <w:sz w:val="24"/>
-          <w:szCs w:val="24"/>
-        </w:rPr>
-      </w:pPr>
-      <w:r>
-        <w:rPr>
-          <w:rFonts w:ascii="Times New Roman" w:hAnsi="Times New Roman"/>
-          <w:sz w:val="24"/>
-          <w:szCs w:val="24"/>
-        </w:rPr>
-        <w:t>Введение</w:t>
-      </w:r>
-      <w:r>
-        <w:rPr>
-          <w:rFonts w:ascii="Times New Roman" w:hAnsi="Times New Roman"/>
-          <w:sz w:val="24"/>
-          <w:szCs w:val="24"/>
-        </w:rPr>
-        <w:t>.</w:t>
+          <w:sz w:val="24"/>
+          <w:szCs w:val="24"/>
+        </w:rPr>
+      </w:pPr>
+      <w:r>
+        <w:rPr>
+          <w:rFonts w:ascii="Times New Roman" w:hAnsi="Times New Roman"/>
+          <w:sz w:val="24"/>
+          <w:szCs w:val="24"/>
+        </w:rPr>
+        <w:t xml:space="preserve">Содержание </w:t>
+      </w:r>
+      <w:r>
+        <w:rPr>
+          <w:rFonts w:ascii="Times New Roman" w:hAnsi="Times New Roman"/>
+          <w:sz w:val="24"/>
+          <w:szCs w:val="24"/>
+        </w:rPr>
+        <w:t>курсовой</w:t>
+      </w:r>
+      <w:r>
+        <w:rPr>
+          <w:rFonts w:ascii="Times New Roman" w:hAnsi="Times New Roman"/>
+          <w:sz w:val="24"/>
+          <w:szCs w:val="24"/>
+        </w:rPr>
+        <w:t xml:space="preserve"> работы</w:t>
       </w:r>
     </w:p>
     <w:p>
@@ -1108,7 +1268,6 @@
         <w:spacing w:after="0" w:line="240" w:lineRule="auto"/>
         <w:rPr>
           <w:rFonts w:ascii="Times New Roman" w:hAnsi="Times New Roman"/>
-          <w:color w:val="000000" w:themeColor="text1"/>
           <w:sz w:val="24"/>
           <w:szCs w:val="24"/>
         </w:rPr>
@@ -1127,12 +1286,33 @@
       <w:r>
         <w:rPr>
           <w:rFonts w:ascii="Times New Roman" w:hAnsi="Times New Roman"/>
+          <w:sz w:val="24"/>
+          <w:szCs w:val="24"/>
+        </w:rPr>
+        <w:t>Введение.</w:t>
+      </w:r>
+    </w:p>
+    <w:p>
+      <w:pPr>
+        <w:spacing w:after="0" w:line="240" w:lineRule="auto"/>
+        <w:rPr>
+          <w:rFonts w:ascii="Times New Roman" w:hAnsi="Times New Roman"/>
           <w:color w:val="000000" w:themeColor="text1"/>
           <w:sz w:val="24"/>
           <w:szCs w:val="24"/>
         </w:rPr>
-        <w:t>Наименование и краткое содержание разделов</w:t>
-      </w:r>
+      </w:pPr>
+    </w:p>
+    <w:p>
+      <w:pPr>
+        <w:spacing w:after="0" w:line="240" w:lineRule="auto"/>
+        <w:rPr>
+          <w:rFonts w:ascii="Times New Roman" w:hAnsi="Times New Roman"/>
+          <w:color w:val="FF0000"/>
+          <w:sz w:val="24"/>
+          <w:szCs w:val="24"/>
+        </w:rPr>
+      </w:pPr>
       <w:r>
         <w:rPr>
           <w:rFonts w:ascii="Times New Roman" w:hAnsi="Times New Roman"/>
@@ -1140,7 +1320,7 @@
           <w:sz w:val="24"/>
           <w:szCs w:val="24"/>
         </w:rPr>
-        <w:t>.</w:t>
+        <w:t>Наименование и краткое содержание разделов.</w:t>
       </w:r>
     </w:p>
     <w:p>
@@ -1614,8 +1794,6 @@
           <w:szCs w:val="18"/>
         </w:rPr>
       </w:pPr>
-      <w:bookmarkStart w:id="0" w:name="_GoBack"/>
-      <w:bookmarkEnd w:id="0"/>
     </w:p>
     <w:sectPr>
       <w:pgSz w:w="11906" w:h="16838"/>
@@ -1701,7 +1879,7 @@
         <v:path o:extrusionok="f" gradientshapeok="t" o:connecttype="rect"/>
         <o:lock v:ext="edit" aspectratio="t"/>
       </v:shapetype>
-      <v:shape id="_x0000_i1030" type="#_x0000_t75" style="width:6.4pt;height:17.8pt;visibility:visible" o:bullet="t">
+      <v:shape id="_x0000_i1027" type="#_x0000_t75" style="width:6.4pt;height:17.8pt;visibility:visible" o:bullet="t">
         <v:imagedata r:id="rId1" o:title="2F6C9721"/>
       </v:shape>
     </w:pict>
@@ -5002,6 +5180,92 @@
     </w:lvl>
   </w:abstractNum>
   <w:abstractNum w:abstractNumId="26" w15:restartNumberingAfterBreak="0">
+    <w:nsid w:val="46E160A1"/>
+    <w:multiLevelType w:val="hybridMultilevel"/>
+    <w:tmpl w:val="812E6994"/>
+    <w:lvl w:ilvl="0" w:tplc="0419000F">
+      <w:start w:val="1"/>
+      <w:numFmt w:val="decimal"/>
+      <w:lvlText w:val="%1."/>
+      <w:lvlJc w:val="left"/>
+      <w:pPr>
+        <w:ind w:left="720" w:hanging="360"/>
+      </w:pPr>
+    </w:lvl>
+    <w:lvl w:ilvl="1" w:tplc="04190019" w:tentative="1">
+      <w:start w:val="1"/>
+      <w:numFmt w:val="lowerLetter"/>
+      <w:lvlText w:val="%2."/>
+      <w:lvlJc w:val="left"/>
+      <w:pPr>
+        <w:ind w:left="1440" w:hanging="360"/>
+      </w:pPr>
+    </w:lvl>
+    <w:lvl w:ilvl="2" w:tplc="0419001B" w:tentative="1">
+      <w:start w:val="1"/>
+      <w:numFmt w:val="lowerRoman"/>
+      <w:lvlText w:val="%3."/>
+      <w:lvlJc w:val="right"/>
+      <w:pPr>
+        <w:ind w:left="2160" w:hanging="180"/>
+      </w:pPr>
+    </w:lvl>
+    <w:lvl w:ilvl="3" w:tplc="0419000F" w:tentative="1">
+      <w:start w:val="1"/>
+      <w:numFmt w:val="decimal"/>
+      <w:lvlText w:val="%4."/>
+      <w:lvlJc w:val="left"/>
+      <w:pPr>
+        <w:ind w:left="2880" w:hanging="360"/>
+      </w:pPr>
+    </w:lvl>
+    <w:lvl w:ilvl="4" w:tplc="04190019" w:tentative="1">
+      <w:start w:val="1"/>
+      <w:numFmt w:val="lowerLetter"/>
+      <w:lvlText w:val="%5."/>
+      <w:lvlJc w:val="left"/>
+      <w:pPr>
+        <w:ind w:left="3600" w:hanging="360"/>
+      </w:pPr>
+    </w:lvl>
+    <w:lvl w:ilvl="5" w:tplc="0419001B" w:tentative="1">
+      <w:start w:val="1"/>
+      <w:numFmt w:val="lowerRoman"/>
+      <w:lvlText w:val="%6."/>
+      <w:lvlJc w:val="right"/>
+      <w:pPr>
+        <w:ind w:left="4320" w:hanging="180"/>
+      </w:pPr>
+    </w:lvl>
+    <w:lvl w:ilvl="6" w:tplc="0419000F" w:tentative="1">
+      <w:start w:val="1"/>
+      <w:numFmt w:val="decimal"/>
+      <w:lvlText w:val="%7."/>
+      <w:lvlJc w:val="left"/>
+      <w:pPr>
+        <w:ind w:left="5040" w:hanging="360"/>
+      </w:pPr>
+    </w:lvl>
+    <w:lvl w:ilvl="7" w:tplc="04190019" w:tentative="1">
+      <w:start w:val="1"/>
+      <w:numFmt w:val="lowerLetter"/>
+      <w:lvlText w:val="%8."/>
+      <w:lvlJc w:val="left"/>
+      <w:pPr>
+        <w:ind w:left="5760" w:hanging="360"/>
+      </w:pPr>
+    </w:lvl>
+    <w:lvl w:ilvl="8" w:tplc="0419001B" w:tentative="1">
+      <w:start w:val="1"/>
+      <w:numFmt w:val="lowerRoman"/>
+      <w:lvlText w:val="%9."/>
+      <w:lvlJc w:val="right"/>
+      <w:pPr>
+        <w:ind w:left="6480" w:hanging="180"/>
+      </w:pPr>
+    </w:lvl>
+  </w:abstractNum>
+  <w:abstractNum w:abstractNumId="27" w15:restartNumberingAfterBreak="0">
     <w:nsid w:val="47FF474F"/>
     <w:multiLevelType w:val="hybridMultilevel"/>
     <w:tmpl w:val="3BC69AFC"/>
@@ -5090,7 +5354,7 @@
       </w:pPr>
     </w:lvl>
   </w:abstractNum>
-  <w:abstractNum w:abstractNumId="27" w15:restartNumberingAfterBreak="0">
+  <w:abstractNum w:abstractNumId="28" w15:restartNumberingAfterBreak="0">
     <w:nsid w:val="4C1873AA"/>
     <w:multiLevelType w:val="hybridMultilevel"/>
     <w:tmpl w:val="5D90F872"/>
@@ -5203,7 +5467,7 @@
       </w:rPr>
     </w:lvl>
   </w:abstractNum>
-  <w:abstractNum w:abstractNumId="28" w15:restartNumberingAfterBreak="0">
+  <w:abstractNum w:abstractNumId="29" w15:restartNumberingAfterBreak="0">
     <w:nsid w:val="4F8E3943"/>
     <w:multiLevelType w:val="multilevel"/>
     <w:tmpl w:val="E3F019B6"/>
@@ -5316,7 +5580,7 @@
       </w:rPr>
     </w:lvl>
   </w:abstractNum>
-  <w:abstractNum w:abstractNumId="29" w15:restartNumberingAfterBreak="0">
+  <w:abstractNum w:abstractNumId="30" w15:restartNumberingAfterBreak="0">
     <w:nsid w:val="53342B40"/>
     <w:multiLevelType w:val="hybridMultilevel"/>
     <w:tmpl w:val="7F5EDD34"/>
@@ -5405,7 +5669,7 @@
       </w:pPr>
     </w:lvl>
   </w:abstractNum>
-  <w:abstractNum w:abstractNumId="30" w15:restartNumberingAfterBreak="0">
+  <w:abstractNum w:abstractNumId="31" w15:restartNumberingAfterBreak="0">
     <w:nsid w:val="572440CF"/>
     <w:multiLevelType w:val="multilevel"/>
     <w:tmpl w:val="1F3CA936"/>
@@ -5518,7 +5782,7 @@
       </w:rPr>
     </w:lvl>
   </w:abstractNum>
-  <w:abstractNum w:abstractNumId="31" w15:restartNumberingAfterBreak="0">
+  <w:abstractNum w:abstractNumId="32" w15:restartNumberingAfterBreak="0">
     <w:nsid w:val="572B5CA1"/>
     <w:multiLevelType w:val="multilevel"/>
     <w:tmpl w:val="663C76AA"/>
@@ -5631,7 +5895,7 @@
       </w:rPr>
     </w:lvl>
   </w:abstractNum>
-  <w:abstractNum w:abstractNumId="32" w15:restartNumberingAfterBreak="0">
+  <w:abstractNum w:abstractNumId="33" w15:restartNumberingAfterBreak="0">
     <w:nsid w:val="69360D7A"/>
     <w:multiLevelType w:val="hybridMultilevel"/>
     <w:tmpl w:val="55CABC4A"/>
@@ -5717,7 +5981,7 @@
       </w:pPr>
     </w:lvl>
   </w:abstractNum>
-  <w:abstractNum w:abstractNumId="33" w15:restartNumberingAfterBreak="0">
+  <w:abstractNum w:abstractNumId="34" w15:restartNumberingAfterBreak="0">
     <w:nsid w:val="6C2F12BF"/>
     <w:multiLevelType w:val="hybridMultilevel"/>
     <w:tmpl w:val="B1CEDCEE"/>
@@ -5830,7 +6094,7 @@
       </w:rPr>
     </w:lvl>
   </w:abstractNum>
-  <w:abstractNum w:abstractNumId="34" w15:restartNumberingAfterBreak="0">
+  <w:abstractNum w:abstractNumId="35" w15:restartNumberingAfterBreak="0">
     <w:nsid w:val="700B348D"/>
     <w:multiLevelType w:val="hybridMultilevel"/>
     <w:tmpl w:val="EB246D84"/>
@@ -5919,7 +6183,7 @@
       </w:pPr>
     </w:lvl>
   </w:abstractNum>
-  <w:abstractNum w:abstractNumId="35" w15:restartNumberingAfterBreak="0">
+  <w:abstractNum w:abstractNumId="36" w15:restartNumberingAfterBreak="0">
     <w:nsid w:val="71E65F40"/>
     <w:multiLevelType w:val="multilevel"/>
     <w:tmpl w:val="AE2C4D12"/>
@@ -6032,7 +6296,7 @@
       </w:rPr>
     </w:lvl>
   </w:abstractNum>
-  <w:abstractNum w:abstractNumId="36" w15:restartNumberingAfterBreak="0">
+  <w:abstractNum w:abstractNumId="37" w15:restartNumberingAfterBreak="0">
     <w:nsid w:val="733D37B1"/>
     <w:multiLevelType w:val="hybridMultilevel"/>
     <w:tmpl w:val="35008DEA"/>
@@ -6121,7 +6385,7 @@
       </w:pPr>
     </w:lvl>
   </w:abstractNum>
-  <w:abstractNum w:abstractNumId="37" w15:restartNumberingAfterBreak="0">
+  <w:abstractNum w:abstractNumId="38" w15:restartNumberingAfterBreak="0">
     <w:nsid w:val="75A50DB1"/>
     <w:multiLevelType w:val="multilevel"/>
     <w:tmpl w:val="00CAAFFA"/>
@@ -6234,7 +6498,7 @@
       </w:rPr>
     </w:lvl>
   </w:abstractNum>
-  <w:abstractNum w:abstractNumId="38" w15:restartNumberingAfterBreak="0">
+  <w:abstractNum w:abstractNumId="39" w15:restartNumberingAfterBreak="0">
     <w:nsid w:val="75D77E28"/>
     <w:multiLevelType w:val="multilevel"/>
     <w:tmpl w:val="3D2E8710"/>
@@ -6347,7 +6611,7 @@
       </w:rPr>
     </w:lvl>
   </w:abstractNum>
-  <w:abstractNum w:abstractNumId="39" w15:restartNumberingAfterBreak="0">
+  <w:abstractNum w:abstractNumId="40" w15:restartNumberingAfterBreak="0">
     <w:nsid w:val="79E1739D"/>
     <w:multiLevelType w:val="hybridMultilevel"/>
     <w:tmpl w:val="3F6A4BE6"/>
@@ -6436,7 +6700,7 @@
       </w:pPr>
     </w:lvl>
   </w:abstractNum>
-  <w:abstractNum w:abstractNumId="40" w15:restartNumberingAfterBreak="0">
+  <w:abstractNum w:abstractNumId="41" w15:restartNumberingAfterBreak="0">
     <w:nsid w:val="7DED483A"/>
     <w:multiLevelType w:val="hybridMultilevel"/>
     <w:tmpl w:val="40F44B0C"/>
@@ -6535,25 +6799,25 @@
     <w:abstractNumId w:val="0"/>
   </w:num>
   <w:num w:numId="5">
-    <w:abstractNumId w:val="35"/>
+    <w:abstractNumId w:val="36"/>
   </w:num>
   <w:num w:numId="6">
     <w:abstractNumId w:val="15"/>
   </w:num>
   <w:num w:numId="7">
-    <w:abstractNumId w:val="37"/>
+    <w:abstractNumId w:val="38"/>
   </w:num>
   <w:num w:numId="8">
-    <w:abstractNumId w:val="31"/>
+    <w:abstractNumId w:val="32"/>
   </w:num>
   <w:num w:numId="9">
     <w:abstractNumId w:val="12"/>
   </w:num>
   <w:num w:numId="10">
-    <w:abstractNumId w:val="38"/>
+    <w:abstractNumId w:val="39"/>
   </w:num>
   <w:num w:numId="11">
-    <w:abstractNumId w:val="29"/>
+    <w:abstractNumId w:val="30"/>
   </w:num>
   <w:num w:numId="12">
     <w:abstractNumId w:val="1"/>
@@ -6580,10 +6844,10 @@
     <w:abstractNumId w:val="16"/>
   </w:num>
   <w:num w:numId="20">
-    <w:abstractNumId w:val="26"/>
+    <w:abstractNumId w:val="27"/>
   </w:num>
   <w:num w:numId="21">
-    <w:abstractNumId w:val="30"/>
+    <w:abstractNumId w:val="31"/>
   </w:num>
   <w:num w:numId="22">
     <w:abstractNumId w:val="8"/>
@@ -6604,19 +6868,19 @@
     <w:abstractNumId w:val="25"/>
   </w:num>
   <w:num w:numId="28">
-    <w:abstractNumId w:val="34"/>
+    <w:abstractNumId w:val="35"/>
   </w:num>
   <w:num w:numId="29">
-    <w:abstractNumId w:val="27"/>
+    <w:abstractNumId w:val="28"/>
   </w:num>
   <w:num w:numId="30">
-    <w:abstractNumId w:val="28"/>
+    <w:abstractNumId w:val="29"/>
   </w:num>
   <w:num w:numId="31">
     <w:abstractNumId w:val="24"/>
   </w:num>
   <w:num w:numId="32">
-    <w:abstractNumId w:val="39"/>
+    <w:abstractNumId w:val="40"/>
   </w:num>
   <w:num w:numId="33">
     <w:abstractNumId w:val="13"/>
@@ -6625,25 +6889,28 @@
     <w:abstractNumId w:val="23"/>
   </w:num>
   <w:num w:numId="35">
-    <w:abstractNumId w:val="36"/>
+    <w:abstractNumId w:val="37"/>
   </w:num>
   <w:num w:numId="36">
-    <w:abstractNumId w:val="40"/>
+    <w:abstractNumId w:val="41"/>
   </w:num>
   <w:num w:numId="37">
     <w:abstractNumId w:val="11"/>
   </w:num>
   <w:num w:numId="38">
-    <w:abstractNumId w:val="33"/>
+    <w:abstractNumId w:val="34"/>
   </w:num>
   <w:num w:numId="39">
     <w:abstractNumId w:val="22"/>
   </w:num>
   <w:num w:numId="40">
-    <w:abstractNumId w:val="32"/>
+    <w:abstractNumId w:val="33"/>
   </w:num>
   <w:num w:numId="41">
     <w:abstractNumId w:val="14"/>
+  </w:num>
+  <w:num w:numId="42">
+    <w:abstractNumId w:val="26"/>
   </w:num>
 </w:numbering>
 </file>

--- a/уд (управление данными)/титульники по уд МОЕ/2)Задание Курсовой ВИС.docx
+++ b/уд (управление данными)/титульники по уд МОЕ/2)Задание Курсовой ВИС.docx
@@ -387,8 +387,6 @@
           <w:szCs w:val="24"/>
         </w:rPr>
       </w:pPr>
-      <w:bookmarkStart w:id="0" w:name="_GoBack"/>
-      <w:bookmarkEnd w:id="0"/>
     </w:p>
     <w:p>
       <w:pPr>
@@ -556,7 +554,25 @@
           <w:szCs w:val="24"/>
           <w:u w:val="single"/>
         </w:rPr>
-        <w:t>Учет движения материальных ценностей на малом предприятии</w:t>
+        <w:t>Уч</w:t>
+      </w:r>
+      <w:r>
+        <w:rPr>
+          <w:rFonts w:ascii="Times New Roman" w:hAnsi="Times New Roman"/>
+          <w:sz w:val="24"/>
+          <w:szCs w:val="24"/>
+          <w:u w:val="single"/>
+        </w:rPr>
+        <w:t>ё</w:t>
+      </w:r>
+      <w:r>
+        <w:rPr>
+          <w:rFonts w:ascii="Times New Roman" w:hAnsi="Times New Roman"/>
+          <w:sz w:val="24"/>
+          <w:szCs w:val="24"/>
+          <w:u w:val="single"/>
+        </w:rPr>
+        <w:t>т движения материальных ценностей на малом предприятии</w:t>
       </w:r>
       <w:r>
         <w:rPr>
@@ -718,6 +734,7 @@
         </w:rPr>
         <w:t xml:space="preserve">Обозначение </w:t>
       </w:r>
+      <w:proofErr w:type="gramStart"/>
       <w:r>
         <w:rPr>
           <w:rFonts w:ascii="Times New Roman" w:hAnsi="Times New Roman"/>
@@ -743,7 +760,26 @@
           <w:szCs w:val="24"/>
           <w:u w:val="single"/>
         </w:rPr>
-        <w:t>09.03.02.</w:t>
+        <w:t xml:space="preserve"> </w:t>
+      </w:r>
+      <w:r>
+        <w:rPr>
+          <w:rFonts w:ascii="Times New Roman" w:hAnsi="Times New Roman"/>
+          <w:sz w:val="24"/>
+          <w:szCs w:val="24"/>
+          <w:u w:val="single"/>
+        </w:rPr>
+        <w:t>09</w:t>
+      </w:r>
+      <w:proofErr w:type="gramEnd"/>
+      <w:r>
+        <w:rPr>
+          <w:rFonts w:ascii="Times New Roman" w:hAnsi="Times New Roman"/>
+          <w:sz w:val="24"/>
+          <w:szCs w:val="24"/>
+          <w:u w:val="single"/>
+        </w:rPr>
+        <w:t>.03.02.</w:t>
       </w:r>
       <w:r>
         <w:rPr>
@@ -945,42 +981,6 @@
     </w:p>
     <w:p>
       <w:pPr>
-        <w:spacing w:after="0" w:line="240" w:lineRule="auto"/>
-        <w:rPr>
-          <w:rFonts w:ascii="Times New Roman" w:hAnsi="Times New Roman"/>
-          <w:sz w:val="20"/>
-          <w:szCs w:val="20"/>
-        </w:rPr>
-      </w:pPr>
-    </w:p>
-    <w:p>
-      <w:pPr>
-        <w:spacing w:after="0" w:line="240" w:lineRule="auto"/>
-        <w:rPr>
-          <w:rFonts w:ascii="Times New Roman" w:hAnsi="Times New Roman"/>
-          <w:sz w:val="24"/>
-          <w:szCs w:val="24"/>
-        </w:rPr>
-      </w:pPr>
-      <w:r>
-        <w:rPr>
-          <w:rFonts w:ascii="Times New Roman" w:hAnsi="Times New Roman"/>
-          <w:sz w:val="24"/>
-          <w:szCs w:val="24"/>
-        </w:rPr>
-        <w:t>Постановка задачи</w:t>
-      </w:r>
-      <w:r>
-        <w:rPr>
-          <w:rFonts w:ascii="Times New Roman" w:hAnsi="Times New Roman"/>
-          <w:sz w:val="24"/>
-          <w:szCs w:val="24"/>
-        </w:rPr>
-        <w:t>:</w:t>
-      </w:r>
-    </w:p>
-    <w:p>
-      <w:pPr>
         <w:pStyle w:val="aff"/>
         <w:spacing w:after="0" w:line="360" w:lineRule="auto"/>
         <w:ind w:firstLine="709"/>
@@ -997,7 +997,47 @@
           <w:sz w:val="24"/>
           <w:szCs w:val="28"/>
         </w:rPr>
-        <w:t xml:space="preserve">Разработать базу данных для компьютерного клуба, включающую информацию о пользователях (клиентах), компьютерах, посещениях, заказах и </w:t>
+        <w:t>Цель курсовой работы заключается в р</w:t>
+      </w:r>
+      <w:r>
+        <w:rPr>
+          <w:rFonts w:ascii="Times New Roman" w:hAnsi="Times New Roman"/>
+          <w:sz w:val="24"/>
+          <w:szCs w:val="28"/>
+        </w:rPr>
+        <w:t>азработ</w:t>
+      </w:r>
+      <w:r>
+        <w:rPr>
+          <w:rFonts w:ascii="Times New Roman" w:hAnsi="Times New Roman"/>
+          <w:sz w:val="24"/>
+          <w:szCs w:val="28"/>
+        </w:rPr>
+        <w:t xml:space="preserve">ке </w:t>
+      </w:r>
+      <w:r>
+        <w:rPr>
+          <w:rFonts w:ascii="Times New Roman" w:hAnsi="Times New Roman"/>
+          <w:sz w:val="24"/>
+          <w:szCs w:val="28"/>
+        </w:rPr>
+        <w:t>баз</w:t>
+      </w:r>
+      <w:r>
+        <w:rPr>
+          <w:rFonts w:ascii="Times New Roman" w:hAnsi="Times New Roman"/>
+          <w:sz w:val="24"/>
+          <w:szCs w:val="28"/>
+        </w:rPr>
+        <w:t xml:space="preserve">ы </w:t>
+      </w:r>
+      <w:r>
+        <w:rPr>
+          <w:rFonts w:ascii="Times New Roman" w:hAnsi="Times New Roman"/>
+          <w:sz w:val="24"/>
+          <w:szCs w:val="28"/>
+        </w:rPr>
+        <w:t xml:space="preserve">данных для компьютерного клуба, включающую информацию о пользователях (клиентах), компьютерах, посещениях, заказах и </w:t>
       </w:r>
       <w:proofErr w:type="spellStart"/>
       <w:r>
@@ -1015,7 +1055,39 @@
           <w:sz w:val="24"/>
           <w:szCs w:val="28"/>
         </w:rPr>
-        <w:t xml:space="preserve"> услуг. Обеспечить возможность взаимодействия с базой данных через формы, создания отчетов, выполнения запросов и других функций для эффективной работы компьютерного клуба.</w:t>
+        <w:t xml:space="preserve"> услуг. </w:t>
+      </w:r>
+      <w:r>
+        <w:rPr>
+          <w:rFonts w:ascii="Times New Roman" w:hAnsi="Times New Roman"/>
+          <w:sz w:val="24"/>
+          <w:szCs w:val="28"/>
+        </w:rPr>
+        <w:t>Необходимо обеспечить</w:t>
+      </w:r>
+      <w:r>
+        <w:rPr>
+          <w:rFonts w:ascii="Times New Roman" w:hAnsi="Times New Roman"/>
+          <w:sz w:val="24"/>
+          <w:szCs w:val="28"/>
+        </w:rPr>
+        <w:t xml:space="preserve"> взаимодействи</w:t>
+      </w:r>
+      <w:r>
+        <w:rPr>
+          <w:rFonts w:ascii="Times New Roman" w:hAnsi="Times New Roman"/>
+          <w:sz w:val="24"/>
+          <w:szCs w:val="28"/>
+        </w:rPr>
+        <w:t xml:space="preserve">е </w:t>
+      </w:r>
+      <w:r>
+        <w:rPr>
+          <w:rFonts w:ascii="Times New Roman" w:hAnsi="Times New Roman"/>
+          <w:sz w:val="24"/>
+          <w:szCs w:val="28"/>
+        </w:rPr>
+        <w:t>с базой данных через формы, создания отчетов, выполнения запросов и других функций для эффективной работы компьютерного клуба.</w:t>
       </w:r>
     </w:p>
     <w:p>
@@ -1038,22 +1110,62 @@
         </w:rPr>
         <w:t xml:space="preserve"> </w:t>
       </w:r>
-      <w:r>
-        <w:rPr>
-          <w:rFonts w:ascii="Times New Roman" w:hAnsi="Times New Roman"/>
-          <w:sz w:val="24"/>
-          <w:szCs w:val="28"/>
-        </w:rPr>
-        <w:t>Литературные источники:</w:t>
-      </w:r>
     </w:p>
     <w:p>
       <w:pPr>
         <w:pStyle w:val="aff"/>
-        <w:numPr>
-          <w:ilvl w:val="0"/>
-          <w:numId w:val="42"/>
-        </w:numPr>
+        <w:spacing w:after="0" w:line="360" w:lineRule="auto"/>
+        <w:ind w:firstLine="709"/>
+        <w:jc w:val="both"/>
+        <w:rPr>
+          <w:rFonts w:ascii="Times New Roman" w:eastAsiaTheme="minorHAnsi" w:hAnsi="Times New Roman"/>
+          <w:sz w:val="24"/>
+          <w:szCs w:val="28"/>
+        </w:rPr>
+      </w:pPr>
+    </w:p>
+    <w:p>
+      <w:pPr>
+        <w:pStyle w:val="aff"/>
+        <w:spacing w:after="0" w:line="360" w:lineRule="auto"/>
+        <w:ind w:firstLine="709"/>
+        <w:jc w:val="both"/>
+        <w:rPr>
+          <w:rFonts w:ascii="Times New Roman" w:eastAsiaTheme="minorHAnsi" w:hAnsi="Times New Roman"/>
+          <w:sz w:val="24"/>
+          <w:szCs w:val="28"/>
+        </w:rPr>
+      </w:pPr>
+    </w:p>
+    <w:p>
+      <w:pPr>
+        <w:pStyle w:val="aff"/>
+        <w:spacing w:after="0" w:line="360" w:lineRule="auto"/>
+        <w:ind w:firstLine="709"/>
+        <w:jc w:val="both"/>
+        <w:rPr>
+          <w:rFonts w:ascii="Times New Roman" w:eastAsiaTheme="minorHAnsi" w:hAnsi="Times New Roman"/>
+          <w:sz w:val="24"/>
+          <w:szCs w:val="28"/>
+        </w:rPr>
+      </w:pPr>
+    </w:p>
+    <w:p>
+      <w:pPr>
+        <w:pStyle w:val="aff"/>
+        <w:spacing w:after="0" w:line="360" w:lineRule="auto"/>
+        <w:ind w:firstLine="709"/>
+        <w:jc w:val="both"/>
+        <w:rPr>
+          <w:rFonts w:ascii="Times New Roman" w:eastAsiaTheme="minorHAnsi" w:hAnsi="Times New Roman"/>
+          <w:sz w:val="24"/>
+          <w:szCs w:val="28"/>
+        </w:rPr>
+      </w:pPr>
+    </w:p>
+    <w:p>
+      <w:pPr>
+        <w:pStyle w:val="aff"/>
         <w:spacing w:after="0" w:line="360" w:lineRule="auto"/>
         <w:jc w:val="both"/>
         <w:rPr>
@@ -1062,172 +1174,51 @@
           <w:szCs w:val="28"/>
         </w:rPr>
       </w:pPr>
-      <w:r>
-        <w:rPr>
-          <w:rFonts w:ascii="Times New Roman" w:eastAsiaTheme="minorHAnsi" w:hAnsi="Times New Roman"/>
-          <w:sz w:val="24"/>
-          <w:szCs w:val="28"/>
-        </w:rPr>
-        <w:t>Дунаев, В. В. Базы данных. Язык SQL для студента / В.В. Дунаев. - М.: БХВ-Петербург, </w:t>
-      </w:r>
-      <w:r>
-        <w:rPr>
-          <w:rFonts w:ascii="Times New Roman" w:eastAsiaTheme="minorHAnsi" w:hAnsi="Times New Roman"/>
-          <w:bCs/>
-          <w:sz w:val="24"/>
-          <w:szCs w:val="28"/>
-        </w:rPr>
-        <w:t>2017</w:t>
-      </w:r>
-      <w:r>
-        <w:rPr>
-          <w:rFonts w:ascii="Times New Roman" w:eastAsiaTheme="minorHAnsi" w:hAnsi="Times New Roman"/>
-          <w:sz w:val="24"/>
-          <w:szCs w:val="28"/>
-        </w:rPr>
-        <w:t xml:space="preserve">. - 288 c. </w:t>
-      </w:r>
     </w:p>
     <w:p>
       <w:pPr>
-        <w:pStyle w:val="aff"/>
-        <w:numPr>
-          <w:ilvl w:val="0"/>
-          <w:numId w:val="42"/>
-        </w:numPr>
-        <w:spacing w:after="0" w:line="360" w:lineRule="auto"/>
-        <w:jc w:val="both"/>
-        <w:rPr>
-          <w:rFonts w:ascii="Times New Roman" w:eastAsiaTheme="minorHAnsi" w:hAnsi="Times New Roman"/>
-          <w:sz w:val="24"/>
-          <w:szCs w:val="28"/>
-        </w:rPr>
-      </w:pPr>
-      <w:proofErr w:type="spellStart"/>
-      <w:r>
-        <w:rPr>
-          <w:rFonts w:ascii="Times New Roman" w:eastAsiaTheme="minorHAnsi" w:hAnsi="Times New Roman"/>
-          <w:sz w:val="24"/>
-          <w:szCs w:val="28"/>
-        </w:rPr>
-        <w:t>Карвин</w:t>
-      </w:r>
-      <w:proofErr w:type="spellEnd"/>
-      <w:r>
-        <w:rPr>
-          <w:rFonts w:ascii="Times New Roman" w:eastAsiaTheme="minorHAnsi" w:hAnsi="Times New Roman"/>
-          <w:sz w:val="24"/>
-          <w:szCs w:val="28"/>
-        </w:rPr>
-        <w:t xml:space="preserve">, Билл Программирование баз данных SQL. Типичные ошибки и их устранение / Билл </w:t>
-      </w:r>
-      <w:proofErr w:type="spellStart"/>
-      <w:r>
-        <w:rPr>
-          <w:rFonts w:ascii="Times New Roman" w:eastAsiaTheme="minorHAnsi" w:hAnsi="Times New Roman"/>
-          <w:sz w:val="24"/>
-          <w:szCs w:val="28"/>
-        </w:rPr>
-        <w:t>Карвин</w:t>
-      </w:r>
-      <w:proofErr w:type="spellEnd"/>
-      <w:r>
-        <w:rPr>
-          <w:rFonts w:ascii="Times New Roman" w:eastAsiaTheme="minorHAnsi" w:hAnsi="Times New Roman"/>
-          <w:sz w:val="24"/>
-          <w:szCs w:val="28"/>
-        </w:rPr>
-        <w:t>. - М.: Рид Групп, </w:t>
-      </w:r>
-      <w:r>
-        <w:rPr>
-          <w:rFonts w:ascii="Times New Roman" w:eastAsiaTheme="minorHAnsi" w:hAnsi="Times New Roman"/>
-          <w:bCs/>
-          <w:sz w:val="24"/>
-          <w:szCs w:val="28"/>
-        </w:rPr>
-        <w:t>2018</w:t>
-      </w:r>
-      <w:r>
-        <w:rPr>
-          <w:rFonts w:ascii="Times New Roman" w:eastAsiaTheme="minorHAnsi" w:hAnsi="Times New Roman"/>
-          <w:sz w:val="24"/>
-          <w:szCs w:val="28"/>
-        </w:rPr>
-        <w:t xml:space="preserve">. - 336 c. </w:t>
-      </w:r>
-      <w:bookmarkStart w:id="1" w:name="_Toc153889197"/>
+        <w:spacing w:after="0" w:line="240" w:lineRule="auto"/>
+        <w:rPr>
+          <w:rFonts w:ascii="Times New Roman" w:hAnsi="Times New Roman"/>
+          <w:sz w:val="24"/>
+          <w:szCs w:val="24"/>
+        </w:rPr>
+      </w:pPr>
+      <w:r>
+        <w:rPr>
+          <w:rFonts w:ascii="Times New Roman" w:hAnsi="Times New Roman"/>
+          <w:sz w:val="24"/>
+          <w:szCs w:val="24"/>
+        </w:rPr>
+        <w:lastRenderedPageBreak/>
+        <w:t xml:space="preserve">Содержание </w:t>
+      </w:r>
+      <w:r>
+        <w:rPr>
+          <w:rFonts w:ascii="Times New Roman" w:hAnsi="Times New Roman"/>
+          <w:sz w:val="24"/>
+          <w:szCs w:val="24"/>
+        </w:rPr>
+        <w:t>курсовой</w:t>
+      </w:r>
+      <w:r>
+        <w:rPr>
+          <w:rFonts w:ascii="Times New Roman" w:hAnsi="Times New Roman"/>
+          <w:sz w:val="24"/>
+          <w:szCs w:val="24"/>
+        </w:rPr>
+        <w:t xml:space="preserve"> работы</w:t>
+      </w:r>
     </w:p>
     <w:p>
       <w:pPr>
-        <w:pStyle w:val="aff"/>
-        <w:numPr>
-          <w:ilvl w:val="0"/>
-          <w:numId w:val="42"/>
-        </w:numPr>
-        <w:spacing w:after="0" w:line="360" w:lineRule="auto"/>
-        <w:jc w:val="both"/>
-        <w:rPr>
-          <w:rFonts w:ascii="Times New Roman" w:eastAsiaTheme="minorHAnsi" w:hAnsi="Times New Roman"/>
-          <w:sz w:val="24"/>
-          <w:szCs w:val="28"/>
-        </w:rPr>
-      </w:pPr>
-      <w:proofErr w:type="spellStart"/>
-      <w:r>
-        <w:rPr>
-          <w:rFonts w:ascii="Times New Roman" w:eastAsiaTheme="minorHAnsi" w:hAnsi="Times New Roman"/>
-          <w:sz w:val="24"/>
-          <w:szCs w:val="28"/>
-        </w:rPr>
-        <w:lastRenderedPageBreak/>
-        <w:t>Молинаро</w:t>
-      </w:r>
-      <w:proofErr w:type="spellEnd"/>
-      <w:r>
-        <w:rPr>
-          <w:rFonts w:ascii="Times New Roman" w:eastAsiaTheme="minorHAnsi" w:hAnsi="Times New Roman"/>
-          <w:sz w:val="24"/>
-          <w:szCs w:val="28"/>
-        </w:rPr>
-        <w:t xml:space="preserve">, Энтони SQL. Сборник рецептов / Энтони </w:t>
-      </w:r>
-      <w:proofErr w:type="spellStart"/>
-      <w:r>
-        <w:rPr>
-          <w:rFonts w:ascii="Times New Roman" w:eastAsiaTheme="minorHAnsi" w:hAnsi="Times New Roman"/>
-          <w:sz w:val="24"/>
-          <w:szCs w:val="28"/>
-        </w:rPr>
-        <w:t>Молинаро</w:t>
-      </w:r>
-      <w:proofErr w:type="spellEnd"/>
-      <w:r>
-        <w:rPr>
-          <w:rFonts w:ascii="Times New Roman" w:eastAsiaTheme="minorHAnsi" w:hAnsi="Times New Roman"/>
-          <w:sz w:val="24"/>
-          <w:szCs w:val="28"/>
-        </w:rPr>
-        <w:t>. - М.: Символ-плюс, </w:t>
-      </w:r>
-      <w:r>
-        <w:rPr>
-          <w:rFonts w:ascii="Times New Roman" w:eastAsiaTheme="minorHAnsi" w:hAnsi="Times New Roman"/>
-          <w:bCs/>
-          <w:sz w:val="24"/>
-          <w:szCs w:val="28"/>
-        </w:rPr>
-        <w:t>2016</w:t>
-      </w:r>
-      <w:r>
-        <w:rPr>
-          <w:rFonts w:ascii="Times New Roman" w:eastAsiaTheme="minorHAnsi" w:hAnsi="Times New Roman"/>
-          <w:sz w:val="24"/>
-          <w:szCs w:val="28"/>
-        </w:rPr>
-        <w:t xml:space="preserve">. - 0 c. 2 </w:t>
-      </w:r>
-      <w:bookmarkEnd w:id="1"/>
+        <w:spacing w:after="0" w:line="240" w:lineRule="auto"/>
+        <w:rPr>
+          <w:rFonts w:ascii="Times New Roman" w:hAnsi="Times New Roman"/>
+          <w:sz w:val="24"/>
+          <w:szCs w:val="24"/>
+        </w:rPr>
+      </w:pPr>
     </w:p>
     <w:p>
       <w:pPr>
@@ -1244,88 +1235,188 @@
           <w:sz w:val="24"/>
           <w:szCs w:val="24"/>
         </w:rPr>
-        <w:t xml:space="preserve">Содержание </w:t>
-      </w:r>
-      <w:r>
-        <w:rPr>
-          <w:rFonts w:ascii="Times New Roman" w:hAnsi="Times New Roman"/>
-          <w:sz w:val="24"/>
-          <w:szCs w:val="24"/>
-        </w:rPr>
-        <w:t>курсовой</w:t>
-      </w:r>
-      <w:r>
-        <w:rPr>
-          <w:rFonts w:ascii="Times New Roman" w:hAnsi="Times New Roman"/>
-          <w:sz w:val="24"/>
-          <w:szCs w:val="24"/>
-        </w:rPr>
-        <w:t xml:space="preserve"> работы</w:t>
+        <w:t>Введение</w:t>
+      </w:r>
+      <w:r>
+        <w:rPr>
+          <w:rFonts w:ascii="Times New Roman" w:hAnsi="Times New Roman"/>
+          <w:sz w:val="24"/>
+          <w:szCs w:val="24"/>
+        </w:rPr>
+        <w:t>:</w:t>
       </w:r>
     </w:p>
     <w:p>
       <w:pPr>
-        <w:spacing w:after="0" w:line="240" w:lineRule="auto"/>
-        <w:rPr>
-          <w:rFonts w:ascii="Times New Roman" w:hAnsi="Times New Roman"/>
-          <w:sz w:val="24"/>
-          <w:szCs w:val="24"/>
-        </w:rPr>
-      </w:pPr>
+        <w:pStyle w:val="aff"/>
+        <w:spacing w:after="0" w:line="360" w:lineRule="auto"/>
+        <w:ind w:firstLine="709"/>
+        <w:jc w:val="both"/>
+        <w:rPr>
+          <w:rFonts w:ascii="Times New Roman" w:hAnsi="Times New Roman"/>
+          <w:sz w:val="24"/>
+          <w:szCs w:val="28"/>
+        </w:rPr>
+      </w:pPr>
+      <w:r>
+        <w:rPr>
+          <w:rFonts w:ascii="Times New Roman" w:hAnsi="Times New Roman"/>
+          <w:sz w:val="24"/>
+          <w:szCs w:val="28"/>
+        </w:rPr>
+        <w:t>Структура курсовой работы включает</w:t>
+      </w:r>
+      <w:r>
+        <w:rPr>
+          <w:rFonts w:ascii="Times New Roman" w:hAnsi="Times New Roman"/>
+          <w:sz w:val="24"/>
+          <w:szCs w:val="28"/>
+        </w:rPr>
+        <w:t xml:space="preserve"> в себя следующие пункты</w:t>
+      </w:r>
+      <w:r>
+        <w:rPr>
+          <w:rFonts w:ascii="Times New Roman" w:hAnsi="Times New Roman"/>
+          <w:sz w:val="24"/>
+          <w:szCs w:val="28"/>
+        </w:rPr>
+        <w:t>:</w:t>
+      </w:r>
+      <w:r>
+        <w:rPr>
+          <w:rFonts w:ascii="Times New Roman" w:hAnsi="Times New Roman"/>
+          <w:sz w:val="24"/>
+          <w:szCs w:val="28"/>
+        </w:rPr>
+        <w:t xml:space="preserve"> введение, пять глав, заключение </w:t>
+      </w:r>
+      <w:r>
+        <w:rPr>
+          <w:rFonts w:ascii="Times New Roman" w:hAnsi="Times New Roman"/>
+          <w:sz w:val="24"/>
+          <w:szCs w:val="28"/>
+        </w:rPr>
+        <w:t xml:space="preserve">и список использованной литературы. Первая глава “Постановка задачи” </w:t>
+      </w:r>
+      <w:r>
+        <w:rPr>
+          <w:rFonts w:ascii="Times New Roman" w:hAnsi="Times New Roman"/>
+          <w:sz w:val="24"/>
+          <w:szCs w:val="28"/>
+        </w:rPr>
+        <w:t xml:space="preserve">содержит </w:t>
+      </w:r>
+      <w:r>
+        <w:rPr>
+          <w:rFonts w:ascii="Times New Roman" w:hAnsi="Times New Roman"/>
+          <w:sz w:val="24"/>
+          <w:szCs w:val="28"/>
+        </w:rPr>
+        <w:t>описание того, что необходимо разработать. Вторая глава “Наименование и содержание разделов” содержит описание базы данных “Компьютерный клуб”</w:t>
+      </w:r>
+      <w:r>
+        <w:rPr>
+          <w:rFonts w:ascii="Times New Roman" w:hAnsi="Times New Roman"/>
+          <w:sz w:val="24"/>
+          <w:szCs w:val="28"/>
+        </w:rPr>
+        <w:t xml:space="preserve">. Третья, четвертая и пятая главы </w:t>
+      </w:r>
+      <w:r>
+        <w:rPr>
+          <w:rFonts w:ascii="Times New Roman" w:hAnsi="Times New Roman"/>
+          <w:sz w:val="24"/>
+          <w:szCs w:val="28"/>
+        </w:rPr>
+        <w:t>описыва</w:t>
+      </w:r>
+      <w:r>
+        <w:rPr>
+          <w:rFonts w:ascii="Times New Roman" w:hAnsi="Times New Roman"/>
+          <w:sz w:val="24"/>
+          <w:szCs w:val="28"/>
+        </w:rPr>
+        <w:t xml:space="preserve">ют </w:t>
+      </w:r>
+      <w:r>
+        <w:rPr>
+          <w:rFonts w:ascii="Times New Roman" w:hAnsi="Times New Roman"/>
+          <w:sz w:val="24"/>
+          <w:szCs w:val="28"/>
+        </w:rPr>
+        <w:t xml:space="preserve">процессы создания </w:t>
+      </w:r>
+      <w:r>
+        <w:rPr>
+          <w:rFonts w:ascii="Times New Roman" w:hAnsi="Times New Roman"/>
+          <w:sz w:val="24"/>
+          <w:szCs w:val="28"/>
+        </w:rPr>
+        <w:t>таблиц, запросов, форм и отчетов.</w:t>
+      </w:r>
     </w:p>
     <w:p>
       <w:pPr>
         <w:spacing w:after="0" w:line="240" w:lineRule="auto"/>
         <w:rPr>
           <w:rFonts w:ascii="Times New Roman" w:hAnsi="Times New Roman"/>
-          <w:color w:val="FF0000"/>
-          <w:sz w:val="24"/>
-          <w:szCs w:val="24"/>
-        </w:rPr>
-      </w:pPr>
-      <w:r>
-        <w:rPr>
-          <w:rFonts w:ascii="Times New Roman" w:hAnsi="Times New Roman"/>
-          <w:sz w:val="24"/>
-          <w:szCs w:val="24"/>
-        </w:rPr>
-        <w:t>Введение.</w:t>
-      </w:r>
+          <w:sz w:val="24"/>
+          <w:szCs w:val="24"/>
+        </w:rPr>
+      </w:pPr>
     </w:p>
     <w:p>
       <w:pPr>
-        <w:spacing w:after="0" w:line="240" w:lineRule="auto"/>
+        <w:spacing w:after="0" w:line="360" w:lineRule="auto"/>
+        <w:rPr>
+          <w:rFonts w:ascii="Times New Roman" w:hAnsi="Times New Roman"/>
+          <w:color w:val="FF0000"/>
+          <w:sz w:val="24"/>
+          <w:szCs w:val="24"/>
+        </w:rPr>
+      </w:pPr>
+      <w:r>
         <w:rPr>
           <w:rFonts w:ascii="Times New Roman" w:hAnsi="Times New Roman"/>
           <w:color w:val="000000" w:themeColor="text1"/>
           <w:sz w:val="24"/>
           <w:szCs w:val="24"/>
         </w:rPr>
-      </w:pPr>
+        <w:t>Наименование и краткое содержание разделов</w:t>
+      </w:r>
+      <w:r>
+        <w:rPr>
+          <w:rFonts w:ascii="Times New Roman" w:hAnsi="Times New Roman"/>
+          <w:color w:val="000000" w:themeColor="text1"/>
+          <w:sz w:val="24"/>
+          <w:szCs w:val="24"/>
+        </w:rPr>
+        <w:t>:</w:t>
+      </w:r>
     </w:p>
     <w:p>
       <w:pPr>
-        <w:spacing w:after="0" w:line="240" w:lineRule="auto"/>
-        <w:rPr>
-          <w:rFonts w:ascii="Times New Roman" w:hAnsi="Times New Roman"/>
-          <w:color w:val="FF0000"/>
-          <w:sz w:val="24"/>
-          <w:szCs w:val="24"/>
-        </w:rPr>
-      </w:pPr>
-      <w:r>
+        <w:spacing w:after="0" w:line="360" w:lineRule="auto"/>
         <w:rPr>
           <w:rFonts w:ascii="Times New Roman" w:hAnsi="Times New Roman"/>
           <w:color w:val="000000" w:themeColor="text1"/>
           <w:sz w:val="24"/>
           <w:szCs w:val="24"/>
         </w:rPr>
-        <w:t>Наименование и краткое содержание разделов.</w:t>
+      </w:pPr>
+      <w:r>
+        <w:rPr>
+          <w:rFonts w:ascii="Times New Roman" w:hAnsi="Times New Roman"/>
+          <w:color w:val="000000" w:themeColor="text1"/>
+          <w:sz w:val="24"/>
+          <w:szCs w:val="24"/>
+        </w:rPr>
+        <w:t>1.Постановка задачи</w:t>
       </w:r>
     </w:p>
     <w:p>
       <w:pPr>
-        <w:spacing w:after="0" w:line="240" w:lineRule="auto"/>
+        <w:spacing w:after="0" w:line="360" w:lineRule="auto"/>
         <w:rPr>
           <w:rFonts w:ascii="Times New Roman" w:hAnsi="Times New Roman"/>
           <w:color w:val="000000" w:themeColor="text1"/>
@@ -1333,37 +1424,39 @@
           <w:szCs w:val="24"/>
         </w:rPr>
       </w:pPr>
+      <w:r>
+        <w:rPr>
+          <w:rFonts w:ascii="Times New Roman" w:hAnsi="Times New Roman"/>
+          <w:color w:val="000000" w:themeColor="text1"/>
+          <w:sz w:val="24"/>
+          <w:szCs w:val="24"/>
+        </w:rPr>
+        <w:t>1.1 Литературные источники</w:t>
+      </w:r>
     </w:p>
     <w:p>
       <w:pPr>
-        <w:spacing w:after="0" w:line="240" w:lineRule="auto"/>
-        <w:rPr>
-          <w:rFonts w:ascii="Times New Roman" w:hAnsi="Times New Roman"/>
-          <w:color w:val="FF0000"/>
-          <w:sz w:val="24"/>
-          <w:szCs w:val="24"/>
-        </w:rPr>
-      </w:pPr>
-      <w:r>
-        <w:rPr>
-          <w:rFonts w:ascii="Times New Roman" w:hAnsi="Times New Roman"/>
-          <w:sz w:val="24"/>
-          <w:szCs w:val="24"/>
-        </w:rPr>
-        <w:t>Заключение</w:t>
-      </w:r>
-      <w:r>
-        <w:rPr>
-          <w:rFonts w:ascii="Times New Roman" w:hAnsi="Times New Roman"/>
-          <w:sz w:val="24"/>
-          <w:szCs w:val="24"/>
-        </w:rPr>
-        <w:t>.</w:t>
+        <w:spacing w:after="0" w:line="360" w:lineRule="auto"/>
+        <w:rPr>
+          <w:rFonts w:ascii="Times New Roman" w:hAnsi="Times New Roman"/>
+          <w:color w:val="000000" w:themeColor="text1"/>
+          <w:sz w:val="24"/>
+          <w:szCs w:val="24"/>
+        </w:rPr>
+      </w:pPr>
+      <w:r>
+        <w:rPr>
+          <w:rFonts w:ascii="Times New Roman" w:hAnsi="Times New Roman"/>
+          <w:color w:val="000000" w:themeColor="text1"/>
+          <w:sz w:val="24"/>
+          <w:szCs w:val="24"/>
+        </w:rPr>
+        <w:t>2. Наименование и содержание разделов</w:t>
       </w:r>
     </w:p>
     <w:p>
       <w:pPr>
-        <w:spacing w:after="0" w:line="240" w:lineRule="auto"/>
+        <w:spacing w:after="0" w:line="360" w:lineRule="auto"/>
         <w:rPr>
           <w:rFonts w:ascii="Times New Roman" w:hAnsi="Times New Roman"/>
           <w:color w:val="000000" w:themeColor="text1"/>
@@ -1371,27 +1464,389 @@
           <w:szCs w:val="24"/>
         </w:rPr>
       </w:pPr>
+      <w:r>
+        <w:rPr>
+          <w:rFonts w:ascii="Times New Roman" w:hAnsi="Times New Roman"/>
+          <w:color w:val="000000" w:themeColor="text1"/>
+          <w:sz w:val="24"/>
+          <w:szCs w:val="24"/>
+        </w:rPr>
+        <w:t>2.1 Создание таблиц</w:t>
+      </w:r>
     </w:p>
     <w:p>
       <w:pPr>
-        <w:spacing w:after="0" w:line="240" w:lineRule="auto"/>
-        <w:rPr>
-          <w:rFonts w:ascii="Times New Roman" w:hAnsi="Times New Roman"/>
-          <w:sz w:val="24"/>
-          <w:szCs w:val="24"/>
-        </w:rPr>
-      </w:pPr>
-      <w:r>
-        <w:rPr>
-          <w:rFonts w:ascii="Times New Roman" w:hAnsi="Times New Roman"/>
-          <w:sz w:val="24"/>
-          <w:szCs w:val="24"/>
-        </w:rPr>
-        <w:t>Перечень графического и иллюстративного материалов:</w:t>
+        <w:spacing w:after="0" w:line="360" w:lineRule="auto"/>
+        <w:rPr>
+          <w:rFonts w:ascii="Times New Roman" w:hAnsi="Times New Roman"/>
+          <w:color w:val="000000" w:themeColor="text1"/>
+          <w:sz w:val="24"/>
+          <w:szCs w:val="24"/>
+        </w:rPr>
+      </w:pPr>
+      <w:r>
+        <w:rPr>
+          <w:rFonts w:ascii="Times New Roman" w:hAnsi="Times New Roman"/>
+          <w:color w:val="000000" w:themeColor="text1"/>
+          <w:sz w:val="24"/>
+          <w:szCs w:val="24"/>
+        </w:rPr>
+        <w:t>2.2 Создание таблиц в режиме конструктора таблиц – Подробное рассмотрение процесса создания таблиц в режиме конструктора</w:t>
       </w:r>
     </w:p>
     <w:p>
       <w:pPr>
+        <w:spacing w:after="0" w:line="360" w:lineRule="auto"/>
+        <w:rPr>
+          <w:rFonts w:ascii="Times New Roman" w:hAnsi="Times New Roman"/>
+          <w:color w:val="000000" w:themeColor="text1"/>
+          <w:sz w:val="24"/>
+          <w:szCs w:val="24"/>
+        </w:rPr>
+      </w:pPr>
+      <w:r>
+        <w:rPr>
+          <w:rFonts w:ascii="Times New Roman" w:hAnsi="Times New Roman"/>
+          <w:color w:val="000000" w:themeColor="text1"/>
+          <w:sz w:val="24"/>
+          <w:szCs w:val="24"/>
+        </w:rPr>
+        <w:t>2.3 Установление связей между таблицами</w:t>
+      </w:r>
+    </w:p>
+    <w:p>
+      <w:pPr>
+        <w:spacing w:after="0" w:line="360" w:lineRule="auto"/>
+        <w:rPr>
+          <w:rFonts w:ascii="Times New Roman" w:hAnsi="Times New Roman"/>
+          <w:color w:val="000000" w:themeColor="text1"/>
+          <w:sz w:val="24"/>
+          <w:szCs w:val="24"/>
+        </w:rPr>
+      </w:pPr>
+      <w:r>
+        <w:rPr>
+          <w:rFonts w:ascii="Times New Roman" w:hAnsi="Times New Roman"/>
+          <w:color w:val="000000" w:themeColor="text1"/>
+          <w:sz w:val="24"/>
+          <w:szCs w:val="24"/>
+        </w:rPr>
+        <w:t>3. Создание запросов</w:t>
+      </w:r>
+    </w:p>
+    <w:p>
+      <w:pPr>
+        <w:spacing w:after="0" w:line="360" w:lineRule="auto"/>
+        <w:rPr>
+          <w:rFonts w:ascii="Times New Roman" w:hAnsi="Times New Roman"/>
+          <w:color w:val="000000" w:themeColor="text1"/>
+          <w:sz w:val="24"/>
+          <w:szCs w:val="24"/>
+        </w:rPr>
+      </w:pPr>
+      <w:r>
+        <w:rPr>
+          <w:rFonts w:ascii="Times New Roman" w:hAnsi="Times New Roman"/>
+          <w:color w:val="000000" w:themeColor="text1"/>
+          <w:sz w:val="24"/>
+          <w:szCs w:val="24"/>
+        </w:rPr>
+        <w:t>3.1 Запрос на выборку данных</w:t>
+      </w:r>
+    </w:p>
+    <w:p>
+      <w:pPr>
+        <w:spacing w:after="0" w:line="360" w:lineRule="auto"/>
+        <w:rPr>
+          <w:rFonts w:ascii="Times New Roman" w:hAnsi="Times New Roman"/>
+          <w:color w:val="000000" w:themeColor="text1"/>
+          <w:sz w:val="24"/>
+          <w:szCs w:val="24"/>
+        </w:rPr>
+      </w:pPr>
+      <w:r>
+        <w:rPr>
+          <w:rFonts w:ascii="Times New Roman" w:hAnsi="Times New Roman"/>
+          <w:color w:val="000000" w:themeColor="text1"/>
+          <w:sz w:val="24"/>
+          <w:szCs w:val="24"/>
+        </w:rPr>
+        <w:t>4. Создание форм</w:t>
+      </w:r>
+    </w:p>
+    <w:p>
+      <w:pPr>
+        <w:spacing w:after="0" w:line="360" w:lineRule="auto"/>
+        <w:rPr>
+          <w:rFonts w:ascii="Times New Roman" w:hAnsi="Times New Roman"/>
+          <w:color w:val="000000" w:themeColor="text1"/>
+          <w:sz w:val="24"/>
+          <w:szCs w:val="24"/>
+        </w:rPr>
+      </w:pPr>
+      <w:r>
+        <w:rPr>
+          <w:rFonts w:ascii="Times New Roman" w:hAnsi="Times New Roman"/>
+          <w:color w:val="000000" w:themeColor="text1"/>
+          <w:sz w:val="24"/>
+          <w:szCs w:val="24"/>
+        </w:rPr>
+        <w:t xml:space="preserve">4.1 Составные формы </w:t>
+      </w:r>
+    </w:p>
+    <w:p>
+      <w:pPr>
+        <w:spacing w:after="0" w:line="360" w:lineRule="auto"/>
+        <w:rPr>
+          <w:rFonts w:ascii="Times New Roman" w:hAnsi="Times New Roman"/>
+          <w:color w:val="000000" w:themeColor="text1"/>
+          <w:sz w:val="24"/>
+          <w:szCs w:val="24"/>
+        </w:rPr>
+      </w:pPr>
+      <w:r>
+        <w:rPr>
+          <w:rFonts w:ascii="Times New Roman" w:hAnsi="Times New Roman"/>
+          <w:color w:val="000000" w:themeColor="text1"/>
+          <w:sz w:val="24"/>
+          <w:szCs w:val="24"/>
+        </w:rPr>
+        <w:t>5. Создание отчетов</w:t>
+      </w:r>
+    </w:p>
+    <w:p>
+      <w:pPr>
+        <w:spacing w:after="0" w:line="240" w:lineRule="auto"/>
+        <w:rPr>
+          <w:rFonts w:ascii="Times New Roman" w:hAnsi="Times New Roman"/>
+          <w:color w:val="000000" w:themeColor="text1"/>
+          <w:sz w:val="24"/>
+          <w:szCs w:val="24"/>
+        </w:rPr>
+      </w:pPr>
+    </w:p>
+    <w:p>
+      <w:pPr>
+        <w:spacing w:after="0" w:line="240" w:lineRule="auto"/>
+        <w:rPr>
+          <w:rFonts w:ascii="Times New Roman" w:hAnsi="Times New Roman"/>
+          <w:color w:val="FF0000"/>
+          <w:sz w:val="24"/>
+          <w:szCs w:val="24"/>
+        </w:rPr>
+      </w:pPr>
+      <w:r>
+        <w:rPr>
+          <w:rFonts w:ascii="Times New Roman" w:hAnsi="Times New Roman"/>
+          <w:sz w:val="24"/>
+          <w:szCs w:val="24"/>
+        </w:rPr>
+        <w:t>Заключение</w:t>
+      </w:r>
+      <w:r>
+        <w:rPr>
+          <w:rFonts w:ascii="Times New Roman" w:hAnsi="Times New Roman"/>
+          <w:sz w:val="24"/>
+          <w:szCs w:val="24"/>
+        </w:rPr>
+        <w:t>:</w:t>
+      </w:r>
+    </w:p>
+    <w:p>
+      <w:pPr>
+        <w:pStyle w:val="aff"/>
+        <w:spacing w:after="0" w:line="360" w:lineRule="auto"/>
+        <w:ind w:firstLine="709"/>
+        <w:jc w:val="both"/>
+        <w:rPr>
+          <w:rFonts w:ascii="Times New Roman" w:hAnsi="Times New Roman"/>
+          <w:sz w:val="24"/>
+          <w:szCs w:val="28"/>
+        </w:rPr>
+      </w:pPr>
+      <w:r>
+        <w:rPr>
+          <w:rFonts w:ascii="Times New Roman" w:hAnsi="Times New Roman"/>
+          <w:sz w:val="24"/>
+          <w:szCs w:val="28"/>
+        </w:rPr>
+        <w:t xml:space="preserve">В результате </w:t>
+      </w:r>
+      <w:r>
+        <w:rPr>
+          <w:rFonts w:ascii="Times New Roman" w:hAnsi="Times New Roman"/>
+          <w:sz w:val="24"/>
+          <w:szCs w:val="28"/>
+        </w:rPr>
+        <w:t xml:space="preserve">выполнения заданий, </w:t>
+      </w:r>
+      <w:r>
+        <w:rPr>
+          <w:rFonts w:ascii="Times New Roman" w:hAnsi="Times New Roman"/>
+          <w:sz w:val="24"/>
+          <w:szCs w:val="28"/>
+        </w:rPr>
+        <w:t xml:space="preserve">я достиг цели, конечным результатом стала </w:t>
+      </w:r>
+      <w:r>
+        <w:rPr>
+          <w:rFonts w:ascii="Times New Roman" w:hAnsi="Times New Roman"/>
+          <w:sz w:val="24"/>
+          <w:szCs w:val="28"/>
+        </w:rPr>
+        <w:t xml:space="preserve">разработанная </w:t>
+      </w:r>
+      <w:r>
+        <w:rPr>
+          <w:rFonts w:ascii="Times New Roman" w:hAnsi="Times New Roman"/>
+          <w:sz w:val="24"/>
+          <w:szCs w:val="28"/>
+        </w:rPr>
+        <w:t>баз</w:t>
+      </w:r>
+      <w:r>
+        <w:rPr>
+          <w:rFonts w:ascii="Times New Roman" w:hAnsi="Times New Roman"/>
+          <w:sz w:val="24"/>
+          <w:szCs w:val="28"/>
+        </w:rPr>
+        <w:t xml:space="preserve">а </w:t>
+      </w:r>
+      <w:r>
+        <w:rPr>
+          <w:rFonts w:ascii="Times New Roman" w:hAnsi="Times New Roman"/>
+          <w:sz w:val="24"/>
+          <w:szCs w:val="28"/>
+        </w:rPr>
+        <w:t xml:space="preserve">данных “Компьютерный клуб”, содержащая 7 таблиц, 4 запроса, 5 форм, 4 отчета. Созданные запросы, формы и отчеты </w:t>
+      </w:r>
+      <w:bookmarkStart w:id="0" w:name="_GoBack"/>
+      <w:bookmarkEnd w:id="0"/>
+      <w:r>
+        <w:rPr>
+          <w:rFonts w:ascii="Times New Roman" w:hAnsi="Times New Roman"/>
+          <w:sz w:val="24"/>
+          <w:szCs w:val="28"/>
+        </w:rPr>
+        <w:t>позволяют</w:t>
+      </w:r>
+      <w:r>
+        <w:rPr>
+          <w:rFonts w:ascii="Times New Roman" w:hAnsi="Times New Roman"/>
+          <w:sz w:val="24"/>
+          <w:szCs w:val="28"/>
+        </w:rPr>
+        <w:t xml:space="preserve"> удобно и быстро </w:t>
+      </w:r>
+      <w:r>
+        <w:rPr>
+          <w:rFonts w:ascii="Times New Roman" w:hAnsi="Times New Roman"/>
+          <w:sz w:val="24"/>
+          <w:szCs w:val="28"/>
+        </w:rPr>
+        <w:t xml:space="preserve">обновлять данные, </w:t>
+      </w:r>
+      <w:r>
+        <w:rPr>
+          <w:rFonts w:ascii="Times New Roman" w:hAnsi="Times New Roman"/>
+          <w:sz w:val="24"/>
+          <w:szCs w:val="28"/>
+        </w:rPr>
+        <w:t>просматривать отчеты по работе предприятия</w:t>
+      </w:r>
+      <w:r>
+        <w:rPr>
+          <w:rFonts w:ascii="Times New Roman" w:hAnsi="Times New Roman"/>
+          <w:sz w:val="24"/>
+          <w:szCs w:val="28"/>
+        </w:rPr>
+        <w:t xml:space="preserve">, искать </w:t>
+      </w:r>
+      <w:r>
+        <w:rPr>
+          <w:rFonts w:ascii="Times New Roman" w:hAnsi="Times New Roman"/>
+          <w:sz w:val="24"/>
+          <w:szCs w:val="28"/>
+        </w:rPr>
+        <w:t xml:space="preserve">и анализировать </w:t>
+      </w:r>
+      <w:r>
+        <w:rPr>
+          <w:rFonts w:ascii="Times New Roman" w:hAnsi="Times New Roman"/>
+          <w:sz w:val="24"/>
+          <w:szCs w:val="28"/>
+        </w:rPr>
+        <w:t>необходимые данные, распечатывать отчеты</w:t>
+      </w:r>
+      <w:r>
+        <w:rPr>
+          <w:rFonts w:ascii="Times New Roman" w:hAnsi="Times New Roman"/>
+          <w:sz w:val="24"/>
+          <w:szCs w:val="28"/>
+        </w:rPr>
+        <w:t xml:space="preserve"> и т.д.</w:t>
+      </w:r>
+      <w:r>
+        <w:rPr>
+          <w:rFonts w:ascii="Times New Roman" w:hAnsi="Times New Roman"/>
+          <w:sz w:val="24"/>
+          <w:szCs w:val="28"/>
+        </w:rPr>
+        <w:t xml:space="preserve"> Все эти факторы </w:t>
+      </w:r>
+      <w:r>
+        <w:rPr>
+          <w:rFonts w:ascii="Times New Roman" w:hAnsi="Times New Roman"/>
+          <w:sz w:val="24"/>
+          <w:szCs w:val="28"/>
+        </w:rPr>
+        <w:t>обеспечива</w:t>
+      </w:r>
+      <w:r>
+        <w:rPr>
+          <w:rFonts w:ascii="Times New Roman" w:hAnsi="Times New Roman"/>
+          <w:sz w:val="24"/>
+          <w:szCs w:val="28"/>
+        </w:rPr>
+        <w:t xml:space="preserve">ют </w:t>
+      </w:r>
+      <w:r>
+        <w:rPr>
+          <w:rFonts w:ascii="Times New Roman" w:hAnsi="Times New Roman"/>
+          <w:sz w:val="24"/>
+          <w:szCs w:val="28"/>
+        </w:rPr>
+        <w:t>автоматизацию</w:t>
+      </w:r>
+      <w:r>
+        <w:rPr>
+          <w:rFonts w:ascii="Times New Roman" w:hAnsi="Times New Roman"/>
+          <w:sz w:val="24"/>
+          <w:szCs w:val="28"/>
+        </w:rPr>
+        <w:t>, и удобное взаимодействие с данными.</w:t>
+      </w:r>
+    </w:p>
+    <w:p>
+      <w:pPr>
+        <w:spacing w:after="0" w:line="240" w:lineRule="auto"/>
+        <w:rPr>
+          <w:rFonts w:ascii="Times New Roman" w:hAnsi="Times New Roman"/>
+          <w:sz w:val="24"/>
+          <w:szCs w:val="24"/>
+        </w:rPr>
+      </w:pPr>
+      <w:r>
+        <w:rPr>
+          <w:rFonts w:ascii="Times New Roman" w:hAnsi="Times New Roman"/>
+          <w:sz w:val="24"/>
+          <w:szCs w:val="24"/>
+        </w:rPr>
+        <w:t>Перечень графического и иллюстративного материалов:</w:t>
+      </w:r>
+    </w:p>
+    <w:p>
+      <w:pPr>
         <w:spacing w:after="0" w:line="240" w:lineRule="auto"/>
         <w:ind w:firstLine="708"/>
         <w:rPr>
@@ -1409,6 +1864,15 @@
           <w:szCs w:val="24"/>
         </w:rPr>
         <w:t>Не предусмотрен</w:t>
+      </w:r>
+      <w:r>
+        <w:rPr>
+          <w:rFonts w:ascii="Times New Roman" w:hAnsi="Times New Roman"/>
+          <w:color w:val="000000" w:themeColor="text1"/>
+          <w:sz w:val="24"/>
+          <w:szCs w:val="24"/>
+        </w:rPr>
+        <w:t>.</w:t>
       </w:r>
     </w:p>
     <w:p>
@@ -1775,18 +2239,6 @@
     <w:p>
       <w:pPr>
         <w:spacing w:after="0" w:line="240" w:lineRule="auto"/>
-        <w:jc w:val="center"/>
-        <w:rPr>
-          <w:rFonts w:ascii="Times New Roman" w:hAnsi="Times New Roman"/>
-          <w:color w:val="171717"/>
-          <w:sz w:val="18"/>
-          <w:szCs w:val="18"/>
-        </w:rPr>
-      </w:pPr>
-    </w:p>
-    <w:p>
-      <w:pPr>
-        <w:spacing w:after="0" w:line="240" w:lineRule="auto"/>
         <w:rPr>
           <w:rFonts w:ascii="Times New Roman" w:hAnsi="Times New Roman"/>
           <w:color w:val="171717"/>
@@ -1879,7 +2331,7 @@
         <v:path o:extrusionok="f" gradientshapeok="t" o:connecttype="rect"/>
         <o:lock v:ext="edit" aspectratio="t"/>
       </v:shapetype>
-      <v:shape id="_x0000_i1027" type="#_x0000_t75" style="width:6.4pt;height:17.8pt;visibility:visible" o:bullet="t">
+      <v:shape id="_x0000_i1027" type="#_x0000_t75" style="width:6.6pt;height:18pt;visibility:visible" o:bullet="t">
         <v:imagedata r:id="rId1" o:title="2F6C9721"/>
       </v:shape>
     </w:pict>
@@ -5059,6 +5511,95 @@
     </w:lvl>
   </w:abstractNum>
   <w:abstractNum w:abstractNumId="25" w15:restartNumberingAfterBreak="0">
+    <w:nsid w:val="3FD51F94"/>
+    <w:multiLevelType w:val="hybridMultilevel"/>
+    <w:tmpl w:val="58DEBA74"/>
+    <w:lvl w:ilvl="0" w:tplc="0419000F">
+      <w:start w:val="1"/>
+      <w:numFmt w:val="decimal"/>
+      <w:lvlText w:val="%1."/>
+      <w:lvlJc w:val="left"/>
+      <w:pPr>
+        <w:ind w:left="720" w:hanging="360"/>
+      </w:pPr>
+      <w:rPr>
+        <w:rFonts w:hint="default"/>
+      </w:rPr>
+    </w:lvl>
+    <w:lvl w:ilvl="1" w:tplc="04190019" w:tentative="1">
+      <w:start w:val="1"/>
+      <w:numFmt w:val="lowerLetter"/>
+      <w:lvlText w:val="%2."/>
+      <w:lvlJc w:val="left"/>
+      <w:pPr>
+        <w:ind w:left="1440" w:hanging="360"/>
+      </w:pPr>
+    </w:lvl>
+    <w:lvl w:ilvl="2" w:tplc="0419001B" w:tentative="1">
+      <w:start w:val="1"/>
+      <w:numFmt w:val="lowerRoman"/>
+      <w:lvlText w:val="%3."/>
+      <w:lvlJc w:val="right"/>
+      <w:pPr>
+        <w:ind w:left="2160" w:hanging="180"/>
+      </w:pPr>
+    </w:lvl>
+    <w:lvl w:ilvl="3" w:tplc="0419000F" w:tentative="1">
+      <w:start w:val="1"/>
+      <w:numFmt w:val="decimal"/>
+      <w:lvlText w:val="%4."/>
+      <w:lvlJc w:val="left"/>
+      <w:pPr>
+        <w:ind w:left="2880" w:hanging="360"/>
+      </w:pPr>
+    </w:lvl>
+    <w:lvl w:ilvl="4" w:tplc="04190019" w:tentative="1">
+      <w:start w:val="1"/>
+      <w:numFmt w:val="lowerLetter"/>
+      <w:lvlText w:val="%5."/>
+      <w:lvlJc w:val="left"/>
+      <w:pPr>
+        <w:ind w:left="3600" w:hanging="360"/>
+      </w:pPr>
+    </w:lvl>
+    <w:lvl w:ilvl="5" w:tplc="0419001B" w:tentative="1">
+      <w:start w:val="1"/>
+      <w:numFmt w:val="lowerRoman"/>
+      <w:lvlText w:val="%6."/>
+      <w:lvlJc w:val="right"/>
+      <w:pPr>
+        <w:ind w:left="4320" w:hanging="180"/>
+      </w:pPr>
+    </w:lvl>
+    <w:lvl w:ilvl="6" w:tplc="0419000F" w:tentative="1">
+      <w:start w:val="1"/>
+      <w:numFmt w:val="decimal"/>
+      <w:lvlText w:val="%7."/>
+      <w:lvlJc w:val="left"/>
+      <w:pPr>
+        <w:ind w:left="5040" w:hanging="360"/>
+      </w:pPr>
+    </w:lvl>
+    <w:lvl w:ilvl="7" w:tplc="04190019" w:tentative="1">
+      <w:start w:val="1"/>
+      <w:numFmt w:val="lowerLetter"/>
+      <w:lvlText w:val="%8."/>
+      <w:lvlJc w:val="left"/>
+      <w:pPr>
+        <w:ind w:left="5760" w:hanging="360"/>
+      </w:pPr>
+    </w:lvl>
+    <w:lvl w:ilvl="8" w:tplc="0419001B" w:tentative="1">
+      <w:start w:val="1"/>
+      <w:numFmt w:val="lowerRoman"/>
+      <w:lvlText w:val="%9."/>
+      <w:lvlJc w:val="right"/>
+      <w:pPr>
+        <w:ind w:left="6480" w:hanging="180"/>
+      </w:pPr>
+    </w:lvl>
+  </w:abstractNum>
+  <w:abstractNum w:abstractNumId="26" w15:restartNumberingAfterBreak="0">
     <w:nsid w:val="428362C9"/>
     <w:multiLevelType w:val="multilevel"/>
     <w:tmpl w:val="25CA1CA2"/>
@@ -5179,7 +5720,7 @@
       </w:rPr>
     </w:lvl>
   </w:abstractNum>
-  <w:abstractNum w:abstractNumId="26" w15:restartNumberingAfterBreak="0">
+  <w:abstractNum w:abstractNumId="27" w15:restartNumberingAfterBreak="0">
     <w:nsid w:val="46E160A1"/>
     <w:multiLevelType w:val="hybridMultilevel"/>
     <w:tmpl w:val="812E6994"/>
@@ -5265,7 +5806,7 @@
       </w:pPr>
     </w:lvl>
   </w:abstractNum>
-  <w:abstractNum w:abstractNumId="27" w15:restartNumberingAfterBreak="0">
+  <w:abstractNum w:abstractNumId="28" w15:restartNumberingAfterBreak="0">
     <w:nsid w:val="47FF474F"/>
     <w:multiLevelType w:val="hybridMultilevel"/>
     <w:tmpl w:val="3BC69AFC"/>
@@ -5354,7 +5895,7 @@
       </w:pPr>
     </w:lvl>
   </w:abstractNum>
-  <w:abstractNum w:abstractNumId="28" w15:restartNumberingAfterBreak="0">
+  <w:abstractNum w:abstractNumId="29" w15:restartNumberingAfterBreak="0">
     <w:nsid w:val="4C1873AA"/>
     <w:multiLevelType w:val="hybridMultilevel"/>
     <w:tmpl w:val="5D90F872"/>
@@ -5467,7 +6008,7 @@
       </w:rPr>
     </w:lvl>
   </w:abstractNum>
-  <w:abstractNum w:abstractNumId="29" w15:restartNumberingAfterBreak="0">
+  <w:abstractNum w:abstractNumId="30" w15:restartNumberingAfterBreak="0">
     <w:nsid w:val="4F8E3943"/>
     <w:multiLevelType w:val="multilevel"/>
     <w:tmpl w:val="E3F019B6"/>
@@ -5580,7 +6121,7 @@
       </w:rPr>
     </w:lvl>
   </w:abstractNum>
-  <w:abstractNum w:abstractNumId="30" w15:restartNumberingAfterBreak="0">
+  <w:abstractNum w:abstractNumId="31" w15:restartNumberingAfterBreak="0">
     <w:nsid w:val="53342B40"/>
     <w:multiLevelType w:val="hybridMultilevel"/>
     <w:tmpl w:val="7F5EDD34"/>
@@ -5669,7 +6210,7 @@
       </w:pPr>
     </w:lvl>
   </w:abstractNum>
-  <w:abstractNum w:abstractNumId="31" w15:restartNumberingAfterBreak="0">
+  <w:abstractNum w:abstractNumId="32" w15:restartNumberingAfterBreak="0">
     <w:nsid w:val="572440CF"/>
     <w:multiLevelType w:val="multilevel"/>
     <w:tmpl w:val="1F3CA936"/>
@@ -5782,7 +6323,7 @@
       </w:rPr>
     </w:lvl>
   </w:abstractNum>
-  <w:abstractNum w:abstractNumId="32" w15:restartNumberingAfterBreak="0">
+  <w:abstractNum w:abstractNumId="33" w15:restartNumberingAfterBreak="0">
     <w:nsid w:val="572B5CA1"/>
     <w:multiLevelType w:val="multilevel"/>
     <w:tmpl w:val="663C76AA"/>
@@ -5895,7 +6436,7 @@
       </w:rPr>
     </w:lvl>
   </w:abstractNum>
-  <w:abstractNum w:abstractNumId="33" w15:restartNumberingAfterBreak="0">
+  <w:abstractNum w:abstractNumId="34" w15:restartNumberingAfterBreak="0">
     <w:nsid w:val="69360D7A"/>
     <w:multiLevelType w:val="hybridMultilevel"/>
     <w:tmpl w:val="55CABC4A"/>
@@ -5981,7 +6522,7 @@
       </w:pPr>
     </w:lvl>
   </w:abstractNum>
-  <w:abstractNum w:abstractNumId="34" w15:restartNumberingAfterBreak="0">
+  <w:abstractNum w:abstractNumId="35" w15:restartNumberingAfterBreak="0">
     <w:nsid w:val="6C2F12BF"/>
     <w:multiLevelType w:val="hybridMultilevel"/>
     <w:tmpl w:val="B1CEDCEE"/>
@@ -6094,7 +6635,7 @@
       </w:rPr>
     </w:lvl>
   </w:abstractNum>
-  <w:abstractNum w:abstractNumId="35" w15:restartNumberingAfterBreak="0">
+  <w:abstractNum w:abstractNumId="36" w15:restartNumberingAfterBreak="0">
     <w:nsid w:val="700B348D"/>
     <w:multiLevelType w:val="hybridMultilevel"/>
     <w:tmpl w:val="EB246D84"/>
@@ -6183,7 +6724,7 @@
       </w:pPr>
     </w:lvl>
   </w:abstractNum>
-  <w:abstractNum w:abstractNumId="36" w15:restartNumberingAfterBreak="0">
+  <w:abstractNum w:abstractNumId="37" w15:restartNumberingAfterBreak="0">
     <w:nsid w:val="71E65F40"/>
     <w:multiLevelType w:val="multilevel"/>
     <w:tmpl w:val="AE2C4D12"/>
@@ -6296,7 +6837,7 @@
       </w:rPr>
     </w:lvl>
   </w:abstractNum>
-  <w:abstractNum w:abstractNumId="37" w15:restartNumberingAfterBreak="0">
+  <w:abstractNum w:abstractNumId="38" w15:restartNumberingAfterBreak="0">
     <w:nsid w:val="733D37B1"/>
     <w:multiLevelType w:val="hybridMultilevel"/>
     <w:tmpl w:val="35008DEA"/>
@@ -6385,7 +6926,7 @@
       </w:pPr>
     </w:lvl>
   </w:abstractNum>
-  <w:abstractNum w:abstractNumId="38" w15:restartNumberingAfterBreak="0">
+  <w:abstractNum w:abstractNumId="39" w15:restartNumberingAfterBreak="0">
     <w:nsid w:val="75A50DB1"/>
     <w:multiLevelType w:val="multilevel"/>
     <w:tmpl w:val="00CAAFFA"/>
@@ -6498,7 +7039,7 @@
       </w:rPr>
     </w:lvl>
   </w:abstractNum>
-  <w:abstractNum w:abstractNumId="39" w15:restartNumberingAfterBreak="0">
+  <w:abstractNum w:abstractNumId="40" w15:restartNumberingAfterBreak="0">
     <w:nsid w:val="75D77E28"/>
     <w:multiLevelType w:val="multilevel"/>
     <w:tmpl w:val="3D2E8710"/>
@@ -6611,7 +7152,7 @@
       </w:rPr>
     </w:lvl>
   </w:abstractNum>
-  <w:abstractNum w:abstractNumId="40" w15:restartNumberingAfterBreak="0">
+  <w:abstractNum w:abstractNumId="41" w15:restartNumberingAfterBreak="0">
     <w:nsid w:val="79E1739D"/>
     <w:multiLevelType w:val="hybridMultilevel"/>
     <w:tmpl w:val="3F6A4BE6"/>
@@ -6700,7 +7241,7 @@
       </w:pPr>
     </w:lvl>
   </w:abstractNum>
-  <w:abstractNum w:abstractNumId="41" w15:restartNumberingAfterBreak="0">
+  <w:abstractNum w:abstractNumId="42" w15:restartNumberingAfterBreak="0">
     <w:nsid w:val="7DED483A"/>
     <w:multiLevelType w:val="hybridMultilevel"/>
     <w:tmpl w:val="40F44B0C"/>
@@ -6799,25 +7340,25 @@
     <w:abstractNumId w:val="0"/>
   </w:num>
   <w:num w:numId="5">
-    <w:abstractNumId w:val="36"/>
+    <w:abstractNumId w:val="37"/>
   </w:num>
   <w:num w:numId="6">
     <w:abstractNumId w:val="15"/>
   </w:num>
   <w:num w:numId="7">
-    <w:abstractNumId w:val="38"/>
+    <w:abstractNumId w:val="39"/>
   </w:num>
   <w:num w:numId="8">
-    <w:abstractNumId w:val="32"/>
+    <w:abstractNumId w:val="33"/>
   </w:num>
   <w:num w:numId="9">
     <w:abstractNumId w:val="12"/>
   </w:num>
   <w:num w:numId="10">
-    <w:abstractNumId w:val="39"/>
+    <w:abstractNumId w:val="40"/>
   </w:num>
   <w:num w:numId="11">
-    <w:abstractNumId w:val="30"/>
+    <w:abstractNumId w:val="31"/>
   </w:num>
   <w:num w:numId="12">
     <w:abstractNumId w:val="1"/>
@@ -6844,10 +7385,10 @@
     <w:abstractNumId w:val="16"/>
   </w:num>
   <w:num w:numId="20">
-    <w:abstractNumId w:val="27"/>
+    <w:abstractNumId w:val="28"/>
   </w:num>
   <w:num w:numId="21">
-    <w:abstractNumId w:val="31"/>
+    <w:abstractNumId w:val="32"/>
   </w:num>
   <w:num w:numId="22">
     <w:abstractNumId w:val="8"/>
@@ -6865,22 +7406,22 @@
     <w:abstractNumId w:val="21"/>
   </w:num>
   <w:num w:numId="27">
-    <w:abstractNumId w:val="25"/>
+    <w:abstractNumId w:val="26"/>
   </w:num>
   <w:num w:numId="28">
-    <w:abstractNumId w:val="35"/>
+    <w:abstractNumId w:val="36"/>
   </w:num>
   <w:num w:numId="29">
-    <w:abstractNumId w:val="28"/>
+    <w:abstractNumId w:val="29"/>
   </w:num>
   <w:num w:numId="30">
-    <w:abstractNumId w:val="29"/>
+    <w:abstractNumId w:val="30"/>
   </w:num>
   <w:num w:numId="31">
     <w:abstractNumId w:val="24"/>
   </w:num>
   <w:num w:numId="32">
-    <w:abstractNumId w:val="40"/>
+    <w:abstractNumId w:val="41"/>
   </w:num>
   <w:num w:numId="33">
     <w:abstractNumId w:val="13"/>
@@ -6889,28 +7430,31 @@
     <w:abstractNumId w:val="23"/>
   </w:num>
   <w:num w:numId="35">
-    <w:abstractNumId w:val="37"/>
+    <w:abstractNumId w:val="38"/>
   </w:num>
   <w:num w:numId="36">
-    <w:abstractNumId w:val="41"/>
+    <w:abstractNumId w:val="42"/>
   </w:num>
   <w:num w:numId="37">
     <w:abstractNumId w:val="11"/>
   </w:num>
   <w:num w:numId="38">
-    <w:abstractNumId w:val="34"/>
+    <w:abstractNumId w:val="35"/>
   </w:num>
   <w:num w:numId="39">
     <w:abstractNumId w:val="22"/>
   </w:num>
   <w:num w:numId="40">
-    <w:abstractNumId w:val="33"/>
+    <w:abstractNumId w:val="34"/>
   </w:num>
   <w:num w:numId="41">
     <w:abstractNumId w:val="14"/>
   </w:num>
   <w:num w:numId="42">
-    <w:abstractNumId w:val="26"/>
+    <w:abstractNumId w:val="27"/>
+  </w:num>
+  <w:num w:numId="43">
+    <w:abstractNumId w:val="25"/>
   </w:num>
 </w:numbering>
 </file>

--- a/уд (управление данными)/титульники по уд МОЕ/2)Задание Курсовой ВИС.docx
+++ b/уд (управление данными)/титульники по уд МОЕ/2)Задание Курсовой ВИС.docx
@@ -734,7 +734,6 @@
         </w:rPr>
         <w:t xml:space="preserve">Обозначение </w:t>
       </w:r>
-      <w:proofErr w:type="gramStart"/>
       <w:r>
         <w:rPr>
           <w:rFonts w:ascii="Times New Roman" w:hAnsi="Times New Roman"/>
@@ -760,27 +759,10 @@
           <w:szCs w:val="24"/>
           <w:u w:val="single"/>
         </w:rPr>
-        <w:t xml:space="preserve"> </w:t>
-      </w:r>
-      <w:r>
-        <w:rPr>
-          <w:rFonts w:ascii="Times New Roman" w:hAnsi="Times New Roman"/>
-          <w:sz w:val="24"/>
-          <w:szCs w:val="24"/>
-          <w:u w:val="single"/>
-        </w:rPr>
-        <w:t>09</w:t>
-      </w:r>
-      <w:proofErr w:type="gramEnd"/>
-      <w:r>
-        <w:rPr>
-          <w:rFonts w:ascii="Times New Roman" w:hAnsi="Times New Roman"/>
-          <w:sz w:val="24"/>
-          <w:szCs w:val="24"/>
-          <w:u w:val="single"/>
-        </w:rPr>
-        <w:t>.03.02.</w:t>
-      </w:r>
+        <w:t>.</w:t>
+      </w:r>
+      <w:bookmarkStart w:id="0" w:name="_GoBack"/>
+      <w:bookmarkEnd w:id="0"/>
       <w:r>
         <w:rPr>
           <w:rFonts w:ascii="Times New Roman" w:hAnsi="Times New Roman"/>
@@ -1718,17 +1700,7 @@
           <w:sz w:val="24"/>
           <w:szCs w:val="28"/>
         </w:rPr>
-        <w:t xml:space="preserve">данных “Компьютерный клуб”, содержащая 7 таблиц, 4 запроса, 5 форм, 4 отчета. Созданные запросы, формы и отчеты </w:t>
-      </w:r>
-      <w:bookmarkStart w:id="0" w:name="_GoBack"/>
-      <w:bookmarkEnd w:id="0"/>
-      <w:r>
-        <w:rPr>
-          <w:rFonts w:ascii="Times New Roman" w:hAnsi="Times New Roman"/>
-          <w:sz w:val="24"/>
-          <w:szCs w:val="28"/>
-        </w:rPr>
-        <w:t>позволяют</w:t>
+        <w:t>данных “Компьютерный клуб”, содержащая 7 таблиц, 4 запроса, 5 форм, 4 отчета. Созданные запросы, формы и отчеты позволяют</w:t>
       </w:r>
       <w:r>
         <w:rPr>
@@ -2331,7 +2303,7 @@
         <v:path o:extrusionok="f" gradientshapeok="t" o:connecttype="rect"/>
         <o:lock v:ext="edit" aspectratio="t"/>
       </v:shapetype>
-      <v:shape id="_x0000_i1027" type="#_x0000_t75" style="width:6.6pt;height:18pt;visibility:visible" o:bullet="t">
+      <v:shape id="_x0000_i1031" type="#_x0000_t75" style="width:6.65pt;height:18pt;visibility:visible" o:bullet="t">
         <v:imagedata r:id="rId1" o:title="2F6C9721"/>
       </v:shape>
     </w:pict>

--- a/уд (управление данными)/титульники по уд МОЕ/2)Задание Курсовой ВИС.docx
+++ b/уд (управление данными)/титульники по уд МОЕ/2)Задание Курсовой ВИС.docx
@@ -761,8 +761,6 @@
         </w:rPr>
         <w:t>.</w:t>
       </w:r>
-      <w:bookmarkStart w:id="0" w:name="_GoBack"/>
-      <w:bookmarkEnd w:id="0"/>
       <w:r>
         <w:rPr>
           <w:rFonts w:ascii="Times New Roman" w:hAnsi="Times New Roman"/>
@@ -1954,7 +1952,6 @@
                 <w:rFonts w:ascii="Times New Roman" w:hAnsi="Times New Roman"/>
                 <w:sz w:val="24"/>
                 <w:szCs w:val="24"/>
-                <w:u w:val="single"/>
               </w:rPr>
               <w:t>__________________</w:t>
             </w:r>
@@ -2130,7 +2127,7 @@
                 <w:rFonts w:ascii="Times New Roman" w:hAnsi="Times New Roman"/>
                 <w:sz w:val="24"/>
                 <w:szCs w:val="24"/>
-                <w:u w:val="single"/>
+                <w:lang w:val="en-US"/>
               </w:rPr>
             </w:pPr>
             <w:r>
@@ -2138,10 +2135,19 @@
                 <w:rFonts w:ascii="Times New Roman" w:hAnsi="Times New Roman"/>
                 <w:sz w:val="24"/>
                 <w:szCs w:val="24"/>
-                <w:u w:val="single"/>
               </w:rPr>
               <w:t>__________________</w:t>
             </w:r>
+            <w:r>
+              <w:rPr>
+                <w:rFonts w:ascii="Times New Roman" w:hAnsi="Times New Roman"/>
+                <w:sz w:val="24"/>
+                <w:szCs w:val="24"/>
+              </w:rPr>
+              <w:t>_</w:t>
+            </w:r>
+            <w:bookmarkStart w:id="0" w:name="_GoBack"/>
+            <w:bookmarkEnd w:id="0"/>
           </w:p>
           <w:p>
             <w:pPr>
@@ -2303,7 +2309,7 @@
         <v:path o:extrusionok="f" gradientshapeok="t" o:connecttype="rect"/>
         <o:lock v:ext="edit" aspectratio="t"/>
       </v:shapetype>
-      <v:shape id="_x0000_i1031" type="#_x0000_t75" style="width:6.65pt;height:18pt;visibility:visible" o:bullet="t">
+      <v:shape id="_x0000_i1028" type="#_x0000_t75" style="width:6.65pt;height:18pt;visibility:visible" o:bullet="t">
         <v:imagedata r:id="rId1" o:title="2F6C9721"/>
       </v:shape>
     </w:pict>
